--- a/EX_VMware_SingleSite.docx
+++ b/EX_VMware_SingleSite.docx
@@ -126,7 +126,7 @@
           <v:shape id="_x0000_i1025" type="#_x0000_t75" style="width:77pt;height:50.25pt" o:ole="">
             <v:imagedata r:id="rId5" o:title=""/>
           </v:shape>
-          <o:OLEObject Type="Embed" ProgID="Word.Document.12" ShapeID="_x0000_i1025" DrawAspect="Icon" ObjectID="_1821437816" r:id="rId6">
+          <o:OLEObject Type="Embed" ProgID="Word.Document.12" ShapeID="_x0000_i1025" DrawAspect="Icon" ObjectID="_1821439282" r:id="rId6">
             <o:FieldCodes>\s</o:FieldCodes>
           </o:OLEObject>
         </w:object>
@@ -140,7 +140,7 @@
           <v:shape id="_x0000_i1026" type="#_x0000_t75" style="width:77pt;height:50.25pt" o:ole="">
             <v:imagedata r:id="rId7" o:title=""/>
           </v:shape>
-          <o:OLEObject Type="Embed" ProgID="Excel.Sheet.12" ShapeID="_x0000_i1026" DrawAspect="Icon" ObjectID="_1821437817" r:id="rId8"/>
+          <o:OLEObject Type="Embed" ProgID="Excel.Sheet.12" ShapeID="_x0000_i1026" DrawAspect="Icon" ObjectID="_1821439283" r:id="rId8"/>
         </w:object>
       </w:r>
       <w:r>
@@ -2914,8 +2914,8 @@
         <w:tblLook w:val="04A0" w:firstRow="1" w:lastRow="0" w:firstColumn="1" w:lastColumn="0" w:noHBand="0" w:noVBand="1"/>
       </w:tblPr>
       <w:tblGrid>
-        <w:gridCol w:w="8042"/>
-        <w:gridCol w:w="1308"/>
+        <w:gridCol w:w="7197"/>
+        <w:gridCol w:w="2153"/>
       </w:tblGrid>
       <w:tr>
         <w:tc>
@@ -2970,70 +2970,343 @@
             <w:tcW w:w="4675" w:type="dxa"/>
           </w:tcPr>
           <w:p>
-            <w:r>
-              <w:rPr>
-                <w:b/>
-                <w:bCs/>
-              </w:rPr>
-              <w:t>11</w:t>
-            </w:r>
-            <w:r>
-              <w:rPr>
-                <w:b/>
-                <w:bCs/>
-              </w:rPr>
-              <w:t>)</w:t>
-            </w:r>
-            <w:r>
-              <w:rPr>
-                <w:b/>
-                <w:bCs/>
-              </w:rPr>
-              <w:t xml:space="preserve">  SCC posture inputs</w:t>
-            </w:r>
-            <w:r>
-              <w:br/>
+            <w:pPr>
+              <w:rPr>
+                <w:b/>
+                <w:bCs/>
+              </w:rPr>
+            </w:pPr>
+            <w:r>
+              <w:rPr>
+                <w:b/>
+                <w:bCs/>
+              </w:rPr>
+              <w:t>11) Security &amp; Compliance Center (SCC) – Workload Protection setup</w:t>
+            </w:r>
+          </w:p>
+          <w:p>
+            <w:r>
+              <w:rPr>
+                <w:b/>
+                <w:bCs/>
+              </w:rPr>
+              <w:t>Caption:</w:t>
+            </w:r>
+            <w:r>
+              <w:t xml:space="preserve"> </w:t>
             </w:r>
             <w:r>
               <w:rPr>
                 <w:i/>
                 <w:iCs/>
               </w:rPr>
-              <w:t xml:space="preserve">Agentless </w:t>
-            </w:r>
-            <w:r>
-              <w:rPr>
-                <w:b/>
-                <w:bCs/>
+              <w:t>Connect SCC to your VMware instance and tell it what to protect.</w:t>
+            </w:r>
+          </w:p>
+          <w:p>
+            <w:r>
+              <w:rPr>
+                <w:b/>
+                <w:bCs/>
+              </w:rPr>
+              <w:t>What you’re seeing</w:t>
+            </w:r>
+          </w:p>
+          <w:p>
+            <w:pPr>
+              <w:numPr>
+                <w:ilvl w:val="0"/>
+                <w:numId w:val="10"/>
+              </w:numPr>
+            </w:pPr>
+            <w:r>
+              <w:rPr>
+                <w:b/>
+                <w:bCs/>
+              </w:rPr>
+              <w:t xml:space="preserve">Associated </w:t>
+            </w:r>
+            <w:proofErr w:type="gramStart"/>
+            <w:r>
+              <w:rPr>
+                <w:b/>
+                <w:bCs/>
+              </w:rPr>
+              <w:t>with:</w:t>
+            </w:r>
+            <w:proofErr w:type="gramEnd"/>
+            <w:r>
+              <w:t xml:space="preserve"> </w:t>
+            </w:r>
+            <w:r>
+              <w:rPr>
                 <w:i/>
                 <w:iCs/>
               </w:rPr>
-              <w:t>Cloud Posture Management</w:t>
+              <w:t>VMware Service Instance 1</w:t>
+            </w:r>
+            <w:r>
+              <w:t xml:space="preserve"> — this ties SCC to the exact VMware environment you’re building so counts and pricing line up.</w:t>
+            </w:r>
+          </w:p>
+          <w:p>
+            <w:pPr>
+              <w:numPr>
+                <w:ilvl w:val="0"/>
+                <w:numId w:val="10"/>
+              </w:numPr>
+            </w:pPr>
+            <w:r>
+              <w:rPr>
+                <w:b/>
+                <w:bCs/>
+              </w:rPr>
+              <w:t>Name:</w:t>
+            </w:r>
+            <w:r>
+              <w:t xml:space="preserve"> scc-protect-1 — a friendly label you’ll see again in summaries.</w:t>
+            </w:r>
+          </w:p>
+          <w:p>
+            <w:pPr>
+              <w:numPr>
+                <w:ilvl w:val="0"/>
+                <w:numId w:val="10"/>
+              </w:numPr>
+            </w:pPr>
+            <w:r>
+              <w:rPr>
+                <w:b/>
+                <w:bCs/>
+              </w:rPr>
+              <w:t>Region:</w:t>
+            </w:r>
+            <w:r>
+              <w:t xml:space="preserve"> </w:t>
             </w:r>
             <w:r>
               <w:rPr>
                 <w:i/>
                 <w:iCs/>
               </w:rPr>
-              <w:t xml:space="preserve">: </w:t>
-            </w:r>
-            <w:r>
-              <w:rPr>
-                <w:b/>
-                <w:bCs/>
+              <w:t>us</w:t>
+            </w:r>
+            <w:r>
+              <w:rPr>
                 <w:i/>
                 <w:iCs/>
               </w:rPr>
-              <w:t>7 compute instances</w:t>
-            </w:r>
-            <w:r>
-              <w:rPr>
-                <w:i/>
-                <w:iCs/>
-              </w:rPr>
-              <w:t xml:space="preserve"> (conservative). You can reduce this after discussing collection scope with security.</w:t>
-            </w:r>
-          </w:p>
+              <w:noBreakHyphen/>
+              <w:t>south</w:t>
+            </w:r>
+            <w:r>
+              <w:t xml:space="preserve"> — SCC runs as a regional service; us</w:t>
+            </w:r>
+            <w:r>
+              <w:noBreakHyphen/>
+              <w:t>south is a common default.</w:t>
+            </w:r>
+          </w:p>
+          <w:p>
+            <w:pPr>
+              <w:numPr>
+                <w:ilvl w:val="0"/>
+                <w:numId w:val="10"/>
+              </w:numPr>
+            </w:pPr>
+            <w:r>
+              <w:rPr>
+                <w:b/>
+                <w:bCs/>
+              </w:rPr>
+              <w:t>Cloud Posture (Agentless):</w:t>
+            </w:r>
+            <w:r>
+              <w:t xml:space="preserve"> </w:t>
+            </w:r>
+            <w:r>
+              <w:rPr>
+                <w:b/>
+                <w:bCs/>
+              </w:rPr>
+              <w:t>7</w:t>
+            </w:r>
+            <w:r>
+              <w:t xml:space="preserve"> total compute instances — one posture check per </w:t>
+            </w:r>
+            <w:proofErr w:type="spellStart"/>
+            <w:r>
+              <w:t>ESXi</w:t>
+            </w:r>
+            <w:proofErr w:type="spellEnd"/>
+            <w:r>
+              <w:t xml:space="preserve"> host.</w:t>
+            </w:r>
+          </w:p>
+          <w:p>
+            <w:pPr>
+              <w:numPr>
+                <w:ilvl w:val="0"/>
+                <w:numId w:val="10"/>
+              </w:numPr>
+            </w:pPr>
+            <w:r>
+              <w:rPr>
+                <w:b/>
+                <w:bCs/>
+              </w:rPr>
+              <w:t>Host Protection (Agent</w:t>
+            </w:r>
+            <w:r>
+              <w:rPr>
+                <w:b/>
+                <w:bCs/>
+              </w:rPr>
+              <w:noBreakHyphen/>
+              <w:t>based):</w:t>
+            </w:r>
+            <w:r>
+              <w:t xml:space="preserve"> </w:t>
+            </w:r>
+            <w:r>
+              <w:rPr>
+                <w:b/>
+                <w:bCs/>
+              </w:rPr>
+              <w:t>53</w:t>
+            </w:r>
+            <w:r>
+              <w:t xml:space="preserve"> virtual machines — one agent per VM you want to protect.</w:t>
+            </w:r>
+          </w:p>
+          <w:p>
+            <w:pPr>
+              <w:numPr>
+                <w:ilvl w:val="0"/>
+                <w:numId w:val="10"/>
+              </w:numPr>
+            </w:pPr>
+            <w:r>
+              <w:rPr>
+                <w:b/>
+                <w:bCs/>
+              </w:rPr>
+              <w:t>Kubernetes (Agent</w:t>
+            </w:r>
+            <w:r>
+              <w:rPr>
+                <w:b/>
+                <w:bCs/>
+              </w:rPr>
+              <w:noBreakHyphen/>
+              <w:t>based):</w:t>
+            </w:r>
+            <w:r>
+              <w:t xml:space="preserve"> </w:t>
+            </w:r>
+            <w:r>
+              <w:rPr>
+                <w:b/>
+                <w:bCs/>
+              </w:rPr>
+              <w:t>0</w:t>
+            </w:r>
+            <w:r>
+              <w:t xml:space="preserve"> — we’re not sizing containers in this example.</w:t>
+            </w:r>
+          </w:p>
+          <w:p>
+            <w:r>
+              <w:rPr>
+                <w:b/>
+                <w:bCs/>
+              </w:rPr>
+              <w:t>Why these settings</w:t>
+            </w:r>
+          </w:p>
+          <w:p>
+            <w:pPr>
+              <w:numPr>
+                <w:ilvl w:val="0"/>
+                <w:numId w:val="11"/>
+              </w:numPr>
+            </w:pPr>
+            <w:r>
+              <w:t xml:space="preserve">The counts reflect the cluster we sized earlier: </w:t>
+            </w:r>
+            <w:r>
+              <w:rPr>
+                <w:b/>
+                <w:bCs/>
+              </w:rPr>
+              <w:t>7 hosts</w:t>
+            </w:r>
+            <w:r>
+              <w:t xml:space="preserve"> and </w:t>
+            </w:r>
+            <w:r>
+              <w:rPr>
+                <w:b/>
+                <w:bCs/>
+              </w:rPr>
+              <w:t>53 VMs</w:t>
+            </w:r>
+            <w:r>
+              <w:t xml:space="preserve"> (25 web + 18 app + 10 </w:t>
+            </w:r>
+            <w:proofErr w:type="spellStart"/>
+            <w:r>
+              <w:t>db</w:t>
+            </w:r>
+            <w:proofErr w:type="spellEnd"/>
+            <w:r>
+              <w:t>). Keeping SCC in a single region matches the single</w:t>
+            </w:r>
+            <w:r>
+              <w:noBreakHyphen/>
+              <w:t xml:space="preserve">site pattern. </w:t>
+            </w:r>
+          </w:p>
+          <w:p>
+            <w:r>
+              <w:rPr>
+                <w:b/>
+                <w:bCs/>
+              </w:rPr>
+              <w:t>What we didn’t include (on purpose)</w:t>
+            </w:r>
+          </w:p>
+          <w:p>
+            <w:pPr>
+              <w:numPr>
+                <w:ilvl w:val="0"/>
+                <w:numId w:val="12"/>
+              </w:numPr>
+            </w:pPr>
+            <w:r>
+              <w:t>No OpenShift/Kubernetes worker nodes (set to 0) because this build focuses on VMs, not containers.</w:t>
+            </w:r>
+          </w:p>
+          <w:p>
+            <w:pPr>
+              <w:numPr>
+                <w:ilvl w:val="0"/>
+                <w:numId w:val="12"/>
+              </w:numPr>
+            </w:pPr>
+            <w:r>
+              <w:t>No extra SCC add</w:t>
+            </w:r>
+            <w:r>
+              <w:noBreakHyphen/>
+              <w:t>ons; we’re covering posture (agentless) for hosts and agent</w:t>
+            </w:r>
+            <w:r>
+              <w:noBreakHyphen/>
+              <w:t>based protection for VMs to keep the example straightforward for beginners.</w:t>
+            </w:r>
+          </w:p>
+          <w:p/>
         </w:tc>
       </w:tr>
     </w:tbl>
@@ -3046,8 +3319,8 @@
         <w:tblLook w:val="04A0" w:firstRow="1" w:lastRow="0" w:firstColumn="1" w:lastColumn="0" w:noHBand="0" w:noVBand="1"/>
       </w:tblPr>
       <w:tblGrid>
-        <w:gridCol w:w="8008"/>
-        <w:gridCol w:w="1342"/>
+        <w:gridCol w:w="7748"/>
+        <w:gridCol w:w="1602"/>
       </w:tblGrid>
       <w:tr>
         <w:tc>
@@ -3102,89 +3375,188 @@
             <w:tcW w:w="4675" w:type="dxa"/>
           </w:tcPr>
           <w:p>
-            <w:r>
-              <w:rPr>
-                <w:b/>
-                <w:bCs/>
-              </w:rPr>
-              <w:t>12</w:t>
-            </w:r>
-            <w:r>
-              <w:rPr>
-                <w:b/>
-                <w:bCs/>
-              </w:rPr>
-              <w:t>)</w:t>
-            </w:r>
-            <w:r>
-              <w:rPr>
-                <w:b/>
-                <w:bCs/>
-              </w:rPr>
-              <w:t xml:space="preserve"> SCC host protection inputs</w:t>
-            </w:r>
-            <w:r>
-              <w:br/>
-            </w:r>
-            <w:r>
-              <w:rPr>
-                <w:b/>
-                <w:bCs/>
+            <w:pPr>
+              <w:rPr>
+                <w:b/>
+                <w:bCs/>
+              </w:rPr>
+            </w:pPr>
+            <w:r>
+              <w:rPr>
+                <w:b/>
+                <w:bCs/>
+              </w:rPr>
+              <w:t>12) SCC – Totals panel</w:t>
+            </w:r>
+          </w:p>
+          <w:p>
+            <w:r>
+              <w:rPr>
+                <w:b/>
+                <w:bCs/>
+              </w:rPr>
+              <w:t>Caption:</w:t>
+            </w:r>
+            <w:r>
+              <w:t xml:space="preserve"> </w:t>
+            </w:r>
+            <w:r>
+              <w:rPr>
                 <w:i/>
                 <w:iCs/>
               </w:rPr>
-              <w:t>Host Protection (agent</w:t>
-            </w:r>
-            <w:r>
-              <w:rPr>
-                <w:b/>
-                <w:bCs/>
-                <w:i/>
-                <w:iCs/>
-              </w:rPr>
-              <w:noBreakHyphen/>
-              <w:t>based)</w:t>
-            </w:r>
-            <w:r>
-              <w:rPr>
-                <w:i/>
-                <w:iCs/>
-              </w:rPr>
-              <w:t xml:space="preserve">: </w:t>
-            </w:r>
-            <w:r>
-              <w:rPr>
-                <w:b/>
-                <w:bCs/>
-                <w:i/>
-                <w:iCs/>
-              </w:rPr>
-              <w:t>53 virtual machines</w:t>
-            </w:r>
-            <w:r>
-              <w:rPr>
-                <w:i/>
-                <w:iCs/>
-              </w:rPr>
-              <w:t xml:space="preserve"> (one per VM). </w:t>
-            </w:r>
-            <w:r>
-              <w:rPr>
-                <w:b/>
-                <w:bCs/>
-                <w:i/>
-                <w:iCs/>
-              </w:rPr>
-              <w:t>Kubernetes = 0</w:t>
-            </w:r>
-            <w:r>
-              <w:rPr>
-                <w:i/>
-                <w:iCs/>
-              </w:rPr>
-              <w:t xml:space="preserve"> because this VCF design doesn’t include OpenShift.</w:t>
-            </w:r>
-          </w:p>
+              <w:t>A quick check that your protection counts match your environment.</w:t>
+            </w:r>
+          </w:p>
+          <w:p>
+            <w:r>
+              <w:rPr>
+                <w:b/>
+                <w:bCs/>
+              </w:rPr>
+              <w:t>What you’re seeing</w:t>
+            </w:r>
+          </w:p>
+          <w:p>
+            <w:pPr>
+              <w:numPr>
+                <w:ilvl w:val="0"/>
+                <w:numId w:val="13"/>
+              </w:numPr>
+            </w:pPr>
+            <w:r>
+              <w:rPr>
+                <w:b/>
+                <w:bCs/>
+              </w:rPr>
+              <w:t>Kubernetes workers:</w:t>
+            </w:r>
+            <w:r>
+              <w:t xml:space="preserve"> </w:t>
+            </w:r>
+            <w:r>
+              <w:rPr>
+                <w:b/>
+                <w:bCs/>
+              </w:rPr>
+              <w:t>0</w:t>
+            </w:r>
+          </w:p>
+          <w:p>
+            <w:pPr>
+              <w:numPr>
+                <w:ilvl w:val="0"/>
+                <w:numId w:val="13"/>
+              </w:numPr>
+            </w:pPr>
+            <w:r>
+              <w:rPr>
+                <w:b/>
+                <w:bCs/>
+              </w:rPr>
+              <w:t>VMs protected:</w:t>
+            </w:r>
+            <w:r>
+              <w:t xml:space="preserve"> </w:t>
+            </w:r>
+            <w:r>
+              <w:rPr>
+                <w:b/>
+                <w:bCs/>
+              </w:rPr>
+              <w:t>53</w:t>
+            </w:r>
+          </w:p>
+          <w:p>
+            <w:pPr>
+              <w:numPr>
+                <w:ilvl w:val="0"/>
+                <w:numId w:val="13"/>
+              </w:numPr>
+            </w:pPr>
+            <w:r>
+              <w:rPr>
+                <w:b/>
+                <w:bCs/>
+              </w:rPr>
+              <w:t>Total resources:</w:t>
+            </w:r>
+            <w:r>
+              <w:t xml:space="preserve"> </w:t>
+            </w:r>
+            <w:r>
+              <w:rPr>
+                <w:b/>
+                <w:bCs/>
+              </w:rPr>
+              <w:t>60</w:t>
+            </w:r>
+            <w:r>
+              <w:t xml:space="preserve"> (7 hosts + 53 VMs)</w:t>
+            </w:r>
+          </w:p>
+          <w:p>
+            <w:r>
+              <w:rPr>
+                <w:b/>
+                <w:bCs/>
+              </w:rPr>
+              <w:t>Why these settings</w:t>
+            </w:r>
+          </w:p>
+          <w:p>
+            <w:pPr>
+              <w:numPr>
+                <w:ilvl w:val="0"/>
+                <w:numId w:val="14"/>
+              </w:numPr>
+            </w:pPr>
+            <w:r>
+              <w:t xml:space="preserve">This page is a “sanity check.” If you later add more VMs or a second cluster, this total should rise accordingly. For a first pass, matching the earlier compute plan keeps cost and protection consistent. </w:t>
+            </w:r>
+          </w:p>
+          <w:p>
+            <w:r>
+              <w:rPr>
+                <w:b/>
+                <w:bCs/>
+              </w:rPr>
+              <w:t>Options you could add later</w:t>
+            </w:r>
+          </w:p>
+          <w:p>
+            <w:pPr>
+              <w:numPr>
+                <w:ilvl w:val="0"/>
+                <w:numId w:val="15"/>
+              </w:numPr>
+            </w:pPr>
+            <w:r>
+              <w:t xml:space="preserve">If you deploy containers, increase </w:t>
+            </w:r>
+            <w:r>
+              <w:rPr>
+                <w:b/>
+                <w:bCs/>
+              </w:rPr>
+              <w:t>Kubernetes worker nodes</w:t>
+            </w:r>
+            <w:r>
+              <w:t xml:space="preserve"> to include them in SCC.</w:t>
+            </w:r>
+          </w:p>
+          <w:p>
+            <w:pPr>
+              <w:numPr>
+                <w:ilvl w:val="0"/>
+                <w:numId w:val="15"/>
+              </w:numPr>
+            </w:pPr>
+            <w:r>
+              <w:t>If you only want a subset of VMs protected (e.g., just production), lower the VM count to exactly what you want to license and protect.</w:t>
+            </w:r>
+          </w:p>
+          <w:p/>
         </w:tc>
       </w:tr>
     </w:tbl>
@@ -3216,8 +3588,8 @@
         <w:tblLook w:val="04A0" w:firstRow="1" w:lastRow="0" w:firstColumn="1" w:lastColumn="0" w:noHBand="0" w:noVBand="1"/>
       </w:tblPr>
       <w:tblGrid>
-        <w:gridCol w:w="8217"/>
-        <w:gridCol w:w="1133"/>
+        <w:gridCol w:w="7302"/>
+        <w:gridCol w:w="2048"/>
       </w:tblGrid>
       <w:tr>
         <w:tc>
@@ -3272,70 +3644,341 @@
             <w:tcW w:w="4675" w:type="dxa"/>
           </w:tcPr>
           <w:p>
-            <w:r>
-              <w:rPr>
-                <w:b/>
-                <w:bCs/>
-              </w:rPr>
-              <w:t>13</w:t>
-            </w:r>
-            <w:r>
-              <w:rPr>
-                <w:b/>
-                <w:bCs/>
-              </w:rPr>
-              <w:t>)</w:t>
-            </w:r>
-            <w:r>
-              <w:rPr>
-                <w:b/>
-                <w:bCs/>
-              </w:rPr>
-              <w:t xml:space="preserve"> Add Services → Network (Transit Gateway)</w:t>
-            </w:r>
-            <w:r>
-              <w:br/>
+            <w:pPr>
+              <w:rPr>
+                <w:b/>
+                <w:bCs/>
+              </w:rPr>
+            </w:pPr>
+            <w:r>
+              <w:rPr>
+                <w:b/>
+                <w:bCs/>
+              </w:rPr>
+              <w:t>13) Common Services → Network – Add Transit Gateway (initial form)</w:t>
+            </w:r>
+          </w:p>
+          <w:p>
+            <w:r>
+              <w:rPr>
+                <w:b/>
+                <w:bCs/>
+              </w:rPr>
+              <w:t>Caption:</w:t>
+            </w:r>
+            <w:r>
+              <w:t xml:space="preserve"> </w:t>
             </w:r>
             <w:r>
               <w:rPr>
                 <w:i/>
                 <w:iCs/>
               </w:rPr>
-              <w:t xml:space="preserve">From </w:t>
-            </w:r>
-            <w:r>
-              <w:rPr>
-                <w:b/>
-                <w:bCs/>
+              <w:t>Start the network hub your environment will attach to.</w:t>
+            </w:r>
+          </w:p>
+          <w:p>
+            <w:r>
+              <w:rPr>
+                <w:b/>
+                <w:bCs/>
+              </w:rPr>
+              <w:t>What you’re seeing</w:t>
+            </w:r>
+          </w:p>
+          <w:p>
+            <w:pPr>
+              <w:numPr>
+                <w:ilvl w:val="0"/>
+                <w:numId w:val="16"/>
+              </w:numPr>
+            </w:pPr>
+            <w:r>
+              <w:t xml:space="preserve">The </w:t>
+            </w:r>
+            <w:r>
+              <w:rPr>
+                <w:b/>
+                <w:bCs/>
+              </w:rPr>
+              <w:t>Transit Gateway</w:t>
+            </w:r>
+            <w:r>
+              <w:t xml:space="preserve"> tile is selected under </w:t>
+            </w:r>
+            <w:r>
+              <w:rPr>
+                <w:b/>
+                <w:bCs/>
+              </w:rPr>
+              <w:t>Add Services → Network</w:t>
+            </w:r>
+            <w:r>
+              <w:t>.</w:t>
+            </w:r>
+          </w:p>
+          <w:p>
+            <w:pPr>
+              <w:numPr>
+                <w:ilvl w:val="0"/>
+                <w:numId w:val="16"/>
+              </w:numPr>
+            </w:pPr>
+            <w:r>
+              <w:t xml:space="preserve">Fields for </w:t>
+            </w:r>
+            <w:r>
+              <w:rPr>
+                <w:b/>
+                <w:bCs/>
+              </w:rPr>
+              <w:t>Association</w:t>
+            </w:r>
+            <w:r>
+              <w:t xml:space="preserve">, </w:t>
+            </w:r>
+            <w:r>
+              <w:rPr>
+                <w:b/>
+                <w:bCs/>
+              </w:rPr>
+              <w:t>Name</w:t>
+            </w:r>
+            <w:r>
+              <w:t xml:space="preserve">, </w:t>
+            </w:r>
+            <w:r>
+              <w:rPr>
+                <w:b/>
+                <w:bCs/>
+              </w:rPr>
+              <w:t>Location</w:t>
+            </w:r>
+            <w:r>
+              <w:t xml:space="preserve">, </w:t>
+            </w:r>
+            <w:r>
+              <w:rPr>
+                <w:b/>
+                <w:bCs/>
+              </w:rPr>
+              <w:t>Routing Type</w:t>
+            </w:r>
+            <w:r>
+              <w:t xml:space="preserve"> are empty.</w:t>
+            </w:r>
+          </w:p>
+          <w:p>
+            <w:pPr>
+              <w:numPr>
+                <w:ilvl w:val="0"/>
+                <w:numId w:val="16"/>
+              </w:numPr>
+            </w:pPr>
+            <w:r>
+              <w:t xml:space="preserve">A starter </w:t>
+            </w:r>
+            <w:r>
+              <w:rPr>
+                <w:b/>
+                <w:bCs/>
+              </w:rPr>
+              <w:t>Connections</w:t>
+            </w:r>
+            <w:r>
+              <w:t xml:space="preserve"> row (named </w:t>
+            </w:r>
+            <w:r>
+              <w:rPr>
                 <w:i/>
                 <w:iCs/>
               </w:rPr>
+              <w:t>Connection 1</w:t>
+            </w:r>
+            <w:r>
+              <w:t>) with placeholders for:</w:t>
+            </w:r>
+          </w:p>
+          <w:p>
+            <w:pPr>
+              <w:numPr>
+                <w:ilvl w:val="1"/>
+                <w:numId w:val="16"/>
+              </w:numPr>
+            </w:pPr>
+            <w:r>
+              <w:rPr>
+                <w:b/>
+                <w:bCs/>
+              </w:rPr>
+              <w:t>Connection Type</w:t>
+            </w:r>
+            <w:r>
+              <w:t xml:space="preserve"> (e.g., Direct Link or VPN)</w:t>
+            </w:r>
+          </w:p>
+          <w:p>
+            <w:pPr>
+              <w:numPr>
+                <w:ilvl w:val="1"/>
+                <w:numId w:val="16"/>
+              </w:numPr>
+            </w:pPr>
+            <w:r>
+              <w:rPr>
+                <w:b/>
+                <w:bCs/>
+              </w:rPr>
+              <w:t>Number of Connections</w:t>
+            </w:r>
+          </w:p>
+          <w:p>
+            <w:pPr>
+              <w:numPr>
+                <w:ilvl w:val="1"/>
+                <w:numId w:val="16"/>
+              </w:numPr>
+            </w:pPr>
+            <w:r>
+              <w:rPr>
+                <w:b/>
+                <w:bCs/>
+              </w:rPr>
+              <w:t>Egress Data (GB) per month</w:t>
+            </w:r>
+            <w:r>
+              <w:t xml:space="preserve"> (estimate for outbound traffic)</w:t>
+            </w:r>
+          </w:p>
+          <w:p>
+            <w:r>
+              <w:rPr>
+                <w:b/>
+                <w:bCs/>
+              </w:rPr>
+              <w:t>Why we’re using Transit Gateway</w:t>
+            </w:r>
+          </w:p>
+          <w:p>
+            <w:pPr>
+              <w:numPr>
+                <w:ilvl w:val="0"/>
+                <w:numId w:val="17"/>
+              </w:numPr>
+            </w:pPr>
+            <w:r>
+              <w:t xml:space="preserve">Think of Transit Gateway as a </w:t>
+            </w:r>
+            <w:r>
+              <w:rPr>
+                <w:b/>
+                <w:bCs/>
+              </w:rPr>
+              <w:t>hub</w:t>
+            </w:r>
+            <w:r>
+              <w:t xml:space="preserve"> that can connect your VMware environment to your on</w:t>
+            </w:r>
+            <w:r>
+              <w:noBreakHyphen/>
+              <w:t>prem network and to other IBM Cloud networks as you grow.</w:t>
+            </w:r>
+          </w:p>
+          <w:p>
+            <w:pPr>
+              <w:numPr>
+                <w:ilvl w:val="0"/>
+                <w:numId w:val="17"/>
+              </w:numPr>
+            </w:pPr>
+            <w:r>
+              <w:t xml:space="preserve">Capturing this under </w:t>
+            </w:r>
+            <w:r>
+              <w:rPr>
+                <w:b/>
+                <w:bCs/>
+              </w:rPr>
               <w:t>Common Services</w:t>
             </w:r>
             <w:r>
-              <w:rPr>
-                <w:i/>
-                <w:iCs/>
-              </w:rPr>
-              <w:t xml:space="preserve">, pick </w:t>
-            </w:r>
-            <w:r>
-              <w:rPr>
-                <w:b/>
-                <w:bCs/>
-                <w:i/>
-                <w:iCs/>
-              </w:rPr>
-              <w:t>Network → Transit Gateway</w:t>
-            </w:r>
-            <w:r>
-              <w:rPr>
-                <w:i/>
-                <w:iCs/>
-              </w:rPr>
-              <w:t xml:space="preserve"> to model connectivity and egress costs.</w:t>
-            </w:r>
-          </w:p>
+              <w:t xml:space="preserve"> keeps shared networking in one place for the whole project (not just VMware). </w:t>
+            </w:r>
+          </w:p>
+          <w:p>
+            <w:r>
+              <w:rPr>
+                <w:b/>
+                <w:bCs/>
+              </w:rPr>
+              <w:t xml:space="preserve">What we </w:t>
+            </w:r>
+            <w:proofErr w:type="gramStart"/>
+            <w:r>
+              <w:rPr>
+                <w:b/>
+                <w:bCs/>
+              </w:rPr>
+              <w:t>didn’t add</w:t>
+            </w:r>
+            <w:proofErr w:type="gramEnd"/>
+            <w:r>
+              <w:rPr>
+                <w:b/>
+                <w:bCs/>
+              </w:rPr>
+              <w:t xml:space="preserve"> yet</w:t>
+            </w:r>
+          </w:p>
+          <w:p>
+            <w:pPr>
+              <w:numPr>
+                <w:ilvl w:val="0"/>
+                <w:numId w:val="18"/>
+              </w:numPr>
+            </w:pPr>
+            <w:r>
+              <w:t>We didn’t select a connection type here because this screen is just the starting point; we’ll fill the details next.</w:t>
+            </w:r>
+          </w:p>
+          <w:p>
+            <w:pPr>
+              <w:numPr>
+                <w:ilvl w:val="0"/>
+                <w:numId w:val="18"/>
+              </w:numPr>
+            </w:pPr>
+            <w:r>
+              <w:t xml:space="preserve">We didn’t add VPC attachments or VPNs because this example focuses on a </w:t>
+            </w:r>
+            <w:r>
+              <w:rPr>
+                <w:b/>
+                <w:bCs/>
+              </w:rPr>
+              <w:t>private, high</w:t>
+            </w:r>
+            <w:r>
+              <w:rPr>
+                <w:b/>
+                <w:bCs/>
+              </w:rPr>
+              <w:noBreakHyphen/>
+              <w:t>capacity on</w:t>
+            </w:r>
+            <w:r>
+              <w:rPr>
+                <w:b/>
+                <w:bCs/>
+              </w:rPr>
+              <w:noBreakHyphen/>
+              <w:t>premises link</w:t>
+            </w:r>
+            <w:r>
+              <w:t xml:space="preserve"> (Direct Link).</w:t>
+            </w:r>
+          </w:p>
+          <w:p/>
         </w:tc>
       </w:tr>
     </w:tbl>
@@ -3350,8 +3993,8 @@
         <w:tblLook w:val="04A0" w:firstRow="1" w:lastRow="0" w:firstColumn="1" w:lastColumn="0" w:noHBand="0" w:noVBand="1"/>
       </w:tblPr>
       <w:tblGrid>
-        <w:gridCol w:w="8135"/>
-        <w:gridCol w:w="1215"/>
+        <w:gridCol w:w="7371"/>
+        <w:gridCol w:w="1979"/>
       </w:tblGrid>
       <w:tr>
         <w:tc>
@@ -3406,121 +4049,401 @@
             <w:tcW w:w="4675" w:type="dxa"/>
           </w:tcPr>
           <w:p>
-            <w:r>
-              <w:rPr>
-                <w:b/>
-                <w:bCs/>
-              </w:rPr>
-              <w:t>14</w:t>
-            </w:r>
-            <w:r>
-              <w:rPr>
-                <w:b/>
-                <w:bCs/>
-              </w:rPr>
-              <w:t>)</w:t>
-            </w:r>
-            <w:r>
-              <w:rPr>
-                <w:b/>
-                <w:bCs/>
-              </w:rPr>
-              <w:t xml:space="preserve"> Transit Gateway details</w:t>
-            </w:r>
-            <w:r>
-              <w:br/>
+            <w:pPr>
+              <w:rPr>
+                <w:b/>
+                <w:bCs/>
+              </w:rPr>
+            </w:pPr>
+            <w:r>
+              <w:rPr>
+                <w:b/>
+                <w:bCs/>
+              </w:rPr>
+              <w:t>14) Common Services → Network – Transit Gateway (completed)</w:t>
+            </w:r>
+          </w:p>
+          <w:p>
+            <w:r>
+              <w:rPr>
+                <w:b/>
+                <w:bCs/>
+              </w:rPr>
+              <w:t>Caption:</w:t>
+            </w:r>
+            <w:r>
+              <w:t xml:space="preserve"> </w:t>
             </w:r>
             <w:r>
               <w:rPr>
                 <w:i/>
                 <w:iCs/>
               </w:rPr>
-              <w:t xml:space="preserve">Name the TGW, </w:t>
-            </w:r>
-            <w:r>
-              <w:rPr>
-                <w:b/>
-                <w:bCs/>
+              <w:t>Define where the hub lives and how you connect to it.</w:t>
+            </w:r>
+          </w:p>
+          <w:p>
+            <w:r>
+              <w:rPr>
+                <w:b/>
+                <w:bCs/>
+              </w:rPr>
+              <w:t>What you’re seeing</w:t>
+            </w:r>
+          </w:p>
+          <w:p>
+            <w:pPr>
+              <w:numPr>
+                <w:ilvl w:val="0"/>
+                <w:numId w:val="19"/>
+              </w:numPr>
+            </w:pPr>
+            <w:r>
+              <w:rPr>
+                <w:b/>
+                <w:bCs/>
+              </w:rPr>
+              <w:t xml:space="preserve">Associated </w:t>
+            </w:r>
+            <w:proofErr w:type="gramStart"/>
+            <w:r>
+              <w:rPr>
+                <w:b/>
+                <w:bCs/>
+              </w:rPr>
+              <w:t>with:</w:t>
+            </w:r>
+            <w:proofErr w:type="gramEnd"/>
+            <w:r>
+              <w:t xml:space="preserve"> </w:t>
+            </w:r>
+            <w:r>
+              <w:rPr>
                 <w:i/>
                 <w:iCs/>
               </w:rPr>
-              <w:t>Location = Dallas</w:t>
+              <w:t>VMware Service Instance 1</w:t>
+            </w:r>
+            <w:r>
+              <w:t xml:space="preserve"> — so this TGW serves the VMware environment you sized.</w:t>
+            </w:r>
+          </w:p>
+          <w:p>
+            <w:pPr>
+              <w:numPr>
+                <w:ilvl w:val="0"/>
+                <w:numId w:val="19"/>
+              </w:numPr>
+            </w:pPr>
+            <w:r>
+              <w:rPr>
+                <w:b/>
+                <w:bCs/>
+              </w:rPr>
+              <w:t>Name:</w:t>
+            </w:r>
+            <w:r>
+              <w:t xml:space="preserve"> NET-</w:t>
+            </w:r>
+            <w:proofErr w:type="spellStart"/>
+            <w:r>
+              <w:t>EX_VMware_SingleSite</w:t>
+            </w:r>
+            <w:proofErr w:type="spellEnd"/>
+          </w:p>
+          <w:p>
+            <w:pPr>
+              <w:numPr>
+                <w:ilvl w:val="0"/>
+                <w:numId w:val="19"/>
+              </w:numPr>
+            </w:pPr>
+            <w:r>
+              <w:rPr>
+                <w:b/>
+                <w:bCs/>
+              </w:rPr>
+              <w:t>Location:</w:t>
+            </w:r>
+            <w:r>
+              <w:t xml:space="preserve"> </w:t>
             </w:r>
             <w:r>
               <w:rPr>
                 <w:i/>
                 <w:iCs/>
               </w:rPr>
-              <w:t xml:space="preserve">, </w:t>
-            </w:r>
-            <w:r>
-              <w:rPr>
-                <w:b/>
-                <w:bCs/>
+              <w:t>Dallas</w:t>
+            </w:r>
+            <w:r>
+              <w:t xml:space="preserve"> — matches the VMware region to keep things simple.</w:t>
+            </w:r>
+          </w:p>
+          <w:p>
+            <w:pPr>
+              <w:numPr>
+                <w:ilvl w:val="0"/>
+                <w:numId w:val="19"/>
+              </w:numPr>
+            </w:pPr>
+            <w:r>
+              <w:rPr>
+                <w:b/>
+                <w:bCs/>
+              </w:rPr>
+              <w:t>Routing Type:</w:t>
+            </w:r>
+            <w:r>
+              <w:t xml:space="preserve"> </w:t>
+            </w:r>
+            <w:r>
+              <w:rPr>
                 <w:i/>
                 <w:iCs/>
               </w:rPr>
-              <w:t>Routing = Global</w:t>
-            </w:r>
-            <w:r>
-              <w:rPr>
-                <w:i/>
-                <w:iCs/>
-              </w:rPr>
-              <w:t xml:space="preserve">. Add </w:t>
-            </w:r>
-            <w:r>
-              <w:rPr>
-                <w:b/>
-                <w:bCs/>
-                <w:i/>
-                <w:iCs/>
-              </w:rPr>
-              <w:t>2× Direct Link</w:t>
-            </w:r>
-            <w:r>
-              <w:rPr>
-                <w:i/>
-                <w:iCs/>
-              </w:rPr>
-              <w:t xml:space="preserve"> connections and set a starting </w:t>
-            </w:r>
-            <w:r>
-              <w:rPr>
-                <w:b/>
-                <w:bCs/>
-                <w:i/>
-                <w:iCs/>
-              </w:rPr>
-              <w:t>egress (10</w:t>
-            </w:r>
-            <w:r>
-              <w:rPr>
-                <w:rFonts w:ascii="Arial" w:hAnsi="Arial" w:cs="Arial"/>
-                <w:b/>
-                <w:bCs/>
-                <w:i/>
-                <w:iCs/>
-              </w:rPr>
-              <w:t> </w:t>
-            </w:r>
-            <w:r>
-              <w:rPr>
-                <w:b/>
-                <w:bCs/>
-                <w:i/>
-                <w:iCs/>
-              </w:rPr>
-              <w:t>GB/month)</w:t>
-            </w:r>
-            <w:r>
-              <w:rPr>
-                <w:i/>
-                <w:iCs/>
-              </w:rPr>
-              <w:t xml:space="preserve"> for cost visibility.</w:t>
-            </w:r>
-          </w:p>
+              <w:t>Global</w:t>
+            </w:r>
+            <w:r>
+              <w:t xml:space="preserve"> — lets this gateway route across regions if you add them later.</w:t>
+            </w:r>
+          </w:p>
+          <w:p>
+            <w:pPr>
+              <w:numPr>
+                <w:ilvl w:val="0"/>
+                <w:numId w:val="19"/>
+              </w:numPr>
+            </w:pPr>
+            <w:r>
+              <w:rPr>
+                <w:b/>
+                <w:bCs/>
+              </w:rPr>
+              <w:t>Connections table:</w:t>
+            </w:r>
+          </w:p>
+          <w:p>
+            <w:pPr>
+              <w:numPr>
+                <w:ilvl w:val="1"/>
+                <w:numId w:val="19"/>
+              </w:numPr>
+            </w:pPr>
+            <w:r>
+              <w:rPr>
+                <w:b/>
+                <w:bCs/>
+              </w:rPr>
+              <w:t>Connection 1 → Direct Link</w:t>
+            </w:r>
+          </w:p>
+          <w:p>
+            <w:pPr>
+              <w:numPr>
+                <w:ilvl w:val="1"/>
+                <w:numId w:val="19"/>
+              </w:numPr>
+            </w:pPr>
+            <w:r>
+              <w:rPr>
+                <w:b/>
+                <w:bCs/>
+              </w:rPr>
+              <w:t>Number of Connections:</w:t>
+            </w:r>
+            <w:r>
+              <w:t xml:space="preserve"> </w:t>
+            </w:r>
+            <w:r>
+              <w:rPr>
+                <w:b/>
+                <w:bCs/>
+              </w:rPr>
+              <w:t>2</w:t>
+            </w:r>
+            <w:r>
+              <w:t xml:space="preserve"> — two circuits for resilience.</w:t>
+            </w:r>
+          </w:p>
+          <w:p>
+            <w:pPr>
+              <w:numPr>
+                <w:ilvl w:val="1"/>
+                <w:numId w:val="19"/>
+              </w:numPr>
+            </w:pPr>
+            <w:r>
+              <w:rPr>
+                <w:b/>
+                <w:bCs/>
+              </w:rPr>
+              <w:t>Egress Data (GB) per month:</w:t>
+            </w:r>
+            <w:r>
+              <w:t xml:space="preserve"> </w:t>
+            </w:r>
+            <w:r>
+              <w:rPr>
+                <w:b/>
+                <w:bCs/>
+              </w:rPr>
+              <w:t>10</w:t>
+            </w:r>
+            <w:r>
+              <w:t xml:space="preserve"> — a small placeholder for outbound usage.</w:t>
+            </w:r>
+          </w:p>
+          <w:p>
+            <w:r>
+              <w:rPr>
+                <w:b/>
+                <w:bCs/>
+              </w:rPr>
+              <w:t>Why these settings</w:t>
+            </w:r>
+          </w:p>
+          <w:p>
+            <w:pPr>
+              <w:numPr>
+                <w:ilvl w:val="0"/>
+                <w:numId w:val="20"/>
+              </w:numPr>
+            </w:pPr>
+            <w:r>
+              <w:rPr>
+                <w:b/>
+                <w:bCs/>
+              </w:rPr>
+              <w:t>Direct Link</w:t>
+            </w:r>
+            <w:r>
+              <w:t xml:space="preserve"> gives a </w:t>
+            </w:r>
+            <w:r>
+              <w:rPr>
+                <w:b/>
+                <w:bCs/>
+              </w:rPr>
+              <w:t>private, predictable path</w:t>
+            </w:r>
+            <w:r>
+              <w:t xml:space="preserve"> between your data center and IBM Cloud — ideal for production VMware.</w:t>
+            </w:r>
+          </w:p>
+          <w:p>
+            <w:pPr>
+              <w:numPr>
+                <w:ilvl w:val="0"/>
+                <w:numId w:val="20"/>
+              </w:numPr>
+            </w:pPr>
+            <w:r>
+              <w:rPr>
+                <w:b/>
+                <w:bCs/>
+              </w:rPr>
+              <w:t>Two</w:t>
+            </w:r>
+            <w:r>
+              <w:t xml:space="preserve"> links protect against a single circuit failure.</w:t>
+            </w:r>
+          </w:p>
+          <w:p>
+            <w:pPr>
+              <w:numPr>
+                <w:ilvl w:val="0"/>
+                <w:numId w:val="20"/>
+              </w:numPr>
+            </w:pPr>
+            <w:r>
+              <w:rPr>
+                <w:b/>
+                <w:bCs/>
+              </w:rPr>
+              <w:t>Global routing</w:t>
+            </w:r>
+            <w:r>
+              <w:t xml:space="preserve"> keeps future options open without forcing any multi</w:t>
+            </w:r>
+            <w:r>
+              <w:noBreakHyphen/>
+              <w:t xml:space="preserve">region today. </w:t>
+            </w:r>
+          </w:p>
+          <w:p>
+            <w:r>
+              <w:rPr>
+                <w:b/>
+                <w:bCs/>
+              </w:rPr>
+              <w:t>Options we didn’t include (and why)</w:t>
+            </w:r>
+          </w:p>
+          <w:p>
+            <w:pPr>
+              <w:numPr>
+                <w:ilvl w:val="0"/>
+                <w:numId w:val="21"/>
+              </w:numPr>
+            </w:pPr>
+            <w:r>
+              <w:rPr>
+                <w:b/>
+                <w:bCs/>
+              </w:rPr>
+              <w:t>Local routing</w:t>
+            </w:r>
+            <w:r>
+              <w:t xml:space="preserve"> — cheaper but only local scope; we chose </w:t>
+            </w:r>
+            <w:r>
+              <w:rPr>
+                <w:b/>
+                <w:bCs/>
+              </w:rPr>
+              <w:t>Global</w:t>
+            </w:r>
+            <w:r>
+              <w:t xml:space="preserve"> to avoid redesign if you later add another region or service.</w:t>
+            </w:r>
+          </w:p>
+          <w:p>
+            <w:pPr>
+              <w:numPr>
+                <w:ilvl w:val="0"/>
+                <w:numId w:val="21"/>
+              </w:numPr>
+            </w:pPr>
+            <w:r>
+              <w:rPr>
+                <w:b/>
+                <w:bCs/>
+              </w:rPr>
+              <w:t>VPN</w:t>
+            </w:r>
+            <w:r>
+              <w:t xml:space="preserve"> — great for labs or small sites, but for a production VMware estate, Direct Link’s bandwidth and reliability are a better fit.</w:t>
+            </w:r>
+          </w:p>
+          <w:p>
+            <w:pPr>
+              <w:numPr>
+                <w:ilvl w:val="0"/>
+                <w:numId w:val="21"/>
+              </w:numPr>
+            </w:pPr>
+            <w:r>
+              <w:rPr>
+                <w:b/>
+                <w:bCs/>
+              </w:rPr>
+              <w:t>CIS (Cloud Internet Services)</w:t>
+            </w:r>
+            <w:r>
+              <w:t xml:space="preserve"> — not added because this example doesn’t build a public edge; per your pattern notes, keep CIS only if you need DDoS/WAF at the public perimeter.</w:t>
+            </w:r>
+          </w:p>
+          <w:p/>
         </w:tc>
       </w:tr>
     </w:tbl>
@@ -3599,70 +4522,350 @@
             <w:tcW w:w="4675" w:type="dxa"/>
           </w:tcPr>
           <w:p>
-            <w:r>
-              <w:rPr>
-                <w:b/>
-                <w:bCs/>
-              </w:rPr>
-              <w:t>15</w:t>
-            </w:r>
-            <w:r>
-              <w:rPr>
-                <w:b/>
-                <w:bCs/>
-              </w:rPr>
-              <w:t>)</w:t>
-            </w:r>
-            <w:r>
-              <w:rPr>
-                <w:b/>
-                <w:bCs/>
-              </w:rPr>
-              <w:t xml:space="preserve"> Solution summary (VMware)</w:t>
-            </w:r>
-            <w:r>
-              <w:br/>
+            <w:pPr>
+              <w:rPr>
+                <w:b/>
+                <w:bCs/>
+              </w:rPr>
+            </w:pPr>
+            <w:r>
+              <w:rPr>
+                <w:b/>
+                <w:bCs/>
+              </w:rPr>
+              <w:t>15) Solution &amp; Pricing → Solution (VMware tab)</w:t>
+            </w:r>
+          </w:p>
+          <w:p>
+            <w:r>
+              <w:rPr>
+                <w:b/>
+                <w:bCs/>
+              </w:rPr>
+              <w:t>Caption:</w:t>
+            </w:r>
+            <w:r>
+              <w:t xml:space="preserve"> </w:t>
             </w:r>
             <w:r>
               <w:rPr>
                 <w:i/>
                 <w:iCs/>
               </w:rPr>
-              <w:t xml:space="preserve">Consolidated view: instance/cluster details, </w:t>
-            </w:r>
-            <w:r>
-              <w:rPr>
-                <w:b/>
-                <w:bCs/>
-                <w:i/>
-                <w:iCs/>
-              </w:rPr>
-              <w:t>capacity summary</w:t>
-            </w:r>
-            <w:r>
-              <w:rPr>
-                <w:i/>
-                <w:iCs/>
-              </w:rPr>
-              <w:t xml:space="preserve"> (what you need vs what you get), and a translated </w:t>
-            </w:r>
-            <w:r>
-              <w:rPr>
-                <w:b/>
-                <w:bCs/>
-                <w:i/>
-                <w:iCs/>
-              </w:rPr>
-              <w:t>solution table</w:t>
-            </w:r>
-            <w:r>
-              <w:rPr>
-                <w:i/>
-                <w:iCs/>
-              </w:rPr>
-              <w:t xml:space="preserve"> of items.</w:t>
-            </w:r>
-          </w:p>
+              <w:t>The tool rolls up what it will build for VMware.</w:t>
+            </w:r>
+          </w:p>
+          <w:p>
+            <w:r>
+              <w:rPr>
+                <w:b/>
+                <w:bCs/>
+              </w:rPr>
+              <w:t>What you’re seeing</w:t>
+            </w:r>
+          </w:p>
+          <w:p>
+            <w:pPr>
+              <w:numPr>
+                <w:ilvl w:val="0"/>
+                <w:numId w:val="22"/>
+              </w:numPr>
+            </w:pPr>
+            <w:r>
+              <w:rPr>
+                <w:b/>
+                <w:bCs/>
+              </w:rPr>
+              <w:t>Instance details:</w:t>
+            </w:r>
+            <w:r>
+              <w:t xml:space="preserve"> name, region (Dallas / DAL10), and </w:t>
+            </w:r>
+            <w:r>
+              <w:rPr>
+                <w:b/>
+                <w:bCs/>
+              </w:rPr>
+              <w:t>Single Tenant / Dedicated</w:t>
+            </w:r>
+            <w:r>
+              <w:t>.</w:t>
+            </w:r>
+          </w:p>
+          <w:p>
+            <w:pPr>
+              <w:numPr>
+                <w:ilvl w:val="0"/>
+                <w:numId w:val="22"/>
+              </w:numPr>
+            </w:pPr>
+            <w:r>
+              <w:rPr>
+                <w:b/>
+                <w:bCs/>
+              </w:rPr>
+              <w:t>Workload cluster:</w:t>
+            </w:r>
+            <w:r>
+              <w:t xml:space="preserve"> workload-a with the </w:t>
+            </w:r>
+            <w:r>
+              <w:rPr>
+                <w:b/>
+                <w:bCs/>
+              </w:rPr>
+              <w:t>7</w:t>
+            </w:r>
+            <w:r>
+              <w:rPr>
+                <w:b/>
+                <w:bCs/>
+              </w:rPr>
+              <w:noBreakHyphen/>
+              <w:t>node</w:t>
+            </w:r>
+            <w:r>
+              <w:t xml:space="preserve"> plan we sized.</w:t>
+            </w:r>
+          </w:p>
+          <w:p>
+            <w:pPr>
+              <w:numPr>
+                <w:ilvl w:val="0"/>
+                <w:numId w:val="22"/>
+              </w:numPr>
+            </w:pPr>
+            <w:r>
+              <w:rPr>
+                <w:b/>
+                <w:bCs/>
+              </w:rPr>
+              <w:t>Capacity summary:</w:t>
+            </w:r>
+            <w:r>
+              <w:t xml:space="preserve"> shows how the </w:t>
+            </w:r>
+            <w:r>
+              <w:rPr>
+                <w:b/>
+                <w:bCs/>
+              </w:rPr>
+              <w:t>requirements</w:t>
+            </w:r>
+            <w:r>
+              <w:t xml:space="preserve"> (your VM counts) </w:t>
+            </w:r>
+            <w:proofErr w:type="gramStart"/>
+            <w:r>
+              <w:t>compare</w:t>
+            </w:r>
+            <w:proofErr w:type="gramEnd"/>
+            <w:r>
+              <w:t xml:space="preserve"> to the </w:t>
+            </w:r>
+            <w:r>
+              <w:rPr>
+                <w:b/>
+                <w:bCs/>
+              </w:rPr>
+              <w:t>solution capacity</w:t>
+            </w:r>
+            <w:r>
+              <w:t xml:space="preserve"> (what 7 nodes provide) for CPU, RAM, and storage.</w:t>
+            </w:r>
+          </w:p>
+          <w:p>
+            <w:pPr>
+              <w:numPr>
+                <w:ilvl w:val="0"/>
+                <w:numId w:val="22"/>
+              </w:numPr>
+            </w:pPr>
+            <w:r>
+              <w:rPr>
+                <w:b/>
+                <w:bCs/>
+              </w:rPr>
+              <w:t>Other Sections:</w:t>
+            </w:r>
+            <w:r>
+              <w:t xml:space="preserve"> lists the </w:t>
+            </w:r>
+            <w:r>
+              <w:rPr>
+                <w:b/>
+                <w:bCs/>
+              </w:rPr>
+              <w:t>Host Profile</w:t>
+            </w:r>
+            <w:r>
+              <w:t xml:space="preserve"> (dual</w:t>
+            </w:r>
+            <w:r>
+              <w:noBreakHyphen/>
+              <w:t>socket, 48 cores, 768</w:t>
+            </w:r>
+            <w:r>
+              <w:rPr>
+                <w:rFonts w:ascii="Arial" w:hAnsi="Arial" w:cs="Arial"/>
+              </w:rPr>
+              <w:t> </w:t>
+            </w:r>
+            <w:r>
+              <w:t>GB RAM, 23</w:t>
+            </w:r>
+            <w:r>
+              <w:rPr>
+                <w:rFonts w:ascii="Arial" w:hAnsi="Arial" w:cs="Arial"/>
+              </w:rPr>
+              <w:t> </w:t>
+            </w:r>
+            <w:r>
+              <w:t xml:space="preserve">TB </w:t>
+            </w:r>
+            <w:proofErr w:type="spellStart"/>
+            <w:r>
+              <w:t>vSAN</w:t>
+            </w:r>
+            <w:proofErr w:type="spellEnd"/>
+            <w:r>
+              <w:t xml:space="preserve"> per node) and placeholders for </w:t>
+            </w:r>
+            <w:r>
+              <w:rPr>
+                <w:b/>
+                <w:bCs/>
+              </w:rPr>
+              <w:t>Licenses</w:t>
+            </w:r>
+            <w:r>
+              <w:t xml:space="preserve"> and </w:t>
+            </w:r>
+            <w:r>
+              <w:rPr>
+                <w:b/>
+                <w:bCs/>
+              </w:rPr>
+              <w:t>Network</w:t>
+            </w:r>
+            <w:r>
+              <w:t xml:space="preserve"> we left at zero in this example.</w:t>
+            </w:r>
+          </w:p>
+          <w:p>
+            <w:r>
+              <w:rPr>
+                <w:b/>
+                <w:bCs/>
+              </w:rPr>
+              <w:t xml:space="preserve">Why </w:t>
+            </w:r>
+            <w:proofErr w:type="gramStart"/>
+            <w:r>
+              <w:rPr>
+                <w:b/>
+                <w:bCs/>
+              </w:rPr>
+              <w:t>this matters</w:t>
+            </w:r>
+            <w:proofErr w:type="gramEnd"/>
+          </w:p>
+          <w:p>
+            <w:pPr>
+              <w:numPr>
+                <w:ilvl w:val="0"/>
+                <w:numId w:val="23"/>
+              </w:numPr>
+            </w:pPr>
+            <w:r>
+              <w:t xml:space="preserve">This view confirms the math: a </w:t>
+            </w:r>
+            <w:r>
+              <w:rPr>
+                <w:b/>
+                <w:bCs/>
+              </w:rPr>
+              <w:t>7</w:t>
+            </w:r>
+            <w:r>
+              <w:rPr>
+                <w:b/>
+                <w:bCs/>
+              </w:rPr>
+              <w:noBreakHyphen/>
+              <w:t>node</w:t>
+            </w:r>
+            <w:r>
+              <w:t xml:space="preserve"> cluster satisfies your inputs with the recommended buffers/overheads applied earlier (no hidden knobs to surprise beginners). </w:t>
+            </w:r>
+          </w:p>
+          <w:p>
+            <w:r>
+              <w:rPr>
+                <w:b/>
+                <w:bCs/>
+              </w:rPr>
+              <w:t>What we didn’t include</w:t>
+            </w:r>
+          </w:p>
+          <w:p>
+            <w:pPr>
+              <w:numPr>
+                <w:ilvl w:val="0"/>
+                <w:numId w:val="24"/>
+              </w:numPr>
+            </w:pPr>
+            <w:r>
+              <w:rPr>
+                <w:b/>
+                <w:bCs/>
+              </w:rPr>
+              <w:t>OS licenses</w:t>
+            </w:r>
+            <w:r>
+              <w:t xml:space="preserve"> (Windows/Red Hat) — kept at 0 because many customers bring their own; add them here only if you want them priced in this estimate.</w:t>
+            </w:r>
+          </w:p>
+          <w:p>
+            <w:pPr>
+              <w:numPr>
+                <w:ilvl w:val="0"/>
+                <w:numId w:val="24"/>
+              </w:numPr>
+            </w:pPr>
+            <w:r>
+              <w:rPr>
+                <w:b/>
+                <w:bCs/>
+              </w:rPr>
+              <w:t>Instance</w:t>
+            </w:r>
+            <w:r>
+              <w:rPr>
+                <w:b/>
+                <w:bCs/>
+              </w:rPr>
+              <w:noBreakHyphen/>
+              <w:t>level network endpoints</w:t>
+            </w:r>
+            <w:r>
+              <w:t xml:space="preserve"> — we captured networking under </w:t>
+            </w:r>
+            <w:r>
+              <w:rPr>
+                <w:b/>
+                <w:bCs/>
+              </w:rPr>
+              <w:t>Common Services → Network</w:t>
+            </w:r>
+            <w:r>
+              <w:t xml:space="preserve"> so it’s reusable across offerings, and clearer for teaching</w:t>
+            </w:r>
+            <w:r>
+              <w:t>.</w:t>
+            </w:r>
+          </w:p>
+          <w:p/>
         </w:tc>
       </w:tr>
     </w:tbl>
@@ -3740,96 +4943,245 @@
             <w:tcW w:w="4675" w:type="dxa"/>
           </w:tcPr>
           <w:p>
-            <w:r>
-              <w:rPr>
-                <w:b/>
-                <w:bCs/>
-              </w:rPr>
-              <w:t>16</w:t>
-            </w:r>
-            <w:r>
-              <w:rPr>
-                <w:b/>
-                <w:bCs/>
-              </w:rPr>
-              <w:t>)</w:t>
-            </w:r>
-            <w:r>
-              <w:rPr>
-                <w:b/>
-                <w:bCs/>
-              </w:rPr>
-              <w:t xml:space="preserve"> Solution summary (Security)</w:t>
-            </w:r>
-            <w:r>
-              <w:br/>
+            <w:pPr>
+              <w:rPr>
+                <w:b/>
+                <w:bCs/>
+              </w:rPr>
+            </w:pPr>
+            <w:r>
+              <w:rPr>
+                <w:b/>
+                <w:bCs/>
+              </w:rPr>
+              <w:t>16) Solution &amp; Pricing → Solution (Common Services → Security roll</w:t>
+            </w:r>
+            <w:r>
+              <w:rPr>
+                <w:b/>
+                <w:bCs/>
+              </w:rPr>
+              <w:noBreakHyphen/>
+              <w:t>up)</w:t>
+            </w:r>
+          </w:p>
+          <w:p>
+            <w:r>
+              <w:rPr>
+                <w:b/>
+                <w:bCs/>
+              </w:rPr>
+              <w:t>Caption:</w:t>
+            </w:r>
+            <w:r>
+              <w:t xml:space="preserve"> </w:t>
             </w:r>
             <w:r>
               <w:rPr>
                 <w:i/>
                 <w:iCs/>
               </w:rPr>
-              <w:t xml:space="preserve">SCC Workload Protection rolled up: </w:t>
-            </w:r>
-            <w:r>
-              <w:rPr>
-                <w:b/>
-                <w:bCs/>
-                <w:i/>
-                <w:iCs/>
-              </w:rPr>
-              <w:t>0 worker nodes</w:t>
-            </w:r>
-            <w:r>
-              <w:rPr>
-                <w:i/>
-                <w:iCs/>
-              </w:rPr>
-              <w:t xml:space="preserve">, </w:t>
-            </w:r>
-            <w:r>
-              <w:rPr>
-                <w:b/>
-                <w:bCs/>
-                <w:i/>
-                <w:iCs/>
-              </w:rPr>
-              <w:t>7 multi</w:t>
-            </w:r>
-            <w:r>
-              <w:rPr>
-                <w:b/>
-                <w:bCs/>
-                <w:i/>
-                <w:iCs/>
-              </w:rPr>
+              <w:t>SCC items summarized so they appear on exports and quotes.</w:t>
+            </w:r>
+          </w:p>
+          <w:p>
+            <w:r>
+              <w:rPr>
+                <w:b/>
+                <w:bCs/>
+              </w:rPr>
+              <w:t>What you’re seeing</w:t>
+            </w:r>
+          </w:p>
+          <w:p>
+            <w:pPr>
+              <w:numPr>
+                <w:ilvl w:val="0"/>
+                <w:numId w:val="25"/>
+              </w:numPr>
+            </w:pPr>
+            <w:r>
+              <w:rPr>
+                <w:b/>
+                <w:bCs/>
+              </w:rPr>
+              <w:t>SCC Workload Protection</w:t>
+            </w:r>
+            <w:r>
+              <w:t xml:space="preserve"> block for scc-protect-1 (region us</w:t>
+            </w:r>
+            <w:r>
               <w:noBreakHyphen/>
-              <w:t>cloud compute instances</w:t>
-            </w:r>
-            <w:r>
-              <w:rPr>
-                <w:i/>
-                <w:iCs/>
-              </w:rPr>
-              <w:t xml:space="preserve"> for posture, </w:t>
-            </w:r>
-            <w:r>
-              <w:rPr>
-                <w:b/>
-                <w:bCs/>
-                <w:i/>
-                <w:iCs/>
-              </w:rPr>
-              <w:t>53 VM agents</w:t>
-            </w:r>
-            <w:r>
-              <w:rPr>
-                <w:i/>
-                <w:iCs/>
-              </w:rPr>
-              <w:t xml:space="preserve"> for host protection.</w:t>
-            </w:r>
-          </w:p>
+              <w:t>south).</w:t>
+            </w:r>
+          </w:p>
+          <w:p>
+            <w:pPr>
+              <w:numPr>
+                <w:ilvl w:val="0"/>
+                <w:numId w:val="25"/>
+              </w:numPr>
+            </w:pPr>
+            <w:r>
+              <w:t xml:space="preserve">Counts restated as </w:t>
+            </w:r>
+            <w:r>
+              <w:rPr>
+                <w:b/>
+                <w:bCs/>
+              </w:rPr>
+              <w:t>7 Multi</w:t>
+            </w:r>
+            <w:r>
+              <w:rPr>
+                <w:b/>
+                <w:bCs/>
+              </w:rPr>
+              <w:noBreakHyphen/>
+              <w:t>Cloud Compute Instances</w:t>
+            </w:r>
+            <w:r>
+              <w:t xml:space="preserve"> (agentless posture on </w:t>
+            </w:r>
+            <w:proofErr w:type="spellStart"/>
+            <w:r>
+              <w:t>ESXi</w:t>
+            </w:r>
+            <w:proofErr w:type="spellEnd"/>
+            <w:r>
+              <w:t xml:space="preserve">) and </w:t>
+            </w:r>
+            <w:r>
+              <w:rPr>
+                <w:b/>
+                <w:bCs/>
+              </w:rPr>
+              <w:t>53 VM Nodes</w:t>
+            </w:r>
+            <w:r>
+              <w:t xml:space="preserve"> (agent</w:t>
+            </w:r>
+            <w:r>
+              <w:noBreakHyphen/>
+              <w:t>based protection).</w:t>
+            </w:r>
+          </w:p>
+          <w:p>
+            <w:pPr>
+              <w:numPr>
+                <w:ilvl w:val="0"/>
+                <w:numId w:val="25"/>
+              </w:numPr>
+            </w:pPr>
+            <w:r>
+              <w:rPr>
+                <w:b/>
+                <w:bCs/>
+              </w:rPr>
+              <w:t>Kubernetes workers:</w:t>
+            </w:r>
+            <w:r>
+              <w:t xml:space="preserve"> </w:t>
+            </w:r>
+            <w:r>
+              <w:rPr>
+                <w:b/>
+                <w:bCs/>
+              </w:rPr>
+              <w:t>0</w:t>
+            </w:r>
+            <w:r>
+              <w:t xml:space="preserve"> — consistent with the VMware</w:t>
+            </w:r>
+            <w:r>
+              <w:noBreakHyphen/>
+              <w:t>only example.</w:t>
+            </w:r>
+          </w:p>
+          <w:p>
+            <w:r>
+              <w:rPr>
+                <w:b/>
+                <w:bCs/>
+              </w:rPr>
+              <w:t xml:space="preserve">Why </w:t>
+            </w:r>
+            <w:proofErr w:type="gramStart"/>
+            <w:r>
+              <w:rPr>
+                <w:b/>
+                <w:bCs/>
+              </w:rPr>
+              <w:t>this matters</w:t>
+            </w:r>
+            <w:proofErr w:type="gramEnd"/>
+          </w:p>
+          <w:p>
+            <w:pPr>
+              <w:numPr>
+                <w:ilvl w:val="0"/>
+                <w:numId w:val="26"/>
+              </w:numPr>
+            </w:pPr>
+            <w:r>
+              <w:t>This section ensures SCC quantities show up alongside VMware in the final solution output, so sizing and pricing stay in sync. It’s exactly the one</w:t>
+            </w:r>
+            <w:r>
+              <w:noBreakHyphen/>
+              <w:t>unit</w:t>
+            </w:r>
+            <w:r>
+              <w:noBreakHyphen/>
+              <w:t>per</w:t>
+            </w:r>
+            <w:r>
+              <w:noBreakHyphen/>
+              <w:t>host and one</w:t>
+            </w:r>
+            <w:r>
+              <w:noBreakHyphen/>
+              <w:t>agent</w:t>
+            </w:r>
+            <w:r>
+              <w:noBreakHyphen/>
+              <w:t>per</w:t>
+            </w:r>
+            <w:r>
+              <w:noBreakHyphen/>
+              <w:t xml:space="preserve">VM mapping beginners can follow. </w:t>
+            </w:r>
+          </w:p>
+          <w:p>
+            <w:r>
+              <w:rPr>
+                <w:b/>
+                <w:bCs/>
+              </w:rPr>
+              <w:t>What we didn’t include</w:t>
+            </w:r>
+          </w:p>
+          <w:p>
+            <w:pPr>
+              <w:numPr>
+                <w:ilvl w:val="0"/>
+                <w:numId w:val="27"/>
+              </w:numPr>
+            </w:pPr>
+            <w:r>
+              <w:t xml:space="preserve">No container agents or extra SCC features here to keep the tutorial focused. If you add containers later, just increase </w:t>
+            </w:r>
+            <w:r>
+              <w:rPr>
+                <w:b/>
+                <w:bCs/>
+              </w:rPr>
+              <w:t>worker nodes</w:t>
+            </w:r>
+            <w:r>
+              <w:t xml:space="preserve"> to match.</w:t>
+            </w:r>
+          </w:p>
+          <w:p/>
         </w:tc>
       </w:tr>
     </w:tbl>
@@ -3903,36 +5255,37 @@
             <w:tcW w:w="4675" w:type="dxa"/>
           </w:tcPr>
           <w:p>
-            <w:r>
-              <w:rPr>
-                <w:b/>
-                <w:bCs/>
-              </w:rPr>
-              <w:t>17</w:t>
-            </w:r>
-            <w:r>
-              <w:rPr>
-                <w:b/>
-                <w:bCs/>
-              </w:rPr>
-              <w:t>)</w:t>
-            </w:r>
-            <w:r>
-              <w:rPr>
-                <w:b/>
-                <w:bCs/>
-              </w:rPr>
-              <w:t xml:space="preserve"> Pricing (VCF as a Service)</w:t>
-            </w:r>
-            <w:r>
-              <w:br/>
+            <w:pPr>
+              <w:rPr>
+                <w:b/>
+                <w:bCs/>
+              </w:rPr>
+            </w:pPr>
+            <w:r>
+              <w:rPr>
+                <w:b/>
+                <w:bCs/>
+              </w:rPr>
+              <w:t>17) Solution &amp; Pricing → Pricing (VMware tab)</w:t>
+            </w:r>
+          </w:p>
+          <w:p>
+            <w:r>
+              <w:rPr>
+                <w:b/>
+                <w:bCs/>
+              </w:rPr>
+              <w:t>Caption:</w:t>
+            </w:r>
+            <w:r>
+              <w:t xml:space="preserve"> </w:t>
             </w:r>
             <w:r>
               <w:rPr>
                 <w:i/>
                 <w:iCs/>
               </w:rPr>
-              <w:t>Non</w:t>
+              <w:t>A first</w:t>
             </w:r>
             <w:r>
               <w:rPr>
@@ -3940,45 +5293,353 @@
                 <w:iCs/>
               </w:rPr>
               <w:noBreakHyphen/>
-              <w:t xml:space="preserve">binding estimate for the </w:t>
-            </w:r>
-            <w:proofErr w:type="spellStart"/>
+              <w:t>pass monthly estimate for the VMware stack.</w:t>
+            </w:r>
+          </w:p>
+          <w:p>
+            <w:r>
+              <w:rPr>
+                <w:b/>
+                <w:bCs/>
+              </w:rPr>
+              <w:t>What you’re seeing</w:t>
+            </w:r>
+          </w:p>
+          <w:p>
+            <w:pPr>
+              <w:numPr>
+                <w:ilvl w:val="0"/>
+                <w:numId w:val="28"/>
+              </w:numPr>
+            </w:pPr>
+            <w:r>
+              <w:rPr>
+                <w:b/>
+                <w:bCs/>
+              </w:rPr>
+              <w:t>Pricing table:</w:t>
+            </w:r>
+            <w:r>
+              <w:t xml:space="preserve"> “</w:t>
+            </w:r>
+            <w:r>
+              <w:rPr>
+                <w:b/>
+                <w:bCs/>
+              </w:rPr>
+              <w:t>VMware as a Service</w:t>
+            </w:r>
+            <w:r>
+              <w:t xml:space="preserve">” with a monthly total (shown as </w:t>
+            </w:r>
+            <w:r>
+              <w:rPr>
+                <w:b/>
+                <w:bCs/>
+              </w:rPr>
+              <w:t>$47,012</w:t>
+            </w:r>
+            <w:r>
+              <w:t xml:space="preserve"> in the capture).</w:t>
+            </w:r>
+          </w:p>
+          <w:p>
+            <w:pPr>
+              <w:numPr>
+                <w:ilvl w:val="0"/>
+                <w:numId w:val="28"/>
+              </w:numPr>
+            </w:pPr>
+            <w:r>
+              <w:rPr>
+                <w:b/>
+                <w:bCs/>
+              </w:rPr>
+              <w:t>Other Sections → Host Profile:</w:t>
+            </w:r>
+            <w:r>
+              <w:t xml:space="preserve"> unit price (about </w:t>
+            </w:r>
+            <w:r>
+              <w:rPr>
+                <w:b/>
+                <w:bCs/>
+              </w:rPr>
+              <w:t>$6,716</w:t>
+            </w:r>
+            <w:r>
+              <w:t xml:space="preserve">/host/month) × </w:t>
+            </w:r>
+            <w:r>
+              <w:rPr>
+                <w:b/>
+                <w:bCs/>
+              </w:rPr>
+              <w:t>7 hosts</w:t>
+            </w:r>
+            <w:r>
+              <w:t xml:space="preserve"> = the same total shown above.</w:t>
+            </w:r>
+          </w:p>
+          <w:p>
+            <w:pPr>
+              <w:numPr>
+                <w:ilvl w:val="0"/>
+                <w:numId w:val="28"/>
+              </w:numPr>
+            </w:pPr>
+            <w:r>
+              <w:rPr>
+                <w:b/>
+                <w:bCs/>
+              </w:rPr>
+              <w:t>Licenses / Network:</w:t>
+            </w:r>
+            <w:r>
+              <w:t xml:space="preserve"> </w:t>
+            </w:r>
+            <w:r>
+              <w:rPr>
+                <w:b/>
+                <w:bCs/>
+              </w:rPr>
+              <w:t>$0.00</w:t>
+            </w:r>
+            <w:r>
+              <w:t xml:space="preserve"> in this example because we left those items out intentionally.</w:t>
+            </w:r>
+          </w:p>
+          <w:p>
+            <w:pPr>
+              <w:numPr>
+                <w:ilvl w:val="0"/>
+                <w:numId w:val="28"/>
+              </w:numPr>
+            </w:pPr>
+            <w:r>
+              <w:t xml:space="preserve">The yellow banner reminds you this is a </w:t>
+            </w:r>
+            <w:r>
+              <w:rPr>
+                <w:b/>
+                <w:bCs/>
+              </w:rPr>
+              <w:t>non</w:t>
+            </w:r>
+            <w:r>
+              <w:rPr>
+                <w:b/>
+                <w:bCs/>
+              </w:rPr>
+              <w:noBreakHyphen/>
+              <w:t>binding initial estimate</w:t>
+            </w:r>
+            <w:r>
+              <w:t>; final pricing is validated in the IBM Cloud Portal.</w:t>
+            </w:r>
+          </w:p>
+          <w:p>
+            <w:r>
+              <w:rPr>
+                <w:b/>
+                <w:bCs/>
+              </w:rPr>
+              <w:t>Why this is useful</w:t>
+            </w:r>
+          </w:p>
+          <w:p>
+            <w:pPr>
+              <w:numPr>
+                <w:ilvl w:val="0"/>
+                <w:numId w:val="29"/>
+              </w:numPr>
+            </w:pPr>
+            <w:r>
+              <w:t xml:space="preserve">It shows the </w:t>
+            </w:r>
             <w:r>
               <w:rPr>
                 <w:i/>
                 <w:iCs/>
               </w:rPr>
-              <w:t>VCFaaS</w:t>
-            </w:r>
-            <w:proofErr w:type="spellEnd"/>
-            <w:r>
-              <w:rPr>
-                <w:i/>
-                <w:iCs/>
-              </w:rPr>
-              <w:t xml:space="preserve"> capacity and other listed items. Use </w:t>
-            </w:r>
-            <w:r>
-              <w:rPr>
-                <w:b/>
-                <w:bCs/>
-                <w:i/>
-                <w:iCs/>
-              </w:rPr>
-              <w:t>Export</w:t>
-            </w:r>
-            <w:r>
-              <w:rPr>
-                <w:i/>
-                <w:iCs/>
-              </w:rPr>
-              <w:t xml:space="preserve"> to capture this in your bid template. Remember to validate in IBM Cloud Portal for formal pricing.</w:t>
-            </w:r>
-          </w:p>
+              <w:t>entire</w:t>
+            </w:r>
+            <w:r>
+              <w:t xml:space="preserve"> VMware platform cost in one place for the chosen host profile and node count. Later, you can add licenses, public edge, or more networking and immediately see the impact.</w:t>
+            </w:r>
+          </w:p>
+          <w:p>
+            <w:r>
+              <w:rPr>
+                <w:b/>
+                <w:bCs/>
+              </w:rPr>
+              <w:t>What we didn’t include (yet)</w:t>
+            </w:r>
+          </w:p>
+          <w:p>
+            <w:pPr>
+              <w:numPr>
+                <w:ilvl w:val="0"/>
+                <w:numId w:val="30"/>
+              </w:numPr>
+            </w:pPr>
+            <w:r>
+              <w:rPr>
+                <w:b/>
+                <w:bCs/>
+              </w:rPr>
+              <w:t>Network (Direct Link/TGW) pricing</w:t>
+            </w:r>
+            <w:r>
+              <w:t xml:space="preserve"> and </w:t>
+            </w:r>
+            <w:r>
+              <w:rPr>
+                <w:b/>
+                <w:bCs/>
+              </w:rPr>
+              <w:t>SCC pricing</w:t>
+            </w:r>
+            <w:r>
+              <w:t xml:space="preserve"> appear under their respective Common Services sections when you export the full solution; we kept this tab focused on the VMware stack for clarity.</w:t>
+            </w:r>
+          </w:p>
+          <w:p>
+            <w:pPr>
+              <w:numPr>
+                <w:ilvl w:val="0"/>
+                <w:numId w:val="30"/>
+              </w:numPr>
+            </w:pPr>
+            <w:r>
+              <w:rPr>
+                <w:b/>
+                <w:bCs/>
+              </w:rPr>
+              <w:t>Discounts</w:t>
+            </w:r>
+            <w:r>
+              <w:t xml:space="preserve"> — left at </w:t>
+            </w:r>
+            <w:r>
+              <w:rPr>
+                <w:b/>
+                <w:bCs/>
+              </w:rPr>
+              <w:t>0%</w:t>
+            </w:r>
+            <w:r>
+              <w:t xml:space="preserve"> in early sizing (discounts require approvals and vary by deal).</w:t>
+            </w:r>
+          </w:p>
+          <w:p/>
         </w:tc>
       </w:tr>
     </w:tbl>
     <w:p/>
+    <w:p/>
+    <w:p>
+      <w:pPr>
+        <w:rPr>
+          <w:b/>
+          <w:bCs/>
+        </w:rPr>
+      </w:pPr>
+      <w:r>
+        <w:rPr>
+          <w:b/>
+          <w:bCs/>
+        </w:rPr>
+        <w:t>Quick recap of the teaching points</w:t>
+      </w:r>
+    </w:p>
+    <w:p>
+      <w:pPr>
+        <w:numPr>
+          <w:ilvl w:val="0"/>
+          <w:numId w:val="31"/>
+        </w:numPr>
+      </w:pPr>
+      <w:r>
+        <w:t xml:space="preserve">A </w:t>
+      </w:r>
+      <w:r>
+        <w:rPr>
+          <w:b/>
+          <w:bCs/>
+        </w:rPr>
+        <w:t>single</w:t>
+      </w:r>
+      <w:r>
+        <w:rPr>
+          <w:b/>
+          <w:bCs/>
+        </w:rPr>
+        <w:noBreakHyphen/>
+        <w:t>site</w:t>
+      </w:r>
+      <w:r>
+        <w:t xml:space="preserve"> VMware design stays simple: one region, one cluster, one Transit Gateway, and one SCC policy. </w:t>
+      </w:r>
+    </w:p>
+    <w:p>
+      <w:pPr>
+        <w:numPr>
+          <w:ilvl w:val="0"/>
+          <w:numId w:val="31"/>
+        </w:numPr>
+      </w:pPr>
+      <w:r>
+        <w:rPr>
+          <w:b/>
+          <w:bCs/>
+        </w:rPr>
+        <w:t>Counts drive everything</w:t>
+      </w:r>
+      <w:r>
+        <w:t>: 7 hosts and 53 VMs flow through VMware capacity, SCC protection, and solution/pricing.</w:t>
+      </w:r>
+    </w:p>
+    <w:p>
+      <w:pPr>
+        <w:numPr>
+          <w:ilvl w:val="0"/>
+          <w:numId w:val="31"/>
+        </w:numPr>
+      </w:pPr>
+      <w:r>
+        <w:rPr>
+          <w:b/>
+          <w:bCs/>
+        </w:rPr>
+        <w:t>Common Services</w:t>
+      </w:r>
+      <w:r>
+        <w:t xml:space="preserve"> (Network + Security) keep shared items in one place and reusable across offerings as your project grows.</w:t>
+      </w:r>
+    </w:p>
+    <w:p>
+      <w:pPr>
+        <w:numPr>
+          <w:ilvl w:val="0"/>
+          <w:numId w:val="31"/>
+        </w:numPr>
+      </w:pPr>
+      <w:r>
+        <w:t xml:space="preserve">We </w:t>
+      </w:r>
+      <w:r>
+        <w:rPr>
+          <w:b/>
+          <w:bCs/>
+        </w:rPr>
+        <w:t>intentionally left out</w:t>
+      </w:r>
+      <w:r>
+        <w:t xml:space="preserve"> Kubernetes, OS licenses, and a public edge to keep the walkthrough focused; you can add them later using the same screens when needed. </w:t>
+      </w:r>
+    </w:p>
     <w:p/>
     <w:sectPr>
       <w:pgSz w:w="12240" w:h="15840"/>
@@ -3993,6 +5654,1049 @@
 <file path=word/numbering.xml><?xml version="1.0" encoding="utf-8"?>
 <w:numbering xmlns:wpc="http://schemas.microsoft.com/office/word/2010/wordprocessingCanvas" xmlns:cx="http://schemas.microsoft.com/office/drawing/2014/chartex" xmlns:cx1="http://schemas.microsoft.com/office/drawing/2015/9/8/chartex" xmlns:cx2="http://schemas.microsoft.com/office/drawing/2015/10/21/chartex" xmlns:cx3="http://schemas.microsoft.com/office/drawing/2016/5/9/chartex" xmlns:cx4="http://schemas.microsoft.com/office/drawing/2016/5/10/chartex" xmlns:cx5="http://schemas.microsoft.com/office/drawing/2016/5/11/chartex" xmlns:cx6="http://schemas.microsoft.com/office/drawing/2016/5/12/chartex" xmlns:cx7="http://schemas.microsoft.com/office/drawing/2016/5/13/chartex" xmlns:cx8="http://schemas.microsoft.com/office/drawing/2016/5/14/chartex" xmlns:mc="http://schemas.openxmlformats.org/markup-compatibility/2006" xmlns:aink="http://schemas.microsoft.com/office/drawing/2016/ink" xmlns:am3d="http://schemas.microsoft.com/office/drawing/2017/model3d" xmlns:o="urn:schemas-microsoft-com:office:office" xmlns:oel="http://schemas.microsoft.com/office/2019/extlst" xmlns:r="http://schemas.openxmlformats.org/officeDocument/2006/relationships" xmlns:m="http://schemas.openxmlformats.org/officeDocument/2006/math" xmlns:v="urn:schemas-microsoft-com:vml" xmlns:wp14="http://schemas.microsoft.com/office/word/2010/wordprocessingDrawing" xmlns:wp="http://schemas.openxmlformats.org/drawingml/2006/wordprocessingDrawing" xmlns:w10="urn:schemas-microsoft-com:office:word" xmlns:w="http://schemas.openxmlformats.org/wordprocessingml/2006/main" xmlns:w14="http://schemas.microsoft.com/office/word/2010/wordml" xmlns:w15="http://schemas.microsoft.com/office/word/2012/wordml" xmlns:w16cex="http://schemas.microsoft.com/office/word/2018/wordml/cex" xmlns:w16cid="http://schemas.microsoft.com/office/word/2016/wordml/cid" xmlns:w16="http://schemas.microsoft.com/office/word/2018/wordml" xmlns:w16du="http://schemas.microsoft.com/office/word/2023/wordml/word16du" xmlns:w16sdtdh="http://schemas.microsoft.com/office/word/2020/wordml/sdtdatahash" xmlns:w16sdtfl="http://schemas.microsoft.com/office/word/2024/wordml/sdtformatlock" xmlns:w16se="http://schemas.microsoft.com/office/word/2015/wordml/symex" xmlns:wpg="http://schemas.microsoft.com/office/word/2010/wordprocessingGroup" xmlns:wpi="http://schemas.microsoft.com/office/word/2010/wordprocessingInk" xmlns:wne="http://schemas.microsoft.com/office/word/2006/wordml" xmlns:wps="http://schemas.microsoft.com/office/word/2010/wordprocessingShape" mc:Ignorable="w14 w15 w16se w16cid w16 w16cex w16sdtdh w16sdtfl w16du wp14">
   <w:abstractNum w:abstractNumId="0" w15:restartNumberingAfterBreak="0">
+    <w:nsid w:val="03DD5714"/>
+    <w:multiLevelType w:val="multilevel"/>
+    <w:tmpl w:val="BAF60E06"/>
+    <w:lvl w:ilvl="0">
+      <w:start w:val="1"/>
+      <w:numFmt w:val="bullet"/>
+      <w:lvlText w:val=""/>
+      <w:lvlJc w:val="left"/>
+      <w:pPr>
+        <w:tabs>
+          <w:tab w:val="num" w:pos="720"/>
+        </w:tabs>
+        <w:ind w:left="720" w:hanging="360"/>
+      </w:pPr>
+      <w:rPr>
+        <w:rFonts w:ascii="Symbol" w:hAnsi="Symbol" w:hint="default"/>
+        <w:sz w:val="20"/>
+      </w:rPr>
+    </w:lvl>
+    <w:lvl w:ilvl="1" w:tentative="1">
+      <w:start w:val="1"/>
+      <w:numFmt w:val="bullet"/>
+      <w:lvlText w:val="o"/>
+      <w:lvlJc w:val="left"/>
+      <w:pPr>
+        <w:tabs>
+          <w:tab w:val="num" w:pos="1440"/>
+        </w:tabs>
+        <w:ind w:left="1440" w:hanging="360"/>
+      </w:pPr>
+      <w:rPr>
+        <w:rFonts w:ascii="Courier New" w:hAnsi="Courier New" w:hint="default"/>
+        <w:sz w:val="20"/>
+      </w:rPr>
+    </w:lvl>
+    <w:lvl w:ilvl="2" w:tentative="1">
+      <w:start w:val="1"/>
+      <w:numFmt w:val="bullet"/>
+      <w:lvlText w:val=""/>
+      <w:lvlJc w:val="left"/>
+      <w:pPr>
+        <w:tabs>
+          <w:tab w:val="num" w:pos="2160"/>
+        </w:tabs>
+        <w:ind w:left="2160" w:hanging="360"/>
+      </w:pPr>
+      <w:rPr>
+        <w:rFonts w:ascii="Wingdings" w:hAnsi="Wingdings" w:hint="default"/>
+        <w:sz w:val="20"/>
+      </w:rPr>
+    </w:lvl>
+    <w:lvl w:ilvl="3" w:tentative="1">
+      <w:start w:val="1"/>
+      <w:numFmt w:val="bullet"/>
+      <w:lvlText w:val=""/>
+      <w:lvlJc w:val="left"/>
+      <w:pPr>
+        <w:tabs>
+          <w:tab w:val="num" w:pos="2880"/>
+        </w:tabs>
+        <w:ind w:left="2880" w:hanging="360"/>
+      </w:pPr>
+      <w:rPr>
+        <w:rFonts w:ascii="Wingdings" w:hAnsi="Wingdings" w:hint="default"/>
+        <w:sz w:val="20"/>
+      </w:rPr>
+    </w:lvl>
+    <w:lvl w:ilvl="4" w:tentative="1">
+      <w:start w:val="1"/>
+      <w:numFmt w:val="bullet"/>
+      <w:lvlText w:val=""/>
+      <w:lvlJc w:val="left"/>
+      <w:pPr>
+        <w:tabs>
+          <w:tab w:val="num" w:pos="3600"/>
+        </w:tabs>
+        <w:ind w:left="3600" w:hanging="360"/>
+      </w:pPr>
+      <w:rPr>
+        <w:rFonts w:ascii="Wingdings" w:hAnsi="Wingdings" w:hint="default"/>
+        <w:sz w:val="20"/>
+      </w:rPr>
+    </w:lvl>
+    <w:lvl w:ilvl="5" w:tentative="1">
+      <w:start w:val="1"/>
+      <w:numFmt w:val="bullet"/>
+      <w:lvlText w:val=""/>
+      <w:lvlJc w:val="left"/>
+      <w:pPr>
+        <w:tabs>
+          <w:tab w:val="num" w:pos="4320"/>
+        </w:tabs>
+        <w:ind w:left="4320" w:hanging="360"/>
+      </w:pPr>
+      <w:rPr>
+        <w:rFonts w:ascii="Wingdings" w:hAnsi="Wingdings" w:hint="default"/>
+        <w:sz w:val="20"/>
+      </w:rPr>
+    </w:lvl>
+    <w:lvl w:ilvl="6" w:tentative="1">
+      <w:start w:val="1"/>
+      <w:numFmt w:val="bullet"/>
+      <w:lvlText w:val=""/>
+      <w:lvlJc w:val="left"/>
+      <w:pPr>
+        <w:tabs>
+          <w:tab w:val="num" w:pos="5040"/>
+        </w:tabs>
+        <w:ind w:left="5040" w:hanging="360"/>
+      </w:pPr>
+      <w:rPr>
+        <w:rFonts w:ascii="Wingdings" w:hAnsi="Wingdings" w:hint="default"/>
+        <w:sz w:val="20"/>
+      </w:rPr>
+    </w:lvl>
+    <w:lvl w:ilvl="7" w:tentative="1">
+      <w:start w:val="1"/>
+      <w:numFmt w:val="bullet"/>
+      <w:lvlText w:val=""/>
+      <w:lvlJc w:val="left"/>
+      <w:pPr>
+        <w:tabs>
+          <w:tab w:val="num" w:pos="5760"/>
+        </w:tabs>
+        <w:ind w:left="5760" w:hanging="360"/>
+      </w:pPr>
+      <w:rPr>
+        <w:rFonts w:ascii="Wingdings" w:hAnsi="Wingdings" w:hint="default"/>
+        <w:sz w:val="20"/>
+      </w:rPr>
+    </w:lvl>
+    <w:lvl w:ilvl="8" w:tentative="1">
+      <w:start w:val="1"/>
+      <w:numFmt w:val="bullet"/>
+      <w:lvlText w:val=""/>
+      <w:lvlJc w:val="left"/>
+      <w:pPr>
+        <w:tabs>
+          <w:tab w:val="num" w:pos="6480"/>
+        </w:tabs>
+        <w:ind w:left="6480" w:hanging="360"/>
+      </w:pPr>
+      <w:rPr>
+        <w:rFonts w:ascii="Wingdings" w:hAnsi="Wingdings" w:hint="default"/>
+        <w:sz w:val="20"/>
+      </w:rPr>
+    </w:lvl>
+  </w:abstractNum>
+  <w:abstractNum w:abstractNumId="1" w15:restartNumberingAfterBreak="0">
+    <w:nsid w:val="08734F4D"/>
+    <w:multiLevelType w:val="multilevel"/>
+    <w:tmpl w:val="1BCA873A"/>
+    <w:lvl w:ilvl="0">
+      <w:start w:val="1"/>
+      <w:numFmt w:val="bullet"/>
+      <w:lvlText w:val=""/>
+      <w:lvlJc w:val="left"/>
+      <w:pPr>
+        <w:tabs>
+          <w:tab w:val="num" w:pos="720"/>
+        </w:tabs>
+        <w:ind w:left="720" w:hanging="360"/>
+      </w:pPr>
+      <w:rPr>
+        <w:rFonts w:ascii="Symbol" w:hAnsi="Symbol" w:hint="default"/>
+        <w:sz w:val="20"/>
+      </w:rPr>
+    </w:lvl>
+    <w:lvl w:ilvl="1">
+      <w:start w:val="1"/>
+      <w:numFmt w:val="bullet"/>
+      <w:lvlText w:val="o"/>
+      <w:lvlJc w:val="left"/>
+      <w:pPr>
+        <w:tabs>
+          <w:tab w:val="num" w:pos="1440"/>
+        </w:tabs>
+        <w:ind w:left="1440" w:hanging="360"/>
+      </w:pPr>
+      <w:rPr>
+        <w:rFonts w:ascii="Courier New" w:hAnsi="Courier New" w:hint="default"/>
+        <w:sz w:val="20"/>
+      </w:rPr>
+    </w:lvl>
+    <w:lvl w:ilvl="2" w:tentative="1">
+      <w:start w:val="1"/>
+      <w:numFmt w:val="bullet"/>
+      <w:lvlText w:val=""/>
+      <w:lvlJc w:val="left"/>
+      <w:pPr>
+        <w:tabs>
+          <w:tab w:val="num" w:pos="2160"/>
+        </w:tabs>
+        <w:ind w:left="2160" w:hanging="360"/>
+      </w:pPr>
+      <w:rPr>
+        <w:rFonts w:ascii="Wingdings" w:hAnsi="Wingdings" w:hint="default"/>
+        <w:sz w:val="20"/>
+      </w:rPr>
+    </w:lvl>
+    <w:lvl w:ilvl="3" w:tentative="1">
+      <w:start w:val="1"/>
+      <w:numFmt w:val="bullet"/>
+      <w:lvlText w:val=""/>
+      <w:lvlJc w:val="left"/>
+      <w:pPr>
+        <w:tabs>
+          <w:tab w:val="num" w:pos="2880"/>
+        </w:tabs>
+        <w:ind w:left="2880" w:hanging="360"/>
+      </w:pPr>
+      <w:rPr>
+        <w:rFonts w:ascii="Wingdings" w:hAnsi="Wingdings" w:hint="default"/>
+        <w:sz w:val="20"/>
+      </w:rPr>
+    </w:lvl>
+    <w:lvl w:ilvl="4" w:tentative="1">
+      <w:start w:val="1"/>
+      <w:numFmt w:val="bullet"/>
+      <w:lvlText w:val=""/>
+      <w:lvlJc w:val="left"/>
+      <w:pPr>
+        <w:tabs>
+          <w:tab w:val="num" w:pos="3600"/>
+        </w:tabs>
+        <w:ind w:left="3600" w:hanging="360"/>
+      </w:pPr>
+      <w:rPr>
+        <w:rFonts w:ascii="Wingdings" w:hAnsi="Wingdings" w:hint="default"/>
+        <w:sz w:val="20"/>
+      </w:rPr>
+    </w:lvl>
+    <w:lvl w:ilvl="5" w:tentative="1">
+      <w:start w:val="1"/>
+      <w:numFmt w:val="bullet"/>
+      <w:lvlText w:val=""/>
+      <w:lvlJc w:val="left"/>
+      <w:pPr>
+        <w:tabs>
+          <w:tab w:val="num" w:pos="4320"/>
+        </w:tabs>
+        <w:ind w:left="4320" w:hanging="360"/>
+      </w:pPr>
+      <w:rPr>
+        <w:rFonts w:ascii="Wingdings" w:hAnsi="Wingdings" w:hint="default"/>
+        <w:sz w:val="20"/>
+      </w:rPr>
+    </w:lvl>
+    <w:lvl w:ilvl="6" w:tentative="1">
+      <w:start w:val="1"/>
+      <w:numFmt w:val="bullet"/>
+      <w:lvlText w:val=""/>
+      <w:lvlJc w:val="left"/>
+      <w:pPr>
+        <w:tabs>
+          <w:tab w:val="num" w:pos="5040"/>
+        </w:tabs>
+        <w:ind w:left="5040" w:hanging="360"/>
+      </w:pPr>
+      <w:rPr>
+        <w:rFonts w:ascii="Wingdings" w:hAnsi="Wingdings" w:hint="default"/>
+        <w:sz w:val="20"/>
+      </w:rPr>
+    </w:lvl>
+    <w:lvl w:ilvl="7" w:tentative="1">
+      <w:start w:val="1"/>
+      <w:numFmt w:val="bullet"/>
+      <w:lvlText w:val=""/>
+      <w:lvlJc w:val="left"/>
+      <w:pPr>
+        <w:tabs>
+          <w:tab w:val="num" w:pos="5760"/>
+        </w:tabs>
+        <w:ind w:left="5760" w:hanging="360"/>
+      </w:pPr>
+      <w:rPr>
+        <w:rFonts w:ascii="Wingdings" w:hAnsi="Wingdings" w:hint="default"/>
+        <w:sz w:val="20"/>
+      </w:rPr>
+    </w:lvl>
+    <w:lvl w:ilvl="8" w:tentative="1">
+      <w:start w:val="1"/>
+      <w:numFmt w:val="bullet"/>
+      <w:lvlText w:val=""/>
+      <w:lvlJc w:val="left"/>
+      <w:pPr>
+        <w:tabs>
+          <w:tab w:val="num" w:pos="6480"/>
+        </w:tabs>
+        <w:ind w:left="6480" w:hanging="360"/>
+      </w:pPr>
+      <w:rPr>
+        <w:rFonts w:ascii="Wingdings" w:hAnsi="Wingdings" w:hint="default"/>
+        <w:sz w:val="20"/>
+      </w:rPr>
+    </w:lvl>
+  </w:abstractNum>
+  <w:abstractNum w:abstractNumId="2" w15:restartNumberingAfterBreak="0">
+    <w:nsid w:val="0EEA5B2C"/>
+    <w:multiLevelType w:val="multilevel"/>
+    <w:tmpl w:val="E9D07214"/>
+    <w:lvl w:ilvl="0">
+      <w:start w:val="1"/>
+      <w:numFmt w:val="bullet"/>
+      <w:lvlText w:val=""/>
+      <w:lvlJc w:val="left"/>
+      <w:pPr>
+        <w:tabs>
+          <w:tab w:val="num" w:pos="720"/>
+        </w:tabs>
+        <w:ind w:left="720" w:hanging="360"/>
+      </w:pPr>
+      <w:rPr>
+        <w:rFonts w:ascii="Symbol" w:hAnsi="Symbol" w:hint="default"/>
+        <w:sz w:val="20"/>
+      </w:rPr>
+    </w:lvl>
+    <w:lvl w:ilvl="1" w:tentative="1">
+      <w:start w:val="1"/>
+      <w:numFmt w:val="bullet"/>
+      <w:lvlText w:val="o"/>
+      <w:lvlJc w:val="left"/>
+      <w:pPr>
+        <w:tabs>
+          <w:tab w:val="num" w:pos="1440"/>
+        </w:tabs>
+        <w:ind w:left="1440" w:hanging="360"/>
+      </w:pPr>
+      <w:rPr>
+        <w:rFonts w:ascii="Courier New" w:hAnsi="Courier New" w:hint="default"/>
+        <w:sz w:val="20"/>
+      </w:rPr>
+    </w:lvl>
+    <w:lvl w:ilvl="2" w:tentative="1">
+      <w:start w:val="1"/>
+      <w:numFmt w:val="bullet"/>
+      <w:lvlText w:val=""/>
+      <w:lvlJc w:val="left"/>
+      <w:pPr>
+        <w:tabs>
+          <w:tab w:val="num" w:pos="2160"/>
+        </w:tabs>
+        <w:ind w:left="2160" w:hanging="360"/>
+      </w:pPr>
+      <w:rPr>
+        <w:rFonts w:ascii="Wingdings" w:hAnsi="Wingdings" w:hint="default"/>
+        <w:sz w:val="20"/>
+      </w:rPr>
+    </w:lvl>
+    <w:lvl w:ilvl="3" w:tentative="1">
+      <w:start w:val="1"/>
+      <w:numFmt w:val="bullet"/>
+      <w:lvlText w:val=""/>
+      <w:lvlJc w:val="left"/>
+      <w:pPr>
+        <w:tabs>
+          <w:tab w:val="num" w:pos="2880"/>
+        </w:tabs>
+        <w:ind w:left="2880" w:hanging="360"/>
+      </w:pPr>
+      <w:rPr>
+        <w:rFonts w:ascii="Wingdings" w:hAnsi="Wingdings" w:hint="default"/>
+        <w:sz w:val="20"/>
+      </w:rPr>
+    </w:lvl>
+    <w:lvl w:ilvl="4" w:tentative="1">
+      <w:start w:val="1"/>
+      <w:numFmt w:val="bullet"/>
+      <w:lvlText w:val=""/>
+      <w:lvlJc w:val="left"/>
+      <w:pPr>
+        <w:tabs>
+          <w:tab w:val="num" w:pos="3600"/>
+        </w:tabs>
+        <w:ind w:left="3600" w:hanging="360"/>
+      </w:pPr>
+      <w:rPr>
+        <w:rFonts w:ascii="Wingdings" w:hAnsi="Wingdings" w:hint="default"/>
+        <w:sz w:val="20"/>
+      </w:rPr>
+    </w:lvl>
+    <w:lvl w:ilvl="5" w:tentative="1">
+      <w:start w:val="1"/>
+      <w:numFmt w:val="bullet"/>
+      <w:lvlText w:val=""/>
+      <w:lvlJc w:val="left"/>
+      <w:pPr>
+        <w:tabs>
+          <w:tab w:val="num" w:pos="4320"/>
+        </w:tabs>
+        <w:ind w:left="4320" w:hanging="360"/>
+      </w:pPr>
+      <w:rPr>
+        <w:rFonts w:ascii="Wingdings" w:hAnsi="Wingdings" w:hint="default"/>
+        <w:sz w:val="20"/>
+      </w:rPr>
+    </w:lvl>
+    <w:lvl w:ilvl="6" w:tentative="1">
+      <w:start w:val="1"/>
+      <w:numFmt w:val="bullet"/>
+      <w:lvlText w:val=""/>
+      <w:lvlJc w:val="left"/>
+      <w:pPr>
+        <w:tabs>
+          <w:tab w:val="num" w:pos="5040"/>
+        </w:tabs>
+        <w:ind w:left="5040" w:hanging="360"/>
+      </w:pPr>
+      <w:rPr>
+        <w:rFonts w:ascii="Wingdings" w:hAnsi="Wingdings" w:hint="default"/>
+        <w:sz w:val="20"/>
+      </w:rPr>
+    </w:lvl>
+    <w:lvl w:ilvl="7" w:tentative="1">
+      <w:start w:val="1"/>
+      <w:numFmt w:val="bullet"/>
+      <w:lvlText w:val=""/>
+      <w:lvlJc w:val="left"/>
+      <w:pPr>
+        <w:tabs>
+          <w:tab w:val="num" w:pos="5760"/>
+        </w:tabs>
+        <w:ind w:left="5760" w:hanging="360"/>
+      </w:pPr>
+      <w:rPr>
+        <w:rFonts w:ascii="Wingdings" w:hAnsi="Wingdings" w:hint="default"/>
+        <w:sz w:val="20"/>
+      </w:rPr>
+    </w:lvl>
+    <w:lvl w:ilvl="8" w:tentative="1">
+      <w:start w:val="1"/>
+      <w:numFmt w:val="bullet"/>
+      <w:lvlText w:val=""/>
+      <w:lvlJc w:val="left"/>
+      <w:pPr>
+        <w:tabs>
+          <w:tab w:val="num" w:pos="6480"/>
+        </w:tabs>
+        <w:ind w:left="6480" w:hanging="360"/>
+      </w:pPr>
+      <w:rPr>
+        <w:rFonts w:ascii="Wingdings" w:hAnsi="Wingdings" w:hint="default"/>
+        <w:sz w:val="20"/>
+      </w:rPr>
+    </w:lvl>
+  </w:abstractNum>
+  <w:abstractNum w:abstractNumId="3" w15:restartNumberingAfterBreak="0">
+    <w:nsid w:val="180E0E49"/>
+    <w:multiLevelType w:val="multilevel"/>
+    <w:tmpl w:val="54E2E9B8"/>
+    <w:lvl w:ilvl="0">
+      <w:start w:val="1"/>
+      <w:numFmt w:val="bullet"/>
+      <w:lvlText w:val=""/>
+      <w:lvlJc w:val="left"/>
+      <w:pPr>
+        <w:tabs>
+          <w:tab w:val="num" w:pos="720"/>
+        </w:tabs>
+        <w:ind w:left="720" w:hanging="360"/>
+      </w:pPr>
+      <w:rPr>
+        <w:rFonts w:ascii="Symbol" w:hAnsi="Symbol" w:hint="default"/>
+        <w:sz w:val="20"/>
+      </w:rPr>
+    </w:lvl>
+    <w:lvl w:ilvl="1" w:tentative="1">
+      <w:start w:val="1"/>
+      <w:numFmt w:val="bullet"/>
+      <w:lvlText w:val="o"/>
+      <w:lvlJc w:val="left"/>
+      <w:pPr>
+        <w:tabs>
+          <w:tab w:val="num" w:pos="1440"/>
+        </w:tabs>
+        <w:ind w:left="1440" w:hanging="360"/>
+      </w:pPr>
+      <w:rPr>
+        <w:rFonts w:ascii="Courier New" w:hAnsi="Courier New" w:hint="default"/>
+        <w:sz w:val="20"/>
+      </w:rPr>
+    </w:lvl>
+    <w:lvl w:ilvl="2" w:tentative="1">
+      <w:start w:val="1"/>
+      <w:numFmt w:val="bullet"/>
+      <w:lvlText w:val=""/>
+      <w:lvlJc w:val="left"/>
+      <w:pPr>
+        <w:tabs>
+          <w:tab w:val="num" w:pos="2160"/>
+        </w:tabs>
+        <w:ind w:left="2160" w:hanging="360"/>
+      </w:pPr>
+      <w:rPr>
+        <w:rFonts w:ascii="Wingdings" w:hAnsi="Wingdings" w:hint="default"/>
+        <w:sz w:val="20"/>
+      </w:rPr>
+    </w:lvl>
+    <w:lvl w:ilvl="3" w:tentative="1">
+      <w:start w:val="1"/>
+      <w:numFmt w:val="bullet"/>
+      <w:lvlText w:val=""/>
+      <w:lvlJc w:val="left"/>
+      <w:pPr>
+        <w:tabs>
+          <w:tab w:val="num" w:pos="2880"/>
+        </w:tabs>
+        <w:ind w:left="2880" w:hanging="360"/>
+      </w:pPr>
+      <w:rPr>
+        <w:rFonts w:ascii="Wingdings" w:hAnsi="Wingdings" w:hint="default"/>
+        <w:sz w:val="20"/>
+      </w:rPr>
+    </w:lvl>
+    <w:lvl w:ilvl="4" w:tentative="1">
+      <w:start w:val="1"/>
+      <w:numFmt w:val="bullet"/>
+      <w:lvlText w:val=""/>
+      <w:lvlJc w:val="left"/>
+      <w:pPr>
+        <w:tabs>
+          <w:tab w:val="num" w:pos="3600"/>
+        </w:tabs>
+        <w:ind w:left="3600" w:hanging="360"/>
+      </w:pPr>
+      <w:rPr>
+        <w:rFonts w:ascii="Wingdings" w:hAnsi="Wingdings" w:hint="default"/>
+        <w:sz w:val="20"/>
+      </w:rPr>
+    </w:lvl>
+    <w:lvl w:ilvl="5" w:tentative="1">
+      <w:start w:val="1"/>
+      <w:numFmt w:val="bullet"/>
+      <w:lvlText w:val=""/>
+      <w:lvlJc w:val="left"/>
+      <w:pPr>
+        <w:tabs>
+          <w:tab w:val="num" w:pos="4320"/>
+        </w:tabs>
+        <w:ind w:left="4320" w:hanging="360"/>
+      </w:pPr>
+      <w:rPr>
+        <w:rFonts w:ascii="Wingdings" w:hAnsi="Wingdings" w:hint="default"/>
+        <w:sz w:val="20"/>
+      </w:rPr>
+    </w:lvl>
+    <w:lvl w:ilvl="6" w:tentative="1">
+      <w:start w:val="1"/>
+      <w:numFmt w:val="bullet"/>
+      <w:lvlText w:val=""/>
+      <w:lvlJc w:val="left"/>
+      <w:pPr>
+        <w:tabs>
+          <w:tab w:val="num" w:pos="5040"/>
+        </w:tabs>
+        <w:ind w:left="5040" w:hanging="360"/>
+      </w:pPr>
+      <w:rPr>
+        <w:rFonts w:ascii="Wingdings" w:hAnsi="Wingdings" w:hint="default"/>
+        <w:sz w:val="20"/>
+      </w:rPr>
+    </w:lvl>
+    <w:lvl w:ilvl="7" w:tentative="1">
+      <w:start w:val="1"/>
+      <w:numFmt w:val="bullet"/>
+      <w:lvlText w:val=""/>
+      <w:lvlJc w:val="left"/>
+      <w:pPr>
+        <w:tabs>
+          <w:tab w:val="num" w:pos="5760"/>
+        </w:tabs>
+        <w:ind w:left="5760" w:hanging="360"/>
+      </w:pPr>
+      <w:rPr>
+        <w:rFonts w:ascii="Wingdings" w:hAnsi="Wingdings" w:hint="default"/>
+        <w:sz w:val="20"/>
+      </w:rPr>
+    </w:lvl>
+    <w:lvl w:ilvl="8" w:tentative="1">
+      <w:start w:val="1"/>
+      <w:numFmt w:val="bullet"/>
+      <w:lvlText w:val=""/>
+      <w:lvlJc w:val="left"/>
+      <w:pPr>
+        <w:tabs>
+          <w:tab w:val="num" w:pos="6480"/>
+        </w:tabs>
+        <w:ind w:left="6480" w:hanging="360"/>
+      </w:pPr>
+      <w:rPr>
+        <w:rFonts w:ascii="Wingdings" w:hAnsi="Wingdings" w:hint="default"/>
+        <w:sz w:val="20"/>
+      </w:rPr>
+    </w:lvl>
+  </w:abstractNum>
+  <w:abstractNum w:abstractNumId="4" w15:restartNumberingAfterBreak="0">
+    <w:nsid w:val="18D37B7A"/>
+    <w:multiLevelType w:val="multilevel"/>
+    <w:tmpl w:val="7A826C4A"/>
+    <w:lvl w:ilvl="0">
+      <w:start w:val="1"/>
+      <w:numFmt w:val="bullet"/>
+      <w:lvlText w:val=""/>
+      <w:lvlJc w:val="left"/>
+      <w:pPr>
+        <w:tabs>
+          <w:tab w:val="num" w:pos="720"/>
+        </w:tabs>
+        <w:ind w:left="720" w:hanging="360"/>
+      </w:pPr>
+      <w:rPr>
+        <w:rFonts w:ascii="Symbol" w:hAnsi="Symbol" w:hint="default"/>
+        <w:sz w:val="20"/>
+      </w:rPr>
+    </w:lvl>
+    <w:lvl w:ilvl="1" w:tentative="1">
+      <w:start w:val="1"/>
+      <w:numFmt w:val="bullet"/>
+      <w:lvlText w:val="o"/>
+      <w:lvlJc w:val="left"/>
+      <w:pPr>
+        <w:tabs>
+          <w:tab w:val="num" w:pos="1440"/>
+        </w:tabs>
+        <w:ind w:left="1440" w:hanging="360"/>
+      </w:pPr>
+      <w:rPr>
+        <w:rFonts w:ascii="Courier New" w:hAnsi="Courier New" w:hint="default"/>
+        <w:sz w:val="20"/>
+      </w:rPr>
+    </w:lvl>
+    <w:lvl w:ilvl="2" w:tentative="1">
+      <w:start w:val="1"/>
+      <w:numFmt w:val="bullet"/>
+      <w:lvlText w:val=""/>
+      <w:lvlJc w:val="left"/>
+      <w:pPr>
+        <w:tabs>
+          <w:tab w:val="num" w:pos="2160"/>
+        </w:tabs>
+        <w:ind w:left="2160" w:hanging="360"/>
+      </w:pPr>
+      <w:rPr>
+        <w:rFonts w:ascii="Wingdings" w:hAnsi="Wingdings" w:hint="default"/>
+        <w:sz w:val="20"/>
+      </w:rPr>
+    </w:lvl>
+    <w:lvl w:ilvl="3" w:tentative="1">
+      <w:start w:val="1"/>
+      <w:numFmt w:val="bullet"/>
+      <w:lvlText w:val=""/>
+      <w:lvlJc w:val="left"/>
+      <w:pPr>
+        <w:tabs>
+          <w:tab w:val="num" w:pos="2880"/>
+        </w:tabs>
+        <w:ind w:left="2880" w:hanging="360"/>
+      </w:pPr>
+      <w:rPr>
+        <w:rFonts w:ascii="Wingdings" w:hAnsi="Wingdings" w:hint="default"/>
+        <w:sz w:val="20"/>
+      </w:rPr>
+    </w:lvl>
+    <w:lvl w:ilvl="4" w:tentative="1">
+      <w:start w:val="1"/>
+      <w:numFmt w:val="bullet"/>
+      <w:lvlText w:val=""/>
+      <w:lvlJc w:val="left"/>
+      <w:pPr>
+        <w:tabs>
+          <w:tab w:val="num" w:pos="3600"/>
+        </w:tabs>
+        <w:ind w:left="3600" w:hanging="360"/>
+      </w:pPr>
+      <w:rPr>
+        <w:rFonts w:ascii="Wingdings" w:hAnsi="Wingdings" w:hint="default"/>
+        <w:sz w:val="20"/>
+      </w:rPr>
+    </w:lvl>
+    <w:lvl w:ilvl="5" w:tentative="1">
+      <w:start w:val="1"/>
+      <w:numFmt w:val="bullet"/>
+      <w:lvlText w:val=""/>
+      <w:lvlJc w:val="left"/>
+      <w:pPr>
+        <w:tabs>
+          <w:tab w:val="num" w:pos="4320"/>
+        </w:tabs>
+        <w:ind w:left="4320" w:hanging="360"/>
+      </w:pPr>
+      <w:rPr>
+        <w:rFonts w:ascii="Wingdings" w:hAnsi="Wingdings" w:hint="default"/>
+        <w:sz w:val="20"/>
+      </w:rPr>
+    </w:lvl>
+    <w:lvl w:ilvl="6" w:tentative="1">
+      <w:start w:val="1"/>
+      <w:numFmt w:val="bullet"/>
+      <w:lvlText w:val=""/>
+      <w:lvlJc w:val="left"/>
+      <w:pPr>
+        <w:tabs>
+          <w:tab w:val="num" w:pos="5040"/>
+        </w:tabs>
+        <w:ind w:left="5040" w:hanging="360"/>
+      </w:pPr>
+      <w:rPr>
+        <w:rFonts w:ascii="Wingdings" w:hAnsi="Wingdings" w:hint="default"/>
+        <w:sz w:val="20"/>
+      </w:rPr>
+    </w:lvl>
+    <w:lvl w:ilvl="7" w:tentative="1">
+      <w:start w:val="1"/>
+      <w:numFmt w:val="bullet"/>
+      <w:lvlText w:val=""/>
+      <w:lvlJc w:val="left"/>
+      <w:pPr>
+        <w:tabs>
+          <w:tab w:val="num" w:pos="5760"/>
+        </w:tabs>
+        <w:ind w:left="5760" w:hanging="360"/>
+      </w:pPr>
+      <w:rPr>
+        <w:rFonts w:ascii="Wingdings" w:hAnsi="Wingdings" w:hint="default"/>
+        <w:sz w:val="20"/>
+      </w:rPr>
+    </w:lvl>
+    <w:lvl w:ilvl="8" w:tentative="1">
+      <w:start w:val="1"/>
+      <w:numFmt w:val="bullet"/>
+      <w:lvlText w:val=""/>
+      <w:lvlJc w:val="left"/>
+      <w:pPr>
+        <w:tabs>
+          <w:tab w:val="num" w:pos="6480"/>
+        </w:tabs>
+        <w:ind w:left="6480" w:hanging="360"/>
+      </w:pPr>
+      <w:rPr>
+        <w:rFonts w:ascii="Wingdings" w:hAnsi="Wingdings" w:hint="default"/>
+        <w:sz w:val="20"/>
+      </w:rPr>
+    </w:lvl>
+  </w:abstractNum>
+  <w:abstractNum w:abstractNumId="5" w15:restartNumberingAfterBreak="0">
+    <w:nsid w:val="19307D08"/>
+    <w:multiLevelType w:val="multilevel"/>
+    <w:tmpl w:val="C0EC9728"/>
+    <w:lvl w:ilvl="0">
+      <w:start w:val="1"/>
+      <w:numFmt w:val="bullet"/>
+      <w:lvlText w:val=""/>
+      <w:lvlJc w:val="left"/>
+      <w:pPr>
+        <w:tabs>
+          <w:tab w:val="num" w:pos="720"/>
+        </w:tabs>
+        <w:ind w:left="720" w:hanging="360"/>
+      </w:pPr>
+      <w:rPr>
+        <w:rFonts w:ascii="Symbol" w:hAnsi="Symbol" w:hint="default"/>
+        <w:sz w:val="20"/>
+      </w:rPr>
+    </w:lvl>
+    <w:lvl w:ilvl="1" w:tentative="1">
+      <w:start w:val="1"/>
+      <w:numFmt w:val="bullet"/>
+      <w:lvlText w:val="o"/>
+      <w:lvlJc w:val="left"/>
+      <w:pPr>
+        <w:tabs>
+          <w:tab w:val="num" w:pos="1440"/>
+        </w:tabs>
+        <w:ind w:left="1440" w:hanging="360"/>
+      </w:pPr>
+      <w:rPr>
+        <w:rFonts w:ascii="Courier New" w:hAnsi="Courier New" w:hint="default"/>
+        <w:sz w:val="20"/>
+      </w:rPr>
+    </w:lvl>
+    <w:lvl w:ilvl="2" w:tentative="1">
+      <w:start w:val="1"/>
+      <w:numFmt w:val="bullet"/>
+      <w:lvlText w:val=""/>
+      <w:lvlJc w:val="left"/>
+      <w:pPr>
+        <w:tabs>
+          <w:tab w:val="num" w:pos="2160"/>
+        </w:tabs>
+        <w:ind w:left="2160" w:hanging="360"/>
+      </w:pPr>
+      <w:rPr>
+        <w:rFonts w:ascii="Wingdings" w:hAnsi="Wingdings" w:hint="default"/>
+        <w:sz w:val="20"/>
+      </w:rPr>
+    </w:lvl>
+    <w:lvl w:ilvl="3" w:tentative="1">
+      <w:start w:val="1"/>
+      <w:numFmt w:val="bullet"/>
+      <w:lvlText w:val=""/>
+      <w:lvlJc w:val="left"/>
+      <w:pPr>
+        <w:tabs>
+          <w:tab w:val="num" w:pos="2880"/>
+        </w:tabs>
+        <w:ind w:left="2880" w:hanging="360"/>
+      </w:pPr>
+      <w:rPr>
+        <w:rFonts w:ascii="Wingdings" w:hAnsi="Wingdings" w:hint="default"/>
+        <w:sz w:val="20"/>
+      </w:rPr>
+    </w:lvl>
+    <w:lvl w:ilvl="4" w:tentative="1">
+      <w:start w:val="1"/>
+      <w:numFmt w:val="bullet"/>
+      <w:lvlText w:val=""/>
+      <w:lvlJc w:val="left"/>
+      <w:pPr>
+        <w:tabs>
+          <w:tab w:val="num" w:pos="3600"/>
+        </w:tabs>
+        <w:ind w:left="3600" w:hanging="360"/>
+      </w:pPr>
+      <w:rPr>
+        <w:rFonts w:ascii="Wingdings" w:hAnsi="Wingdings" w:hint="default"/>
+        <w:sz w:val="20"/>
+      </w:rPr>
+    </w:lvl>
+    <w:lvl w:ilvl="5" w:tentative="1">
+      <w:start w:val="1"/>
+      <w:numFmt w:val="bullet"/>
+      <w:lvlText w:val=""/>
+      <w:lvlJc w:val="left"/>
+      <w:pPr>
+        <w:tabs>
+          <w:tab w:val="num" w:pos="4320"/>
+        </w:tabs>
+        <w:ind w:left="4320" w:hanging="360"/>
+      </w:pPr>
+      <w:rPr>
+        <w:rFonts w:ascii="Wingdings" w:hAnsi="Wingdings" w:hint="default"/>
+        <w:sz w:val="20"/>
+      </w:rPr>
+    </w:lvl>
+    <w:lvl w:ilvl="6" w:tentative="1">
+      <w:start w:val="1"/>
+      <w:numFmt w:val="bullet"/>
+      <w:lvlText w:val=""/>
+      <w:lvlJc w:val="left"/>
+      <w:pPr>
+        <w:tabs>
+          <w:tab w:val="num" w:pos="5040"/>
+        </w:tabs>
+        <w:ind w:left="5040" w:hanging="360"/>
+      </w:pPr>
+      <w:rPr>
+        <w:rFonts w:ascii="Wingdings" w:hAnsi="Wingdings" w:hint="default"/>
+        <w:sz w:val="20"/>
+      </w:rPr>
+    </w:lvl>
+    <w:lvl w:ilvl="7" w:tentative="1">
+      <w:start w:val="1"/>
+      <w:numFmt w:val="bullet"/>
+      <w:lvlText w:val=""/>
+      <w:lvlJc w:val="left"/>
+      <w:pPr>
+        <w:tabs>
+          <w:tab w:val="num" w:pos="5760"/>
+        </w:tabs>
+        <w:ind w:left="5760" w:hanging="360"/>
+      </w:pPr>
+      <w:rPr>
+        <w:rFonts w:ascii="Wingdings" w:hAnsi="Wingdings" w:hint="default"/>
+        <w:sz w:val="20"/>
+      </w:rPr>
+    </w:lvl>
+    <w:lvl w:ilvl="8" w:tentative="1">
+      <w:start w:val="1"/>
+      <w:numFmt w:val="bullet"/>
+      <w:lvlText w:val=""/>
+      <w:lvlJc w:val="left"/>
+      <w:pPr>
+        <w:tabs>
+          <w:tab w:val="num" w:pos="6480"/>
+        </w:tabs>
+        <w:ind w:left="6480" w:hanging="360"/>
+      </w:pPr>
+      <w:rPr>
+        <w:rFonts w:ascii="Wingdings" w:hAnsi="Wingdings" w:hint="default"/>
+        <w:sz w:val="20"/>
+      </w:rPr>
+    </w:lvl>
+  </w:abstractNum>
+  <w:abstractNum w:abstractNumId="6" w15:restartNumberingAfterBreak="0">
+    <w:nsid w:val="1CDD0B91"/>
+    <w:multiLevelType w:val="multilevel"/>
+    <w:tmpl w:val="B69AE4C4"/>
+    <w:lvl w:ilvl="0">
+      <w:start w:val="1"/>
+      <w:numFmt w:val="bullet"/>
+      <w:lvlText w:val=""/>
+      <w:lvlJc w:val="left"/>
+      <w:pPr>
+        <w:tabs>
+          <w:tab w:val="num" w:pos="720"/>
+        </w:tabs>
+        <w:ind w:left="720" w:hanging="360"/>
+      </w:pPr>
+      <w:rPr>
+        <w:rFonts w:ascii="Symbol" w:hAnsi="Symbol" w:hint="default"/>
+        <w:sz w:val="20"/>
+      </w:rPr>
+    </w:lvl>
+    <w:lvl w:ilvl="1" w:tentative="1">
+      <w:start w:val="1"/>
+      <w:numFmt w:val="bullet"/>
+      <w:lvlText w:val="o"/>
+      <w:lvlJc w:val="left"/>
+      <w:pPr>
+        <w:tabs>
+          <w:tab w:val="num" w:pos="1440"/>
+        </w:tabs>
+        <w:ind w:left="1440" w:hanging="360"/>
+      </w:pPr>
+      <w:rPr>
+        <w:rFonts w:ascii="Courier New" w:hAnsi="Courier New" w:hint="default"/>
+        <w:sz w:val="20"/>
+      </w:rPr>
+    </w:lvl>
+    <w:lvl w:ilvl="2" w:tentative="1">
+      <w:start w:val="1"/>
+      <w:numFmt w:val="bullet"/>
+      <w:lvlText w:val=""/>
+      <w:lvlJc w:val="left"/>
+      <w:pPr>
+        <w:tabs>
+          <w:tab w:val="num" w:pos="2160"/>
+        </w:tabs>
+        <w:ind w:left="2160" w:hanging="360"/>
+      </w:pPr>
+      <w:rPr>
+        <w:rFonts w:ascii="Wingdings" w:hAnsi="Wingdings" w:hint="default"/>
+        <w:sz w:val="20"/>
+      </w:rPr>
+    </w:lvl>
+    <w:lvl w:ilvl="3" w:tentative="1">
+      <w:start w:val="1"/>
+      <w:numFmt w:val="bullet"/>
+      <w:lvlText w:val=""/>
+      <w:lvlJc w:val="left"/>
+      <w:pPr>
+        <w:tabs>
+          <w:tab w:val="num" w:pos="2880"/>
+        </w:tabs>
+        <w:ind w:left="2880" w:hanging="360"/>
+      </w:pPr>
+      <w:rPr>
+        <w:rFonts w:ascii="Wingdings" w:hAnsi="Wingdings" w:hint="default"/>
+        <w:sz w:val="20"/>
+      </w:rPr>
+    </w:lvl>
+    <w:lvl w:ilvl="4" w:tentative="1">
+      <w:start w:val="1"/>
+      <w:numFmt w:val="bullet"/>
+      <w:lvlText w:val=""/>
+      <w:lvlJc w:val="left"/>
+      <w:pPr>
+        <w:tabs>
+          <w:tab w:val="num" w:pos="3600"/>
+        </w:tabs>
+        <w:ind w:left="3600" w:hanging="360"/>
+      </w:pPr>
+      <w:rPr>
+        <w:rFonts w:ascii="Wingdings" w:hAnsi="Wingdings" w:hint="default"/>
+        <w:sz w:val="20"/>
+      </w:rPr>
+    </w:lvl>
+    <w:lvl w:ilvl="5" w:tentative="1">
+      <w:start w:val="1"/>
+      <w:numFmt w:val="bullet"/>
+      <w:lvlText w:val=""/>
+      <w:lvlJc w:val="left"/>
+      <w:pPr>
+        <w:tabs>
+          <w:tab w:val="num" w:pos="4320"/>
+        </w:tabs>
+        <w:ind w:left="4320" w:hanging="360"/>
+      </w:pPr>
+      <w:rPr>
+        <w:rFonts w:ascii="Wingdings" w:hAnsi="Wingdings" w:hint="default"/>
+        <w:sz w:val="20"/>
+      </w:rPr>
+    </w:lvl>
+    <w:lvl w:ilvl="6" w:tentative="1">
+      <w:start w:val="1"/>
+      <w:numFmt w:val="bullet"/>
+      <w:lvlText w:val=""/>
+      <w:lvlJc w:val="left"/>
+      <w:pPr>
+        <w:tabs>
+          <w:tab w:val="num" w:pos="5040"/>
+        </w:tabs>
+        <w:ind w:left="5040" w:hanging="360"/>
+      </w:pPr>
+      <w:rPr>
+        <w:rFonts w:ascii="Wingdings" w:hAnsi="Wingdings" w:hint="default"/>
+        <w:sz w:val="20"/>
+      </w:rPr>
+    </w:lvl>
+    <w:lvl w:ilvl="7" w:tentative="1">
+      <w:start w:val="1"/>
+      <w:numFmt w:val="bullet"/>
+      <w:lvlText w:val=""/>
+      <w:lvlJc w:val="left"/>
+      <w:pPr>
+        <w:tabs>
+          <w:tab w:val="num" w:pos="5760"/>
+        </w:tabs>
+        <w:ind w:left="5760" w:hanging="360"/>
+      </w:pPr>
+      <w:rPr>
+        <w:rFonts w:ascii="Wingdings" w:hAnsi="Wingdings" w:hint="default"/>
+        <w:sz w:val="20"/>
+      </w:rPr>
+    </w:lvl>
+    <w:lvl w:ilvl="8" w:tentative="1">
+      <w:start w:val="1"/>
+      <w:numFmt w:val="bullet"/>
+      <w:lvlText w:val=""/>
+      <w:lvlJc w:val="left"/>
+      <w:pPr>
+        <w:tabs>
+          <w:tab w:val="num" w:pos="6480"/>
+        </w:tabs>
+        <w:ind w:left="6480" w:hanging="360"/>
+      </w:pPr>
+      <w:rPr>
+        <w:rFonts w:ascii="Wingdings" w:hAnsi="Wingdings" w:hint="default"/>
+        <w:sz w:val="20"/>
+      </w:rPr>
+    </w:lvl>
+  </w:abstractNum>
+  <w:abstractNum w:abstractNumId="7" w15:restartNumberingAfterBreak="0">
     <w:nsid w:val="24394C4A"/>
     <w:multiLevelType w:val="multilevel"/>
     <w:tmpl w:val="DEA87B54"/>
@@ -4141,7 +6845,603 @@
       </w:rPr>
     </w:lvl>
   </w:abstractNum>
-  <w:abstractNum w:abstractNumId="1" w15:restartNumberingAfterBreak="0">
+  <w:abstractNum w:abstractNumId="8" w15:restartNumberingAfterBreak="0">
+    <w:nsid w:val="248068EA"/>
+    <w:multiLevelType w:val="multilevel"/>
+    <w:tmpl w:val="40D81398"/>
+    <w:lvl w:ilvl="0">
+      <w:start w:val="1"/>
+      <w:numFmt w:val="bullet"/>
+      <w:lvlText w:val=""/>
+      <w:lvlJc w:val="left"/>
+      <w:pPr>
+        <w:tabs>
+          <w:tab w:val="num" w:pos="720"/>
+        </w:tabs>
+        <w:ind w:left="720" w:hanging="360"/>
+      </w:pPr>
+      <w:rPr>
+        <w:rFonts w:ascii="Symbol" w:hAnsi="Symbol" w:hint="default"/>
+        <w:sz w:val="20"/>
+      </w:rPr>
+    </w:lvl>
+    <w:lvl w:ilvl="1" w:tentative="1">
+      <w:start w:val="1"/>
+      <w:numFmt w:val="bullet"/>
+      <w:lvlText w:val="o"/>
+      <w:lvlJc w:val="left"/>
+      <w:pPr>
+        <w:tabs>
+          <w:tab w:val="num" w:pos="1440"/>
+        </w:tabs>
+        <w:ind w:left="1440" w:hanging="360"/>
+      </w:pPr>
+      <w:rPr>
+        <w:rFonts w:ascii="Courier New" w:hAnsi="Courier New" w:hint="default"/>
+        <w:sz w:val="20"/>
+      </w:rPr>
+    </w:lvl>
+    <w:lvl w:ilvl="2" w:tentative="1">
+      <w:start w:val="1"/>
+      <w:numFmt w:val="bullet"/>
+      <w:lvlText w:val=""/>
+      <w:lvlJc w:val="left"/>
+      <w:pPr>
+        <w:tabs>
+          <w:tab w:val="num" w:pos="2160"/>
+        </w:tabs>
+        <w:ind w:left="2160" w:hanging="360"/>
+      </w:pPr>
+      <w:rPr>
+        <w:rFonts w:ascii="Wingdings" w:hAnsi="Wingdings" w:hint="default"/>
+        <w:sz w:val="20"/>
+      </w:rPr>
+    </w:lvl>
+    <w:lvl w:ilvl="3" w:tentative="1">
+      <w:start w:val="1"/>
+      <w:numFmt w:val="bullet"/>
+      <w:lvlText w:val=""/>
+      <w:lvlJc w:val="left"/>
+      <w:pPr>
+        <w:tabs>
+          <w:tab w:val="num" w:pos="2880"/>
+        </w:tabs>
+        <w:ind w:left="2880" w:hanging="360"/>
+      </w:pPr>
+      <w:rPr>
+        <w:rFonts w:ascii="Wingdings" w:hAnsi="Wingdings" w:hint="default"/>
+        <w:sz w:val="20"/>
+      </w:rPr>
+    </w:lvl>
+    <w:lvl w:ilvl="4" w:tentative="1">
+      <w:start w:val="1"/>
+      <w:numFmt w:val="bullet"/>
+      <w:lvlText w:val=""/>
+      <w:lvlJc w:val="left"/>
+      <w:pPr>
+        <w:tabs>
+          <w:tab w:val="num" w:pos="3600"/>
+        </w:tabs>
+        <w:ind w:left="3600" w:hanging="360"/>
+      </w:pPr>
+      <w:rPr>
+        <w:rFonts w:ascii="Wingdings" w:hAnsi="Wingdings" w:hint="default"/>
+        <w:sz w:val="20"/>
+      </w:rPr>
+    </w:lvl>
+    <w:lvl w:ilvl="5" w:tentative="1">
+      <w:start w:val="1"/>
+      <w:numFmt w:val="bullet"/>
+      <w:lvlText w:val=""/>
+      <w:lvlJc w:val="left"/>
+      <w:pPr>
+        <w:tabs>
+          <w:tab w:val="num" w:pos="4320"/>
+        </w:tabs>
+        <w:ind w:left="4320" w:hanging="360"/>
+      </w:pPr>
+      <w:rPr>
+        <w:rFonts w:ascii="Wingdings" w:hAnsi="Wingdings" w:hint="default"/>
+        <w:sz w:val="20"/>
+      </w:rPr>
+    </w:lvl>
+    <w:lvl w:ilvl="6" w:tentative="1">
+      <w:start w:val="1"/>
+      <w:numFmt w:val="bullet"/>
+      <w:lvlText w:val=""/>
+      <w:lvlJc w:val="left"/>
+      <w:pPr>
+        <w:tabs>
+          <w:tab w:val="num" w:pos="5040"/>
+        </w:tabs>
+        <w:ind w:left="5040" w:hanging="360"/>
+      </w:pPr>
+      <w:rPr>
+        <w:rFonts w:ascii="Wingdings" w:hAnsi="Wingdings" w:hint="default"/>
+        <w:sz w:val="20"/>
+      </w:rPr>
+    </w:lvl>
+    <w:lvl w:ilvl="7" w:tentative="1">
+      <w:start w:val="1"/>
+      <w:numFmt w:val="bullet"/>
+      <w:lvlText w:val=""/>
+      <w:lvlJc w:val="left"/>
+      <w:pPr>
+        <w:tabs>
+          <w:tab w:val="num" w:pos="5760"/>
+        </w:tabs>
+        <w:ind w:left="5760" w:hanging="360"/>
+      </w:pPr>
+      <w:rPr>
+        <w:rFonts w:ascii="Wingdings" w:hAnsi="Wingdings" w:hint="default"/>
+        <w:sz w:val="20"/>
+      </w:rPr>
+    </w:lvl>
+    <w:lvl w:ilvl="8" w:tentative="1">
+      <w:start w:val="1"/>
+      <w:numFmt w:val="bullet"/>
+      <w:lvlText w:val=""/>
+      <w:lvlJc w:val="left"/>
+      <w:pPr>
+        <w:tabs>
+          <w:tab w:val="num" w:pos="6480"/>
+        </w:tabs>
+        <w:ind w:left="6480" w:hanging="360"/>
+      </w:pPr>
+      <w:rPr>
+        <w:rFonts w:ascii="Wingdings" w:hAnsi="Wingdings" w:hint="default"/>
+        <w:sz w:val="20"/>
+      </w:rPr>
+    </w:lvl>
+  </w:abstractNum>
+  <w:abstractNum w:abstractNumId="9" w15:restartNumberingAfterBreak="0">
+    <w:nsid w:val="2C532DA2"/>
+    <w:multiLevelType w:val="multilevel"/>
+    <w:tmpl w:val="DBF02D52"/>
+    <w:lvl w:ilvl="0">
+      <w:start w:val="1"/>
+      <w:numFmt w:val="bullet"/>
+      <w:lvlText w:val=""/>
+      <w:lvlJc w:val="left"/>
+      <w:pPr>
+        <w:tabs>
+          <w:tab w:val="num" w:pos="720"/>
+        </w:tabs>
+        <w:ind w:left="720" w:hanging="360"/>
+      </w:pPr>
+      <w:rPr>
+        <w:rFonts w:ascii="Symbol" w:hAnsi="Symbol" w:hint="default"/>
+        <w:sz w:val="20"/>
+      </w:rPr>
+    </w:lvl>
+    <w:lvl w:ilvl="1" w:tentative="1">
+      <w:start w:val="1"/>
+      <w:numFmt w:val="bullet"/>
+      <w:lvlText w:val="o"/>
+      <w:lvlJc w:val="left"/>
+      <w:pPr>
+        <w:tabs>
+          <w:tab w:val="num" w:pos="1440"/>
+        </w:tabs>
+        <w:ind w:left="1440" w:hanging="360"/>
+      </w:pPr>
+      <w:rPr>
+        <w:rFonts w:ascii="Courier New" w:hAnsi="Courier New" w:hint="default"/>
+        <w:sz w:val="20"/>
+      </w:rPr>
+    </w:lvl>
+    <w:lvl w:ilvl="2" w:tentative="1">
+      <w:start w:val="1"/>
+      <w:numFmt w:val="bullet"/>
+      <w:lvlText w:val=""/>
+      <w:lvlJc w:val="left"/>
+      <w:pPr>
+        <w:tabs>
+          <w:tab w:val="num" w:pos="2160"/>
+        </w:tabs>
+        <w:ind w:left="2160" w:hanging="360"/>
+      </w:pPr>
+      <w:rPr>
+        <w:rFonts w:ascii="Wingdings" w:hAnsi="Wingdings" w:hint="default"/>
+        <w:sz w:val="20"/>
+      </w:rPr>
+    </w:lvl>
+    <w:lvl w:ilvl="3" w:tentative="1">
+      <w:start w:val="1"/>
+      <w:numFmt w:val="bullet"/>
+      <w:lvlText w:val=""/>
+      <w:lvlJc w:val="left"/>
+      <w:pPr>
+        <w:tabs>
+          <w:tab w:val="num" w:pos="2880"/>
+        </w:tabs>
+        <w:ind w:left="2880" w:hanging="360"/>
+      </w:pPr>
+      <w:rPr>
+        <w:rFonts w:ascii="Wingdings" w:hAnsi="Wingdings" w:hint="default"/>
+        <w:sz w:val="20"/>
+      </w:rPr>
+    </w:lvl>
+    <w:lvl w:ilvl="4" w:tentative="1">
+      <w:start w:val="1"/>
+      <w:numFmt w:val="bullet"/>
+      <w:lvlText w:val=""/>
+      <w:lvlJc w:val="left"/>
+      <w:pPr>
+        <w:tabs>
+          <w:tab w:val="num" w:pos="3600"/>
+        </w:tabs>
+        <w:ind w:left="3600" w:hanging="360"/>
+      </w:pPr>
+      <w:rPr>
+        <w:rFonts w:ascii="Wingdings" w:hAnsi="Wingdings" w:hint="default"/>
+        <w:sz w:val="20"/>
+      </w:rPr>
+    </w:lvl>
+    <w:lvl w:ilvl="5" w:tentative="1">
+      <w:start w:val="1"/>
+      <w:numFmt w:val="bullet"/>
+      <w:lvlText w:val=""/>
+      <w:lvlJc w:val="left"/>
+      <w:pPr>
+        <w:tabs>
+          <w:tab w:val="num" w:pos="4320"/>
+        </w:tabs>
+        <w:ind w:left="4320" w:hanging="360"/>
+      </w:pPr>
+      <w:rPr>
+        <w:rFonts w:ascii="Wingdings" w:hAnsi="Wingdings" w:hint="default"/>
+        <w:sz w:val="20"/>
+      </w:rPr>
+    </w:lvl>
+    <w:lvl w:ilvl="6" w:tentative="1">
+      <w:start w:val="1"/>
+      <w:numFmt w:val="bullet"/>
+      <w:lvlText w:val=""/>
+      <w:lvlJc w:val="left"/>
+      <w:pPr>
+        <w:tabs>
+          <w:tab w:val="num" w:pos="5040"/>
+        </w:tabs>
+        <w:ind w:left="5040" w:hanging="360"/>
+      </w:pPr>
+      <w:rPr>
+        <w:rFonts w:ascii="Wingdings" w:hAnsi="Wingdings" w:hint="default"/>
+        <w:sz w:val="20"/>
+      </w:rPr>
+    </w:lvl>
+    <w:lvl w:ilvl="7" w:tentative="1">
+      <w:start w:val="1"/>
+      <w:numFmt w:val="bullet"/>
+      <w:lvlText w:val=""/>
+      <w:lvlJc w:val="left"/>
+      <w:pPr>
+        <w:tabs>
+          <w:tab w:val="num" w:pos="5760"/>
+        </w:tabs>
+        <w:ind w:left="5760" w:hanging="360"/>
+      </w:pPr>
+      <w:rPr>
+        <w:rFonts w:ascii="Wingdings" w:hAnsi="Wingdings" w:hint="default"/>
+        <w:sz w:val="20"/>
+      </w:rPr>
+    </w:lvl>
+    <w:lvl w:ilvl="8" w:tentative="1">
+      <w:start w:val="1"/>
+      <w:numFmt w:val="bullet"/>
+      <w:lvlText w:val=""/>
+      <w:lvlJc w:val="left"/>
+      <w:pPr>
+        <w:tabs>
+          <w:tab w:val="num" w:pos="6480"/>
+        </w:tabs>
+        <w:ind w:left="6480" w:hanging="360"/>
+      </w:pPr>
+      <w:rPr>
+        <w:rFonts w:ascii="Wingdings" w:hAnsi="Wingdings" w:hint="default"/>
+        <w:sz w:val="20"/>
+      </w:rPr>
+    </w:lvl>
+  </w:abstractNum>
+  <w:abstractNum w:abstractNumId="10" w15:restartNumberingAfterBreak="0">
+    <w:nsid w:val="39037961"/>
+    <w:multiLevelType w:val="multilevel"/>
+    <w:tmpl w:val="9B4E907E"/>
+    <w:lvl w:ilvl="0">
+      <w:start w:val="1"/>
+      <w:numFmt w:val="bullet"/>
+      <w:lvlText w:val=""/>
+      <w:lvlJc w:val="left"/>
+      <w:pPr>
+        <w:tabs>
+          <w:tab w:val="num" w:pos="720"/>
+        </w:tabs>
+        <w:ind w:left="720" w:hanging="360"/>
+      </w:pPr>
+      <w:rPr>
+        <w:rFonts w:ascii="Symbol" w:hAnsi="Symbol" w:hint="default"/>
+        <w:sz w:val="20"/>
+      </w:rPr>
+    </w:lvl>
+    <w:lvl w:ilvl="1" w:tentative="1">
+      <w:start w:val="1"/>
+      <w:numFmt w:val="bullet"/>
+      <w:lvlText w:val="o"/>
+      <w:lvlJc w:val="left"/>
+      <w:pPr>
+        <w:tabs>
+          <w:tab w:val="num" w:pos="1440"/>
+        </w:tabs>
+        <w:ind w:left="1440" w:hanging="360"/>
+      </w:pPr>
+      <w:rPr>
+        <w:rFonts w:ascii="Courier New" w:hAnsi="Courier New" w:hint="default"/>
+        <w:sz w:val="20"/>
+      </w:rPr>
+    </w:lvl>
+    <w:lvl w:ilvl="2" w:tentative="1">
+      <w:start w:val="1"/>
+      <w:numFmt w:val="bullet"/>
+      <w:lvlText w:val=""/>
+      <w:lvlJc w:val="left"/>
+      <w:pPr>
+        <w:tabs>
+          <w:tab w:val="num" w:pos="2160"/>
+        </w:tabs>
+        <w:ind w:left="2160" w:hanging="360"/>
+      </w:pPr>
+      <w:rPr>
+        <w:rFonts w:ascii="Wingdings" w:hAnsi="Wingdings" w:hint="default"/>
+        <w:sz w:val="20"/>
+      </w:rPr>
+    </w:lvl>
+    <w:lvl w:ilvl="3" w:tentative="1">
+      <w:start w:val="1"/>
+      <w:numFmt w:val="bullet"/>
+      <w:lvlText w:val=""/>
+      <w:lvlJc w:val="left"/>
+      <w:pPr>
+        <w:tabs>
+          <w:tab w:val="num" w:pos="2880"/>
+        </w:tabs>
+        <w:ind w:left="2880" w:hanging="360"/>
+      </w:pPr>
+      <w:rPr>
+        <w:rFonts w:ascii="Wingdings" w:hAnsi="Wingdings" w:hint="default"/>
+        <w:sz w:val="20"/>
+      </w:rPr>
+    </w:lvl>
+    <w:lvl w:ilvl="4" w:tentative="1">
+      <w:start w:val="1"/>
+      <w:numFmt w:val="bullet"/>
+      <w:lvlText w:val=""/>
+      <w:lvlJc w:val="left"/>
+      <w:pPr>
+        <w:tabs>
+          <w:tab w:val="num" w:pos="3600"/>
+        </w:tabs>
+        <w:ind w:left="3600" w:hanging="360"/>
+      </w:pPr>
+      <w:rPr>
+        <w:rFonts w:ascii="Wingdings" w:hAnsi="Wingdings" w:hint="default"/>
+        <w:sz w:val="20"/>
+      </w:rPr>
+    </w:lvl>
+    <w:lvl w:ilvl="5" w:tentative="1">
+      <w:start w:val="1"/>
+      <w:numFmt w:val="bullet"/>
+      <w:lvlText w:val=""/>
+      <w:lvlJc w:val="left"/>
+      <w:pPr>
+        <w:tabs>
+          <w:tab w:val="num" w:pos="4320"/>
+        </w:tabs>
+        <w:ind w:left="4320" w:hanging="360"/>
+      </w:pPr>
+      <w:rPr>
+        <w:rFonts w:ascii="Wingdings" w:hAnsi="Wingdings" w:hint="default"/>
+        <w:sz w:val="20"/>
+      </w:rPr>
+    </w:lvl>
+    <w:lvl w:ilvl="6" w:tentative="1">
+      <w:start w:val="1"/>
+      <w:numFmt w:val="bullet"/>
+      <w:lvlText w:val=""/>
+      <w:lvlJc w:val="left"/>
+      <w:pPr>
+        <w:tabs>
+          <w:tab w:val="num" w:pos="5040"/>
+        </w:tabs>
+        <w:ind w:left="5040" w:hanging="360"/>
+      </w:pPr>
+      <w:rPr>
+        <w:rFonts w:ascii="Wingdings" w:hAnsi="Wingdings" w:hint="default"/>
+        <w:sz w:val="20"/>
+      </w:rPr>
+    </w:lvl>
+    <w:lvl w:ilvl="7" w:tentative="1">
+      <w:start w:val="1"/>
+      <w:numFmt w:val="bullet"/>
+      <w:lvlText w:val=""/>
+      <w:lvlJc w:val="left"/>
+      <w:pPr>
+        <w:tabs>
+          <w:tab w:val="num" w:pos="5760"/>
+        </w:tabs>
+        <w:ind w:left="5760" w:hanging="360"/>
+      </w:pPr>
+      <w:rPr>
+        <w:rFonts w:ascii="Wingdings" w:hAnsi="Wingdings" w:hint="default"/>
+        <w:sz w:val="20"/>
+      </w:rPr>
+    </w:lvl>
+    <w:lvl w:ilvl="8" w:tentative="1">
+      <w:start w:val="1"/>
+      <w:numFmt w:val="bullet"/>
+      <w:lvlText w:val=""/>
+      <w:lvlJc w:val="left"/>
+      <w:pPr>
+        <w:tabs>
+          <w:tab w:val="num" w:pos="6480"/>
+        </w:tabs>
+        <w:ind w:left="6480" w:hanging="360"/>
+      </w:pPr>
+      <w:rPr>
+        <w:rFonts w:ascii="Wingdings" w:hAnsi="Wingdings" w:hint="default"/>
+        <w:sz w:val="20"/>
+      </w:rPr>
+    </w:lvl>
+  </w:abstractNum>
+  <w:abstractNum w:abstractNumId="11" w15:restartNumberingAfterBreak="0">
+    <w:nsid w:val="3CF118A1"/>
+    <w:multiLevelType w:val="multilevel"/>
+    <w:tmpl w:val="1E725CCE"/>
+    <w:lvl w:ilvl="0">
+      <w:start w:val="1"/>
+      <w:numFmt w:val="bullet"/>
+      <w:lvlText w:val=""/>
+      <w:lvlJc w:val="left"/>
+      <w:pPr>
+        <w:tabs>
+          <w:tab w:val="num" w:pos="720"/>
+        </w:tabs>
+        <w:ind w:left="720" w:hanging="360"/>
+      </w:pPr>
+      <w:rPr>
+        <w:rFonts w:ascii="Symbol" w:hAnsi="Symbol" w:hint="default"/>
+        <w:sz w:val="20"/>
+      </w:rPr>
+    </w:lvl>
+    <w:lvl w:ilvl="1" w:tentative="1">
+      <w:start w:val="1"/>
+      <w:numFmt w:val="bullet"/>
+      <w:lvlText w:val="o"/>
+      <w:lvlJc w:val="left"/>
+      <w:pPr>
+        <w:tabs>
+          <w:tab w:val="num" w:pos="1440"/>
+        </w:tabs>
+        <w:ind w:left="1440" w:hanging="360"/>
+      </w:pPr>
+      <w:rPr>
+        <w:rFonts w:ascii="Courier New" w:hAnsi="Courier New" w:hint="default"/>
+        <w:sz w:val="20"/>
+      </w:rPr>
+    </w:lvl>
+    <w:lvl w:ilvl="2" w:tentative="1">
+      <w:start w:val="1"/>
+      <w:numFmt w:val="bullet"/>
+      <w:lvlText w:val=""/>
+      <w:lvlJc w:val="left"/>
+      <w:pPr>
+        <w:tabs>
+          <w:tab w:val="num" w:pos="2160"/>
+        </w:tabs>
+        <w:ind w:left="2160" w:hanging="360"/>
+      </w:pPr>
+      <w:rPr>
+        <w:rFonts w:ascii="Wingdings" w:hAnsi="Wingdings" w:hint="default"/>
+        <w:sz w:val="20"/>
+      </w:rPr>
+    </w:lvl>
+    <w:lvl w:ilvl="3" w:tentative="1">
+      <w:start w:val="1"/>
+      <w:numFmt w:val="bullet"/>
+      <w:lvlText w:val=""/>
+      <w:lvlJc w:val="left"/>
+      <w:pPr>
+        <w:tabs>
+          <w:tab w:val="num" w:pos="2880"/>
+        </w:tabs>
+        <w:ind w:left="2880" w:hanging="360"/>
+      </w:pPr>
+      <w:rPr>
+        <w:rFonts w:ascii="Wingdings" w:hAnsi="Wingdings" w:hint="default"/>
+        <w:sz w:val="20"/>
+      </w:rPr>
+    </w:lvl>
+    <w:lvl w:ilvl="4" w:tentative="1">
+      <w:start w:val="1"/>
+      <w:numFmt w:val="bullet"/>
+      <w:lvlText w:val=""/>
+      <w:lvlJc w:val="left"/>
+      <w:pPr>
+        <w:tabs>
+          <w:tab w:val="num" w:pos="3600"/>
+        </w:tabs>
+        <w:ind w:left="3600" w:hanging="360"/>
+      </w:pPr>
+      <w:rPr>
+        <w:rFonts w:ascii="Wingdings" w:hAnsi="Wingdings" w:hint="default"/>
+        <w:sz w:val="20"/>
+      </w:rPr>
+    </w:lvl>
+    <w:lvl w:ilvl="5" w:tentative="1">
+      <w:start w:val="1"/>
+      <w:numFmt w:val="bullet"/>
+      <w:lvlText w:val=""/>
+      <w:lvlJc w:val="left"/>
+      <w:pPr>
+        <w:tabs>
+          <w:tab w:val="num" w:pos="4320"/>
+        </w:tabs>
+        <w:ind w:left="4320" w:hanging="360"/>
+      </w:pPr>
+      <w:rPr>
+        <w:rFonts w:ascii="Wingdings" w:hAnsi="Wingdings" w:hint="default"/>
+        <w:sz w:val="20"/>
+      </w:rPr>
+    </w:lvl>
+    <w:lvl w:ilvl="6" w:tentative="1">
+      <w:start w:val="1"/>
+      <w:numFmt w:val="bullet"/>
+      <w:lvlText w:val=""/>
+      <w:lvlJc w:val="left"/>
+      <w:pPr>
+        <w:tabs>
+          <w:tab w:val="num" w:pos="5040"/>
+        </w:tabs>
+        <w:ind w:left="5040" w:hanging="360"/>
+      </w:pPr>
+      <w:rPr>
+        <w:rFonts w:ascii="Wingdings" w:hAnsi="Wingdings" w:hint="default"/>
+        <w:sz w:val="20"/>
+      </w:rPr>
+    </w:lvl>
+    <w:lvl w:ilvl="7" w:tentative="1">
+      <w:start w:val="1"/>
+      <w:numFmt w:val="bullet"/>
+      <w:lvlText w:val=""/>
+      <w:lvlJc w:val="left"/>
+      <w:pPr>
+        <w:tabs>
+          <w:tab w:val="num" w:pos="5760"/>
+        </w:tabs>
+        <w:ind w:left="5760" w:hanging="360"/>
+      </w:pPr>
+      <w:rPr>
+        <w:rFonts w:ascii="Wingdings" w:hAnsi="Wingdings" w:hint="default"/>
+        <w:sz w:val="20"/>
+      </w:rPr>
+    </w:lvl>
+    <w:lvl w:ilvl="8" w:tentative="1">
+      <w:start w:val="1"/>
+      <w:numFmt w:val="bullet"/>
+      <w:lvlText w:val=""/>
+      <w:lvlJc w:val="left"/>
+      <w:pPr>
+        <w:tabs>
+          <w:tab w:val="num" w:pos="6480"/>
+        </w:tabs>
+        <w:ind w:left="6480" w:hanging="360"/>
+      </w:pPr>
+      <w:rPr>
+        <w:rFonts w:ascii="Wingdings" w:hAnsi="Wingdings" w:hint="default"/>
+        <w:sz w:val="20"/>
+      </w:rPr>
+    </w:lvl>
+  </w:abstractNum>
+  <w:abstractNum w:abstractNumId="12" w15:restartNumberingAfterBreak="0">
     <w:nsid w:val="41912072"/>
     <w:multiLevelType w:val="multilevel"/>
     <w:tmpl w:val="EB64FBF2"/>
@@ -4290,7 +7590,7 @@
       </w:rPr>
     </w:lvl>
   </w:abstractNum>
-  <w:abstractNum w:abstractNumId="2" w15:restartNumberingAfterBreak="0">
+  <w:abstractNum w:abstractNumId="13" w15:restartNumberingAfterBreak="0">
     <w:nsid w:val="43473F65"/>
     <w:multiLevelType w:val="multilevel"/>
     <w:tmpl w:val="A066DDB6"/>
@@ -4439,7 +7739,7 @@
       </w:rPr>
     </w:lvl>
   </w:abstractNum>
-  <w:abstractNum w:abstractNumId="3" w15:restartNumberingAfterBreak="0">
+  <w:abstractNum w:abstractNumId="14" w15:restartNumberingAfterBreak="0">
     <w:nsid w:val="46E6180C"/>
     <w:multiLevelType w:val="multilevel"/>
     <w:tmpl w:val="7118218E"/>
@@ -4588,7 +7888,603 @@
       </w:rPr>
     </w:lvl>
   </w:abstractNum>
-  <w:abstractNum w:abstractNumId="4" w15:restartNumberingAfterBreak="0">
+  <w:abstractNum w:abstractNumId="15" w15:restartNumberingAfterBreak="0">
+    <w:nsid w:val="51341119"/>
+    <w:multiLevelType w:val="multilevel"/>
+    <w:tmpl w:val="39165C76"/>
+    <w:lvl w:ilvl="0">
+      <w:start w:val="1"/>
+      <w:numFmt w:val="bullet"/>
+      <w:lvlText w:val=""/>
+      <w:lvlJc w:val="left"/>
+      <w:pPr>
+        <w:tabs>
+          <w:tab w:val="num" w:pos="720"/>
+        </w:tabs>
+        <w:ind w:left="720" w:hanging="360"/>
+      </w:pPr>
+      <w:rPr>
+        <w:rFonts w:ascii="Symbol" w:hAnsi="Symbol" w:hint="default"/>
+        <w:sz w:val="20"/>
+      </w:rPr>
+    </w:lvl>
+    <w:lvl w:ilvl="1" w:tentative="1">
+      <w:start w:val="1"/>
+      <w:numFmt w:val="bullet"/>
+      <w:lvlText w:val="o"/>
+      <w:lvlJc w:val="left"/>
+      <w:pPr>
+        <w:tabs>
+          <w:tab w:val="num" w:pos="1440"/>
+        </w:tabs>
+        <w:ind w:left="1440" w:hanging="360"/>
+      </w:pPr>
+      <w:rPr>
+        <w:rFonts w:ascii="Courier New" w:hAnsi="Courier New" w:hint="default"/>
+        <w:sz w:val="20"/>
+      </w:rPr>
+    </w:lvl>
+    <w:lvl w:ilvl="2" w:tentative="1">
+      <w:start w:val="1"/>
+      <w:numFmt w:val="bullet"/>
+      <w:lvlText w:val=""/>
+      <w:lvlJc w:val="left"/>
+      <w:pPr>
+        <w:tabs>
+          <w:tab w:val="num" w:pos="2160"/>
+        </w:tabs>
+        <w:ind w:left="2160" w:hanging="360"/>
+      </w:pPr>
+      <w:rPr>
+        <w:rFonts w:ascii="Wingdings" w:hAnsi="Wingdings" w:hint="default"/>
+        <w:sz w:val="20"/>
+      </w:rPr>
+    </w:lvl>
+    <w:lvl w:ilvl="3" w:tentative="1">
+      <w:start w:val="1"/>
+      <w:numFmt w:val="bullet"/>
+      <w:lvlText w:val=""/>
+      <w:lvlJc w:val="left"/>
+      <w:pPr>
+        <w:tabs>
+          <w:tab w:val="num" w:pos="2880"/>
+        </w:tabs>
+        <w:ind w:left="2880" w:hanging="360"/>
+      </w:pPr>
+      <w:rPr>
+        <w:rFonts w:ascii="Wingdings" w:hAnsi="Wingdings" w:hint="default"/>
+        <w:sz w:val="20"/>
+      </w:rPr>
+    </w:lvl>
+    <w:lvl w:ilvl="4" w:tentative="1">
+      <w:start w:val="1"/>
+      <w:numFmt w:val="bullet"/>
+      <w:lvlText w:val=""/>
+      <w:lvlJc w:val="left"/>
+      <w:pPr>
+        <w:tabs>
+          <w:tab w:val="num" w:pos="3600"/>
+        </w:tabs>
+        <w:ind w:left="3600" w:hanging="360"/>
+      </w:pPr>
+      <w:rPr>
+        <w:rFonts w:ascii="Wingdings" w:hAnsi="Wingdings" w:hint="default"/>
+        <w:sz w:val="20"/>
+      </w:rPr>
+    </w:lvl>
+    <w:lvl w:ilvl="5" w:tentative="1">
+      <w:start w:val="1"/>
+      <w:numFmt w:val="bullet"/>
+      <w:lvlText w:val=""/>
+      <w:lvlJc w:val="left"/>
+      <w:pPr>
+        <w:tabs>
+          <w:tab w:val="num" w:pos="4320"/>
+        </w:tabs>
+        <w:ind w:left="4320" w:hanging="360"/>
+      </w:pPr>
+      <w:rPr>
+        <w:rFonts w:ascii="Wingdings" w:hAnsi="Wingdings" w:hint="default"/>
+        <w:sz w:val="20"/>
+      </w:rPr>
+    </w:lvl>
+    <w:lvl w:ilvl="6" w:tentative="1">
+      <w:start w:val="1"/>
+      <w:numFmt w:val="bullet"/>
+      <w:lvlText w:val=""/>
+      <w:lvlJc w:val="left"/>
+      <w:pPr>
+        <w:tabs>
+          <w:tab w:val="num" w:pos="5040"/>
+        </w:tabs>
+        <w:ind w:left="5040" w:hanging="360"/>
+      </w:pPr>
+      <w:rPr>
+        <w:rFonts w:ascii="Wingdings" w:hAnsi="Wingdings" w:hint="default"/>
+        <w:sz w:val="20"/>
+      </w:rPr>
+    </w:lvl>
+    <w:lvl w:ilvl="7" w:tentative="1">
+      <w:start w:val="1"/>
+      <w:numFmt w:val="bullet"/>
+      <w:lvlText w:val=""/>
+      <w:lvlJc w:val="left"/>
+      <w:pPr>
+        <w:tabs>
+          <w:tab w:val="num" w:pos="5760"/>
+        </w:tabs>
+        <w:ind w:left="5760" w:hanging="360"/>
+      </w:pPr>
+      <w:rPr>
+        <w:rFonts w:ascii="Wingdings" w:hAnsi="Wingdings" w:hint="default"/>
+        <w:sz w:val="20"/>
+      </w:rPr>
+    </w:lvl>
+    <w:lvl w:ilvl="8" w:tentative="1">
+      <w:start w:val="1"/>
+      <w:numFmt w:val="bullet"/>
+      <w:lvlText w:val=""/>
+      <w:lvlJc w:val="left"/>
+      <w:pPr>
+        <w:tabs>
+          <w:tab w:val="num" w:pos="6480"/>
+        </w:tabs>
+        <w:ind w:left="6480" w:hanging="360"/>
+      </w:pPr>
+      <w:rPr>
+        <w:rFonts w:ascii="Wingdings" w:hAnsi="Wingdings" w:hint="default"/>
+        <w:sz w:val="20"/>
+      </w:rPr>
+    </w:lvl>
+  </w:abstractNum>
+  <w:abstractNum w:abstractNumId="16" w15:restartNumberingAfterBreak="0">
+    <w:nsid w:val="51D05F8D"/>
+    <w:multiLevelType w:val="multilevel"/>
+    <w:tmpl w:val="F80CA16C"/>
+    <w:lvl w:ilvl="0">
+      <w:start w:val="1"/>
+      <w:numFmt w:val="bullet"/>
+      <w:lvlText w:val=""/>
+      <w:lvlJc w:val="left"/>
+      <w:pPr>
+        <w:tabs>
+          <w:tab w:val="num" w:pos="720"/>
+        </w:tabs>
+        <w:ind w:left="720" w:hanging="360"/>
+      </w:pPr>
+      <w:rPr>
+        <w:rFonts w:ascii="Symbol" w:hAnsi="Symbol" w:hint="default"/>
+        <w:sz w:val="20"/>
+      </w:rPr>
+    </w:lvl>
+    <w:lvl w:ilvl="1" w:tentative="1">
+      <w:start w:val="1"/>
+      <w:numFmt w:val="bullet"/>
+      <w:lvlText w:val="o"/>
+      <w:lvlJc w:val="left"/>
+      <w:pPr>
+        <w:tabs>
+          <w:tab w:val="num" w:pos="1440"/>
+        </w:tabs>
+        <w:ind w:left="1440" w:hanging="360"/>
+      </w:pPr>
+      <w:rPr>
+        <w:rFonts w:ascii="Courier New" w:hAnsi="Courier New" w:hint="default"/>
+        <w:sz w:val="20"/>
+      </w:rPr>
+    </w:lvl>
+    <w:lvl w:ilvl="2" w:tentative="1">
+      <w:start w:val="1"/>
+      <w:numFmt w:val="bullet"/>
+      <w:lvlText w:val=""/>
+      <w:lvlJc w:val="left"/>
+      <w:pPr>
+        <w:tabs>
+          <w:tab w:val="num" w:pos="2160"/>
+        </w:tabs>
+        <w:ind w:left="2160" w:hanging="360"/>
+      </w:pPr>
+      <w:rPr>
+        <w:rFonts w:ascii="Wingdings" w:hAnsi="Wingdings" w:hint="default"/>
+        <w:sz w:val="20"/>
+      </w:rPr>
+    </w:lvl>
+    <w:lvl w:ilvl="3" w:tentative="1">
+      <w:start w:val="1"/>
+      <w:numFmt w:val="bullet"/>
+      <w:lvlText w:val=""/>
+      <w:lvlJc w:val="left"/>
+      <w:pPr>
+        <w:tabs>
+          <w:tab w:val="num" w:pos="2880"/>
+        </w:tabs>
+        <w:ind w:left="2880" w:hanging="360"/>
+      </w:pPr>
+      <w:rPr>
+        <w:rFonts w:ascii="Wingdings" w:hAnsi="Wingdings" w:hint="default"/>
+        <w:sz w:val="20"/>
+      </w:rPr>
+    </w:lvl>
+    <w:lvl w:ilvl="4" w:tentative="1">
+      <w:start w:val="1"/>
+      <w:numFmt w:val="bullet"/>
+      <w:lvlText w:val=""/>
+      <w:lvlJc w:val="left"/>
+      <w:pPr>
+        <w:tabs>
+          <w:tab w:val="num" w:pos="3600"/>
+        </w:tabs>
+        <w:ind w:left="3600" w:hanging="360"/>
+      </w:pPr>
+      <w:rPr>
+        <w:rFonts w:ascii="Wingdings" w:hAnsi="Wingdings" w:hint="default"/>
+        <w:sz w:val="20"/>
+      </w:rPr>
+    </w:lvl>
+    <w:lvl w:ilvl="5" w:tentative="1">
+      <w:start w:val="1"/>
+      <w:numFmt w:val="bullet"/>
+      <w:lvlText w:val=""/>
+      <w:lvlJc w:val="left"/>
+      <w:pPr>
+        <w:tabs>
+          <w:tab w:val="num" w:pos="4320"/>
+        </w:tabs>
+        <w:ind w:left="4320" w:hanging="360"/>
+      </w:pPr>
+      <w:rPr>
+        <w:rFonts w:ascii="Wingdings" w:hAnsi="Wingdings" w:hint="default"/>
+        <w:sz w:val="20"/>
+      </w:rPr>
+    </w:lvl>
+    <w:lvl w:ilvl="6" w:tentative="1">
+      <w:start w:val="1"/>
+      <w:numFmt w:val="bullet"/>
+      <w:lvlText w:val=""/>
+      <w:lvlJc w:val="left"/>
+      <w:pPr>
+        <w:tabs>
+          <w:tab w:val="num" w:pos="5040"/>
+        </w:tabs>
+        <w:ind w:left="5040" w:hanging="360"/>
+      </w:pPr>
+      <w:rPr>
+        <w:rFonts w:ascii="Wingdings" w:hAnsi="Wingdings" w:hint="default"/>
+        <w:sz w:val="20"/>
+      </w:rPr>
+    </w:lvl>
+    <w:lvl w:ilvl="7" w:tentative="1">
+      <w:start w:val="1"/>
+      <w:numFmt w:val="bullet"/>
+      <w:lvlText w:val=""/>
+      <w:lvlJc w:val="left"/>
+      <w:pPr>
+        <w:tabs>
+          <w:tab w:val="num" w:pos="5760"/>
+        </w:tabs>
+        <w:ind w:left="5760" w:hanging="360"/>
+      </w:pPr>
+      <w:rPr>
+        <w:rFonts w:ascii="Wingdings" w:hAnsi="Wingdings" w:hint="default"/>
+        <w:sz w:val="20"/>
+      </w:rPr>
+    </w:lvl>
+    <w:lvl w:ilvl="8" w:tentative="1">
+      <w:start w:val="1"/>
+      <w:numFmt w:val="bullet"/>
+      <w:lvlText w:val=""/>
+      <w:lvlJc w:val="left"/>
+      <w:pPr>
+        <w:tabs>
+          <w:tab w:val="num" w:pos="6480"/>
+        </w:tabs>
+        <w:ind w:left="6480" w:hanging="360"/>
+      </w:pPr>
+      <w:rPr>
+        <w:rFonts w:ascii="Wingdings" w:hAnsi="Wingdings" w:hint="default"/>
+        <w:sz w:val="20"/>
+      </w:rPr>
+    </w:lvl>
+  </w:abstractNum>
+  <w:abstractNum w:abstractNumId="17" w15:restartNumberingAfterBreak="0">
+    <w:nsid w:val="530116D9"/>
+    <w:multiLevelType w:val="multilevel"/>
+    <w:tmpl w:val="84AEAF50"/>
+    <w:lvl w:ilvl="0">
+      <w:start w:val="1"/>
+      <w:numFmt w:val="bullet"/>
+      <w:lvlText w:val=""/>
+      <w:lvlJc w:val="left"/>
+      <w:pPr>
+        <w:tabs>
+          <w:tab w:val="num" w:pos="720"/>
+        </w:tabs>
+        <w:ind w:left="720" w:hanging="360"/>
+      </w:pPr>
+      <w:rPr>
+        <w:rFonts w:ascii="Symbol" w:hAnsi="Symbol" w:hint="default"/>
+        <w:sz w:val="20"/>
+      </w:rPr>
+    </w:lvl>
+    <w:lvl w:ilvl="1" w:tentative="1">
+      <w:start w:val="1"/>
+      <w:numFmt w:val="bullet"/>
+      <w:lvlText w:val="o"/>
+      <w:lvlJc w:val="left"/>
+      <w:pPr>
+        <w:tabs>
+          <w:tab w:val="num" w:pos="1440"/>
+        </w:tabs>
+        <w:ind w:left="1440" w:hanging="360"/>
+      </w:pPr>
+      <w:rPr>
+        <w:rFonts w:ascii="Courier New" w:hAnsi="Courier New" w:hint="default"/>
+        <w:sz w:val="20"/>
+      </w:rPr>
+    </w:lvl>
+    <w:lvl w:ilvl="2" w:tentative="1">
+      <w:start w:val="1"/>
+      <w:numFmt w:val="bullet"/>
+      <w:lvlText w:val=""/>
+      <w:lvlJc w:val="left"/>
+      <w:pPr>
+        <w:tabs>
+          <w:tab w:val="num" w:pos="2160"/>
+        </w:tabs>
+        <w:ind w:left="2160" w:hanging="360"/>
+      </w:pPr>
+      <w:rPr>
+        <w:rFonts w:ascii="Wingdings" w:hAnsi="Wingdings" w:hint="default"/>
+        <w:sz w:val="20"/>
+      </w:rPr>
+    </w:lvl>
+    <w:lvl w:ilvl="3" w:tentative="1">
+      <w:start w:val="1"/>
+      <w:numFmt w:val="bullet"/>
+      <w:lvlText w:val=""/>
+      <w:lvlJc w:val="left"/>
+      <w:pPr>
+        <w:tabs>
+          <w:tab w:val="num" w:pos="2880"/>
+        </w:tabs>
+        <w:ind w:left="2880" w:hanging="360"/>
+      </w:pPr>
+      <w:rPr>
+        <w:rFonts w:ascii="Wingdings" w:hAnsi="Wingdings" w:hint="default"/>
+        <w:sz w:val="20"/>
+      </w:rPr>
+    </w:lvl>
+    <w:lvl w:ilvl="4" w:tentative="1">
+      <w:start w:val="1"/>
+      <w:numFmt w:val="bullet"/>
+      <w:lvlText w:val=""/>
+      <w:lvlJc w:val="left"/>
+      <w:pPr>
+        <w:tabs>
+          <w:tab w:val="num" w:pos="3600"/>
+        </w:tabs>
+        <w:ind w:left="3600" w:hanging="360"/>
+      </w:pPr>
+      <w:rPr>
+        <w:rFonts w:ascii="Wingdings" w:hAnsi="Wingdings" w:hint="default"/>
+        <w:sz w:val="20"/>
+      </w:rPr>
+    </w:lvl>
+    <w:lvl w:ilvl="5" w:tentative="1">
+      <w:start w:val="1"/>
+      <w:numFmt w:val="bullet"/>
+      <w:lvlText w:val=""/>
+      <w:lvlJc w:val="left"/>
+      <w:pPr>
+        <w:tabs>
+          <w:tab w:val="num" w:pos="4320"/>
+        </w:tabs>
+        <w:ind w:left="4320" w:hanging="360"/>
+      </w:pPr>
+      <w:rPr>
+        <w:rFonts w:ascii="Wingdings" w:hAnsi="Wingdings" w:hint="default"/>
+        <w:sz w:val="20"/>
+      </w:rPr>
+    </w:lvl>
+    <w:lvl w:ilvl="6" w:tentative="1">
+      <w:start w:val="1"/>
+      <w:numFmt w:val="bullet"/>
+      <w:lvlText w:val=""/>
+      <w:lvlJc w:val="left"/>
+      <w:pPr>
+        <w:tabs>
+          <w:tab w:val="num" w:pos="5040"/>
+        </w:tabs>
+        <w:ind w:left="5040" w:hanging="360"/>
+      </w:pPr>
+      <w:rPr>
+        <w:rFonts w:ascii="Wingdings" w:hAnsi="Wingdings" w:hint="default"/>
+        <w:sz w:val="20"/>
+      </w:rPr>
+    </w:lvl>
+    <w:lvl w:ilvl="7" w:tentative="1">
+      <w:start w:val="1"/>
+      <w:numFmt w:val="bullet"/>
+      <w:lvlText w:val=""/>
+      <w:lvlJc w:val="left"/>
+      <w:pPr>
+        <w:tabs>
+          <w:tab w:val="num" w:pos="5760"/>
+        </w:tabs>
+        <w:ind w:left="5760" w:hanging="360"/>
+      </w:pPr>
+      <w:rPr>
+        <w:rFonts w:ascii="Wingdings" w:hAnsi="Wingdings" w:hint="default"/>
+        <w:sz w:val="20"/>
+      </w:rPr>
+    </w:lvl>
+    <w:lvl w:ilvl="8" w:tentative="1">
+      <w:start w:val="1"/>
+      <w:numFmt w:val="bullet"/>
+      <w:lvlText w:val=""/>
+      <w:lvlJc w:val="left"/>
+      <w:pPr>
+        <w:tabs>
+          <w:tab w:val="num" w:pos="6480"/>
+        </w:tabs>
+        <w:ind w:left="6480" w:hanging="360"/>
+      </w:pPr>
+      <w:rPr>
+        <w:rFonts w:ascii="Wingdings" w:hAnsi="Wingdings" w:hint="default"/>
+        <w:sz w:val="20"/>
+      </w:rPr>
+    </w:lvl>
+  </w:abstractNum>
+  <w:abstractNum w:abstractNumId="18" w15:restartNumberingAfterBreak="0">
+    <w:nsid w:val="538D1FC9"/>
+    <w:multiLevelType w:val="multilevel"/>
+    <w:tmpl w:val="2E96ACC0"/>
+    <w:lvl w:ilvl="0">
+      <w:start w:val="1"/>
+      <w:numFmt w:val="bullet"/>
+      <w:lvlText w:val=""/>
+      <w:lvlJc w:val="left"/>
+      <w:pPr>
+        <w:tabs>
+          <w:tab w:val="num" w:pos="720"/>
+        </w:tabs>
+        <w:ind w:left="720" w:hanging="360"/>
+      </w:pPr>
+      <w:rPr>
+        <w:rFonts w:ascii="Symbol" w:hAnsi="Symbol" w:hint="default"/>
+        <w:sz w:val="20"/>
+      </w:rPr>
+    </w:lvl>
+    <w:lvl w:ilvl="1" w:tentative="1">
+      <w:start w:val="1"/>
+      <w:numFmt w:val="bullet"/>
+      <w:lvlText w:val="o"/>
+      <w:lvlJc w:val="left"/>
+      <w:pPr>
+        <w:tabs>
+          <w:tab w:val="num" w:pos="1440"/>
+        </w:tabs>
+        <w:ind w:left="1440" w:hanging="360"/>
+      </w:pPr>
+      <w:rPr>
+        <w:rFonts w:ascii="Courier New" w:hAnsi="Courier New" w:hint="default"/>
+        <w:sz w:val="20"/>
+      </w:rPr>
+    </w:lvl>
+    <w:lvl w:ilvl="2" w:tentative="1">
+      <w:start w:val="1"/>
+      <w:numFmt w:val="bullet"/>
+      <w:lvlText w:val=""/>
+      <w:lvlJc w:val="left"/>
+      <w:pPr>
+        <w:tabs>
+          <w:tab w:val="num" w:pos="2160"/>
+        </w:tabs>
+        <w:ind w:left="2160" w:hanging="360"/>
+      </w:pPr>
+      <w:rPr>
+        <w:rFonts w:ascii="Wingdings" w:hAnsi="Wingdings" w:hint="default"/>
+        <w:sz w:val="20"/>
+      </w:rPr>
+    </w:lvl>
+    <w:lvl w:ilvl="3" w:tentative="1">
+      <w:start w:val="1"/>
+      <w:numFmt w:val="bullet"/>
+      <w:lvlText w:val=""/>
+      <w:lvlJc w:val="left"/>
+      <w:pPr>
+        <w:tabs>
+          <w:tab w:val="num" w:pos="2880"/>
+        </w:tabs>
+        <w:ind w:left="2880" w:hanging="360"/>
+      </w:pPr>
+      <w:rPr>
+        <w:rFonts w:ascii="Wingdings" w:hAnsi="Wingdings" w:hint="default"/>
+        <w:sz w:val="20"/>
+      </w:rPr>
+    </w:lvl>
+    <w:lvl w:ilvl="4" w:tentative="1">
+      <w:start w:val="1"/>
+      <w:numFmt w:val="bullet"/>
+      <w:lvlText w:val=""/>
+      <w:lvlJc w:val="left"/>
+      <w:pPr>
+        <w:tabs>
+          <w:tab w:val="num" w:pos="3600"/>
+        </w:tabs>
+        <w:ind w:left="3600" w:hanging="360"/>
+      </w:pPr>
+      <w:rPr>
+        <w:rFonts w:ascii="Wingdings" w:hAnsi="Wingdings" w:hint="default"/>
+        <w:sz w:val="20"/>
+      </w:rPr>
+    </w:lvl>
+    <w:lvl w:ilvl="5" w:tentative="1">
+      <w:start w:val="1"/>
+      <w:numFmt w:val="bullet"/>
+      <w:lvlText w:val=""/>
+      <w:lvlJc w:val="left"/>
+      <w:pPr>
+        <w:tabs>
+          <w:tab w:val="num" w:pos="4320"/>
+        </w:tabs>
+        <w:ind w:left="4320" w:hanging="360"/>
+      </w:pPr>
+      <w:rPr>
+        <w:rFonts w:ascii="Wingdings" w:hAnsi="Wingdings" w:hint="default"/>
+        <w:sz w:val="20"/>
+      </w:rPr>
+    </w:lvl>
+    <w:lvl w:ilvl="6" w:tentative="1">
+      <w:start w:val="1"/>
+      <w:numFmt w:val="bullet"/>
+      <w:lvlText w:val=""/>
+      <w:lvlJc w:val="left"/>
+      <w:pPr>
+        <w:tabs>
+          <w:tab w:val="num" w:pos="5040"/>
+        </w:tabs>
+        <w:ind w:left="5040" w:hanging="360"/>
+      </w:pPr>
+      <w:rPr>
+        <w:rFonts w:ascii="Wingdings" w:hAnsi="Wingdings" w:hint="default"/>
+        <w:sz w:val="20"/>
+      </w:rPr>
+    </w:lvl>
+    <w:lvl w:ilvl="7" w:tentative="1">
+      <w:start w:val="1"/>
+      <w:numFmt w:val="bullet"/>
+      <w:lvlText w:val=""/>
+      <w:lvlJc w:val="left"/>
+      <w:pPr>
+        <w:tabs>
+          <w:tab w:val="num" w:pos="5760"/>
+        </w:tabs>
+        <w:ind w:left="5760" w:hanging="360"/>
+      </w:pPr>
+      <w:rPr>
+        <w:rFonts w:ascii="Wingdings" w:hAnsi="Wingdings" w:hint="default"/>
+        <w:sz w:val="20"/>
+      </w:rPr>
+    </w:lvl>
+    <w:lvl w:ilvl="8" w:tentative="1">
+      <w:start w:val="1"/>
+      <w:numFmt w:val="bullet"/>
+      <w:lvlText w:val=""/>
+      <w:lvlJc w:val="left"/>
+      <w:pPr>
+        <w:tabs>
+          <w:tab w:val="num" w:pos="6480"/>
+        </w:tabs>
+        <w:ind w:left="6480" w:hanging="360"/>
+      </w:pPr>
+      <w:rPr>
+        <w:rFonts w:ascii="Wingdings" w:hAnsi="Wingdings" w:hint="default"/>
+        <w:sz w:val="20"/>
+      </w:rPr>
+    </w:lvl>
+  </w:abstractNum>
+  <w:abstractNum w:abstractNumId="19" w15:restartNumberingAfterBreak="0">
     <w:nsid w:val="59E55ED7"/>
     <w:multiLevelType w:val="multilevel"/>
     <w:tmpl w:val="59EC08B8"/>
@@ -4737,7 +8633,156 @@
       </w:rPr>
     </w:lvl>
   </w:abstractNum>
-  <w:abstractNum w:abstractNumId="5" w15:restartNumberingAfterBreak="0">
+  <w:abstractNum w:abstractNumId="20" w15:restartNumberingAfterBreak="0">
+    <w:nsid w:val="5EDA26E4"/>
+    <w:multiLevelType w:val="multilevel"/>
+    <w:tmpl w:val="48B6DE0C"/>
+    <w:lvl w:ilvl="0">
+      <w:start w:val="1"/>
+      <w:numFmt w:val="bullet"/>
+      <w:lvlText w:val=""/>
+      <w:lvlJc w:val="left"/>
+      <w:pPr>
+        <w:tabs>
+          <w:tab w:val="num" w:pos="720"/>
+        </w:tabs>
+        <w:ind w:left="720" w:hanging="360"/>
+      </w:pPr>
+      <w:rPr>
+        <w:rFonts w:ascii="Symbol" w:hAnsi="Symbol" w:hint="default"/>
+        <w:sz w:val="20"/>
+      </w:rPr>
+    </w:lvl>
+    <w:lvl w:ilvl="1">
+      <w:start w:val="1"/>
+      <w:numFmt w:val="bullet"/>
+      <w:lvlText w:val="o"/>
+      <w:lvlJc w:val="left"/>
+      <w:pPr>
+        <w:tabs>
+          <w:tab w:val="num" w:pos="1440"/>
+        </w:tabs>
+        <w:ind w:left="1440" w:hanging="360"/>
+      </w:pPr>
+      <w:rPr>
+        <w:rFonts w:ascii="Courier New" w:hAnsi="Courier New" w:hint="default"/>
+        <w:sz w:val="20"/>
+      </w:rPr>
+    </w:lvl>
+    <w:lvl w:ilvl="2" w:tentative="1">
+      <w:start w:val="1"/>
+      <w:numFmt w:val="bullet"/>
+      <w:lvlText w:val=""/>
+      <w:lvlJc w:val="left"/>
+      <w:pPr>
+        <w:tabs>
+          <w:tab w:val="num" w:pos="2160"/>
+        </w:tabs>
+        <w:ind w:left="2160" w:hanging="360"/>
+      </w:pPr>
+      <w:rPr>
+        <w:rFonts w:ascii="Wingdings" w:hAnsi="Wingdings" w:hint="default"/>
+        <w:sz w:val="20"/>
+      </w:rPr>
+    </w:lvl>
+    <w:lvl w:ilvl="3" w:tentative="1">
+      <w:start w:val="1"/>
+      <w:numFmt w:val="bullet"/>
+      <w:lvlText w:val=""/>
+      <w:lvlJc w:val="left"/>
+      <w:pPr>
+        <w:tabs>
+          <w:tab w:val="num" w:pos="2880"/>
+        </w:tabs>
+        <w:ind w:left="2880" w:hanging="360"/>
+      </w:pPr>
+      <w:rPr>
+        <w:rFonts w:ascii="Wingdings" w:hAnsi="Wingdings" w:hint="default"/>
+        <w:sz w:val="20"/>
+      </w:rPr>
+    </w:lvl>
+    <w:lvl w:ilvl="4" w:tentative="1">
+      <w:start w:val="1"/>
+      <w:numFmt w:val="bullet"/>
+      <w:lvlText w:val=""/>
+      <w:lvlJc w:val="left"/>
+      <w:pPr>
+        <w:tabs>
+          <w:tab w:val="num" w:pos="3600"/>
+        </w:tabs>
+        <w:ind w:left="3600" w:hanging="360"/>
+      </w:pPr>
+      <w:rPr>
+        <w:rFonts w:ascii="Wingdings" w:hAnsi="Wingdings" w:hint="default"/>
+        <w:sz w:val="20"/>
+      </w:rPr>
+    </w:lvl>
+    <w:lvl w:ilvl="5" w:tentative="1">
+      <w:start w:val="1"/>
+      <w:numFmt w:val="bullet"/>
+      <w:lvlText w:val=""/>
+      <w:lvlJc w:val="left"/>
+      <w:pPr>
+        <w:tabs>
+          <w:tab w:val="num" w:pos="4320"/>
+        </w:tabs>
+        <w:ind w:left="4320" w:hanging="360"/>
+      </w:pPr>
+      <w:rPr>
+        <w:rFonts w:ascii="Wingdings" w:hAnsi="Wingdings" w:hint="default"/>
+        <w:sz w:val="20"/>
+      </w:rPr>
+    </w:lvl>
+    <w:lvl w:ilvl="6" w:tentative="1">
+      <w:start w:val="1"/>
+      <w:numFmt w:val="bullet"/>
+      <w:lvlText w:val=""/>
+      <w:lvlJc w:val="left"/>
+      <w:pPr>
+        <w:tabs>
+          <w:tab w:val="num" w:pos="5040"/>
+        </w:tabs>
+        <w:ind w:left="5040" w:hanging="360"/>
+      </w:pPr>
+      <w:rPr>
+        <w:rFonts w:ascii="Wingdings" w:hAnsi="Wingdings" w:hint="default"/>
+        <w:sz w:val="20"/>
+      </w:rPr>
+    </w:lvl>
+    <w:lvl w:ilvl="7" w:tentative="1">
+      <w:start w:val="1"/>
+      <w:numFmt w:val="bullet"/>
+      <w:lvlText w:val=""/>
+      <w:lvlJc w:val="left"/>
+      <w:pPr>
+        <w:tabs>
+          <w:tab w:val="num" w:pos="5760"/>
+        </w:tabs>
+        <w:ind w:left="5760" w:hanging="360"/>
+      </w:pPr>
+      <w:rPr>
+        <w:rFonts w:ascii="Wingdings" w:hAnsi="Wingdings" w:hint="default"/>
+        <w:sz w:val="20"/>
+      </w:rPr>
+    </w:lvl>
+    <w:lvl w:ilvl="8" w:tentative="1">
+      <w:start w:val="1"/>
+      <w:numFmt w:val="bullet"/>
+      <w:lvlText w:val=""/>
+      <w:lvlJc w:val="left"/>
+      <w:pPr>
+        <w:tabs>
+          <w:tab w:val="num" w:pos="6480"/>
+        </w:tabs>
+        <w:ind w:left="6480" w:hanging="360"/>
+      </w:pPr>
+      <w:rPr>
+        <w:rFonts w:ascii="Wingdings" w:hAnsi="Wingdings" w:hint="default"/>
+        <w:sz w:val="20"/>
+      </w:rPr>
+    </w:lvl>
+  </w:abstractNum>
+  <w:abstractNum w:abstractNumId="21" w15:restartNumberingAfterBreak="0">
     <w:nsid w:val="60223168"/>
     <w:multiLevelType w:val="multilevel"/>
     <w:tmpl w:val="4BA21E6E"/>
@@ -4886,7 +8931,7 @@
       </w:rPr>
     </w:lvl>
   </w:abstractNum>
-  <w:abstractNum w:abstractNumId="6" w15:restartNumberingAfterBreak="0">
+  <w:abstractNum w:abstractNumId="22" w15:restartNumberingAfterBreak="0">
     <w:nsid w:val="62040E98"/>
     <w:multiLevelType w:val="multilevel"/>
     <w:tmpl w:val="07CC6AF4"/>
@@ -5035,7 +9080,305 @@
       </w:rPr>
     </w:lvl>
   </w:abstractNum>
-  <w:abstractNum w:abstractNumId="7" w15:restartNumberingAfterBreak="0">
+  <w:abstractNum w:abstractNumId="23" w15:restartNumberingAfterBreak="0">
+    <w:nsid w:val="645E46BB"/>
+    <w:multiLevelType w:val="multilevel"/>
+    <w:tmpl w:val="8140EA2C"/>
+    <w:lvl w:ilvl="0">
+      <w:start w:val="1"/>
+      <w:numFmt w:val="bullet"/>
+      <w:lvlText w:val=""/>
+      <w:lvlJc w:val="left"/>
+      <w:pPr>
+        <w:tabs>
+          <w:tab w:val="num" w:pos="720"/>
+        </w:tabs>
+        <w:ind w:left="720" w:hanging="360"/>
+      </w:pPr>
+      <w:rPr>
+        <w:rFonts w:ascii="Symbol" w:hAnsi="Symbol" w:hint="default"/>
+        <w:sz w:val="20"/>
+      </w:rPr>
+    </w:lvl>
+    <w:lvl w:ilvl="1" w:tentative="1">
+      <w:start w:val="1"/>
+      <w:numFmt w:val="bullet"/>
+      <w:lvlText w:val="o"/>
+      <w:lvlJc w:val="left"/>
+      <w:pPr>
+        <w:tabs>
+          <w:tab w:val="num" w:pos="1440"/>
+        </w:tabs>
+        <w:ind w:left="1440" w:hanging="360"/>
+      </w:pPr>
+      <w:rPr>
+        <w:rFonts w:ascii="Courier New" w:hAnsi="Courier New" w:hint="default"/>
+        <w:sz w:val="20"/>
+      </w:rPr>
+    </w:lvl>
+    <w:lvl w:ilvl="2" w:tentative="1">
+      <w:start w:val="1"/>
+      <w:numFmt w:val="bullet"/>
+      <w:lvlText w:val=""/>
+      <w:lvlJc w:val="left"/>
+      <w:pPr>
+        <w:tabs>
+          <w:tab w:val="num" w:pos="2160"/>
+        </w:tabs>
+        <w:ind w:left="2160" w:hanging="360"/>
+      </w:pPr>
+      <w:rPr>
+        <w:rFonts w:ascii="Wingdings" w:hAnsi="Wingdings" w:hint="default"/>
+        <w:sz w:val="20"/>
+      </w:rPr>
+    </w:lvl>
+    <w:lvl w:ilvl="3" w:tentative="1">
+      <w:start w:val="1"/>
+      <w:numFmt w:val="bullet"/>
+      <w:lvlText w:val=""/>
+      <w:lvlJc w:val="left"/>
+      <w:pPr>
+        <w:tabs>
+          <w:tab w:val="num" w:pos="2880"/>
+        </w:tabs>
+        <w:ind w:left="2880" w:hanging="360"/>
+      </w:pPr>
+      <w:rPr>
+        <w:rFonts w:ascii="Wingdings" w:hAnsi="Wingdings" w:hint="default"/>
+        <w:sz w:val="20"/>
+      </w:rPr>
+    </w:lvl>
+    <w:lvl w:ilvl="4" w:tentative="1">
+      <w:start w:val="1"/>
+      <w:numFmt w:val="bullet"/>
+      <w:lvlText w:val=""/>
+      <w:lvlJc w:val="left"/>
+      <w:pPr>
+        <w:tabs>
+          <w:tab w:val="num" w:pos="3600"/>
+        </w:tabs>
+        <w:ind w:left="3600" w:hanging="360"/>
+      </w:pPr>
+      <w:rPr>
+        <w:rFonts w:ascii="Wingdings" w:hAnsi="Wingdings" w:hint="default"/>
+        <w:sz w:val="20"/>
+      </w:rPr>
+    </w:lvl>
+    <w:lvl w:ilvl="5" w:tentative="1">
+      <w:start w:val="1"/>
+      <w:numFmt w:val="bullet"/>
+      <w:lvlText w:val=""/>
+      <w:lvlJc w:val="left"/>
+      <w:pPr>
+        <w:tabs>
+          <w:tab w:val="num" w:pos="4320"/>
+        </w:tabs>
+        <w:ind w:left="4320" w:hanging="360"/>
+      </w:pPr>
+      <w:rPr>
+        <w:rFonts w:ascii="Wingdings" w:hAnsi="Wingdings" w:hint="default"/>
+        <w:sz w:val="20"/>
+      </w:rPr>
+    </w:lvl>
+    <w:lvl w:ilvl="6" w:tentative="1">
+      <w:start w:val="1"/>
+      <w:numFmt w:val="bullet"/>
+      <w:lvlText w:val=""/>
+      <w:lvlJc w:val="left"/>
+      <w:pPr>
+        <w:tabs>
+          <w:tab w:val="num" w:pos="5040"/>
+        </w:tabs>
+        <w:ind w:left="5040" w:hanging="360"/>
+      </w:pPr>
+      <w:rPr>
+        <w:rFonts w:ascii="Wingdings" w:hAnsi="Wingdings" w:hint="default"/>
+        <w:sz w:val="20"/>
+      </w:rPr>
+    </w:lvl>
+    <w:lvl w:ilvl="7" w:tentative="1">
+      <w:start w:val="1"/>
+      <w:numFmt w:val="bullet"/>
+      <w:lvlText w:val=""/>
+      <w:lvlJc w:val="left"/>
+      <w:pPr>
+        <w:tabs>
+          <w:tab w:val="num" w:pos="5760"/>
+        </w:tabs>
+        <w:ind w:left="5760" w:hanging="360"/>
+      </w:pPr>
+      <w:rPr>
+        <w:rFonts w:ascii="Wingdings" w:hAnsi="Wingdings" w:hint="default"/>
+        <w:sz w:val="20"/>
+      </w:rPr>
+    </w:lvl>
+    <w:lvl w:ilvl="8" w:tentative="1">
+      <w:start w:val="1"/>
+      <w:numFmt w:val="bullet"/>
+      <w:lvlText w:val=""/>
+      <w:lvlJc w:val="left"/>
+      <w:pPr>
+        <w:tabs>
+          <w:tab w:val="num" w:pos="6480"/>
+        </w:tabs>
+        <w:ind w:left="6480" w:hanging="360"/>
+      </w:pPr>
+      <w:rPr>
+        <w:rFonts w:ascii="Wingdings" w:hAnsi="Wingdings" w:hint="default"/>
+        <w:sz w:val="20"/>
+      </w:rPr>
+    </w:lvl>
+  </w:abstractNum>
+  <w:abstractNum w:abstractNumId="24" w15:restartNumberingAfterBreak="0">
+    <w:nsid w:val="68BE0CB7"/>
+    <w:multiLevelType w:val="multilevel"/>
+    <w:tmpl w:val="1884C462"/>
+    <w:lvl w:ilvl="0">
+      <w:start w:val="1"/>
+      <w:numFmt w:val="bullet"/>
+      <w:lvlText w:val=""/>
+      <w:lvlJc w:val="left"/>
+      <w:pPr>
+        <w:tabs>
+          <w:tab w:val="num" w:pos="720"/>
+        </w:tabs>
+        <w:ind w:left="720" w:hanging="360"/>
+      </w:pPr>
+      <w:rPr>
+        <w:rFonts w:ascii="Symbol" w:hAnsi="Symbol" w:hint="default"/>
+        <w:sz w:val="20"/>
+      </w:rPr>
+    </w:lvl>
+    <w:lvl w:ilvl="1" w:tentative="1">
+      <w:start w:val="1"/>
+      <w:numFmt w:val="bullet"/>
+      <w:lvlText w:val="o"/>
+      <w:lvlJc w:val="left"/>
+      <w:pPr>
+        <w:tabs>
+          <w:tab w:val="num" w:pos="1440"/>
+        </w:tabs>
+        <w:ind w:left="1440" w:hanging="360"/>
+      </w:pPr>
+      <w:rPr>
+        <w:rFonts w:ascii="Courier New" w:hAnsi="Courier New" w:hint="default"/>
+        <w:sz w:val="20"/>
+      </w:rPr>
+    </w:lvl>
+    <w:lvl w:ilvl="2" w:tentative="1">
+      <w:start w:val="1"/>
+      <w:numFmt w:val="bullet"/>
+      <w:lvlText w:val=""/>
+      <w:lvlJc w:val="left"/>
+      <w:pPr>
+        <w:tabs>
+          <w:tab w:val="num" w:pos="2160"/>
+        </w:tabs>
+        <w:ind w:left="2160" w:hanging="360"/>
+      </w:pPr>
+      <w:rPr>
+        <w:rFonts w:ascii="Wingdings" w:hAnsi="Wingdings" w:hint="default"/>
+        <w:sz w:val="20"/>
+      </w:rPr>
+    </w:lvl>
+    <w:lvl w:ilvl="3" w:tentative="1">
+      <w:start w:val="1"/>
+      <w:numFmt w:val="bullet"/>
+      <w:lvlText w:val=""/>
+      <w:lvlJc w:val="left"/>
+      <w:pPr>
+        <w:tabs>
+          <w:tab w:val="num" w:pos="2880"/>
+        </w:tabs>
+        <w:ind w:left="2880" w:hanging="360"/>
+      </w:pPr>
+      <w:rPr>
+        <w:rFonts w:ascii="Wingdings" w:hAnsi="Wingdings" w:hint="default"/>
+        <w:sz w:val="20"/>
+      </w:rPr>
+    </w:lvl>
+    <w:lvl w:ilvl="4" w:tentative="1">
+      <w:start w:val="1"/>
+      <w:numFmt w:val="bullet"/>
+      <w:lvlText w:val=""/>
+      <w:lvlJc w:val="left"/>
+      <w:pPr>
+        <w:tabs>
+          <w:tab w:val="num" w:pos="3600"/>
+        </w:tabs>
+        <w:ind w:left="3600" w:hanging="360"/>
+      </w:pPr>
+      <w:rPr>
+        <w:rFonts w:ascii="Wingdings" w:hAnsi="Wingdings" w:hint="default"/>
+        <w:sz w:val="20"/>
+      </w:rPr>
+    </w:lvl>
+    <w:lvl w:ilvl="5" w:tentative="1">
+      <w:start w:val="1"/>
+      <w:numFmt w:val="bullet"/>
+      <w:lvlText w:val=""/>
+      <w:lvlJc w:val="left"/>
+      <w:pPr>
+        <w:tabs>
+          <w:tab w:val="num" w:pos="4320"/>
+        </w:tabs>
+        <w:ind w:left="4320" w:hanging="360"/>
+      </w:pPr>
+      <w:rPr>
+        <w:rFonts w:ascii="Wingdings" w:hAnsi="Wingdings" w:hint="default"/>
+        <w:sz w:val="20"/>
+      </w:rPr>
+    </w:lvl>
+    <w:lvl w:ilvl="6" w:tentative="1">
+      <w:start w:val="1"/>
+      <w:numFmt w:val="bullet"/>
+      <w:lvlText w:val=""/>
+      <w:lvlJc w:val="left"/>
+      <w:pPr>
+        <w:tabs>
+          <w:tab w:val="num" w:pos="5040"/>
+        </w:tabs>
+        <w:ind w:left="5040" w:hanging="360"/>
+      </w:pPr>
+      <w:rPr>
+        <w:rFonts w:ascii="Wingdings" w:hAnsi="Wingdings" w:hint="default"/>
+        <w:sz w:val="20"/>
+      </w:rPr>
+    </w:lvl>
+    <w:lvl w:ilvl="7" w:tentative="1">
+      <w:start w:val="1"/>
+      <w:numFmt w:val="bullet"/>
+      <w:lvlText w:val=""/>
+      <w:lvlJc w:val="left"/>
+      <w:pPr>
+        <w:tabs>
+          <w:tab w:val="num" w:pos="5760"/>
+        </w:tabs>
+        <w:ind w:left="5760" w:hanging="360"/>
+      </w:pPr>
+      <w:rPr>
+        <w:rFonts w:ascii="Wingdings" w:hAnsi="Wingdings" w:hint="default"/>
+        <w:sz w:val="20"/>
+      </w:rPr>
+    </w:lvl>
+    <w:lvl w:ilvl="8" w:tentative="1">
+      <w:start w:val="1"/>
+      <w:numFmt w:val="bullet"/>
+      <w:lvlText w:val=""/>
+      <w:lvlJc w:val="left"/>
+      <w:pPr>
+        <w:tabs>
+          <w:tab w:val="num" w:pos="6480"/>
+        </w:tabs>
+        <w:ind w:left="6480" w:hanging="360"/>
+      </w:pPr>
+      <w:rPr>
+        <w:rFonts w:ascii="Wingdings" w:hAnsi="Wingdings" w:hint="default"/>
+        <w:sz w:val="20"/>
+      </w:rPr>
+    </w:lvl>
+  </w:abstractNum>
+  <w:abstractNum w:abstractNumId="25" w15:restartNumberingAfterBreak="0">
     <w:nsid w:val="69204E9C"/>
     <w:multiLevelType w:val="multilevel"/>
     <w:tmpl w:val="078CF038"/>
@@ -5184,7 +9527,603 @@
       </w:rPr>
     </w:lvl>
   </w:abstractNum>
-  <w:abstractNum w:abstractNumId="8" w15:restartNumberingAfterBreak="0">
+  <w:abstractNum w:abstractNumId="26" w15:restartNumberingAfterBreak="0">
+    <w:nsid w:val="70A25725"/>
+    <w:multiLevelType w:val="multilevel"/>
+    <w:tmpl w:val="BF129034"/>
+    <w:lvl w:ilvl="0">
+      <w:start w:val="1"/>
+      <w:numFmt w:val="bullet"/>
+      <w:lvlText w:val=""/>
+      <w:lvlJc w:val="left"/>
+      <w:pPr>
+        <w:tabs>
+          <w:tab w:val="num" w:pos="720"/>
+        </w:tabs>
+        <w:ind w:left="720" w:hanging="360"/>
+      </w:pPr>
+      <w:rPr>
+        <w:rFonts w:ascii="Symbol" w:hAnsi="Symbol" w:hint="default"/>
+        <w:sz w:val="20"/>
+      </w:rPr>
+    </w:lvl>
+    <w:lvl w:ilvl="1" w:tentative="1">
+      <w:start w:val="1"/>
+      <w:numFmt w:val="bullet"/>
+      <w:lvlText w:val="o"/>
+      <w:lvlJc w:val="left"/>
+      <w:pPr>
+        <w:tabs>
+          <w:tab w:val="num" w:pos="1440"/>
+        </w:tabs>
+        <w:ind w:left="1440" w:hanging="360"/>
+      </w:pPr>
+      <w:rPr>
+        <w:rFonts w:ascii="Courier New" w:hAnsi="Courier New" w:hint="default"/>
+        <w:sz w:val="20"/>
+      </w:rPr>
+    </w:lvl>
+    <w:lvl w:ilvl="2" w:tentative="1">
+      <w:start w:val="1"/>
+      <w:numFmt w:val="bullet"/>
+      <w:lvlText w:val=""/>
+      <w:lvlJc w:val="left"/>
+      <w:pPr>
+        <w:tabs>
+          <w:tab w:val="num" w:pos="2160"/>
+        </w:tabs>
+        <w:ind w:left="2160" w:hanging="360"/>
+      </w:pPr>
+      <w:rPr>
+        <w:rFonts w:ascii="Wingdings" w:hAnsi="Wingdings" w:hint="default"/>
+        <w:sz w:val="20"/>
+      </w:rPr>
+    </w:lvl>
+    <w:lvl w:ilvl="3" w:tentative="1">
+      <w:start w:val="1"/>
+      <w:numFmt w:val="bullet"/>
+      <w:lvlText w:val=""/>
+      <w:lvlJc w:val="left"/>
+      <w:pPr>
+        <w:tabs>
+          <w:tab w:val="num" w:pos="2880"/>
+        </w:tabs>
+        <w:ind w:left="2880" w:hanging="360"/>
+      </w:pPr>
+      <w:rPr>
+        <w:rFonts w:ascii="Wingdings" w:hAnsi="Wingdings" w:hint="default"/>
+        <w:sz w:val="20"/>
+      </w:rPr>
+    </w:lvl>
+    <w:lvl w:ilvl="4" w:tentative="1">
+      <w:start w:val="1"/>
+      <w:numFmt w:val="bullet"/>
+      <w:lvlText w:val=""/>
+      <w:lvlJc w:val="left"/>
+      <w:pPr>
+        <w:tabs>
+          <w:tab w:val="num" w:pos="3600"/>
+        </w:tabs>
+        <w:ind w:left="3600" w:hanging="360"/>
+      </w:pPr>
+      <w:rPr>
+        <w:rFonts w:ascii="Wingdings" w:hAnsi="Wingdings" w:hint="default"/>
+        <w:sz w:val="20"/>
+      </w:rPr>
+    </w:lvl>
+    <w:lvl w:ilvl="5" w:tentative="1">
+      <w:start w:val="1"/>
+      <w:numFmt w:val="bullet"/>
+      <w:lvlText w:val=""/>
+      <w:lvlJc w:val="left"/>
+      <w:pPr>
+        <w:tabs>
+          <w:tab w:val="num" w:pos="4320"/>
+        </w:tabs>
+        <w:ind w:left="4320" w:hanging="360"/>
+      </w:pPr>
+      <w:rPr>
+        <w:rFonts w:ascii="Wingdings" w:hAnsi="Wingdings" w:hint="default"/>
+        <w:sz w:val="20"/>
+      </w:rPr>
+    </w:lvl>
+    <w:lvl w:ilvl="6" w:tentative="1">
+      <w:start w:val="1"/>
+      <w:numFmt w:val="bullet"/>
+      <w:lvlText w:val=""/>
+      <w:lvlJc w:val="left"/>
+      <w:pPr>
+        <w:tabs>
+          <w:tab w:val="num" w:pos="5040"/>
+        </w:tabs>
+        <w:ind w:left="5040" w:hanging="360"/>
+      </w:pPr>
+      <w:rPr>
+        <w:rFonts w:ascii="Wingdings" w:hAnsi="Wingdings" w:hint="default"/>
+        <w:sz w:val="20"/>
+      </w:rPr>
+    </w:lvl>
+    <w:lvl w:ilvl="7" w:tentative="1">
+      <w:start w:val="1"/>
+      <w:numFmt w:val="bullet"/>
+      <w:lvlText w:val=""/>
+      <w:lvlJc w:val="left"/>
+      <w:pPr>
+        <w:tabs>
+          <w:tab w:val="num" w:pos="5760"/>
+        </w:tabs>
+        <w:ind w:left="5760" w:hanging="360"/>
+      </w:pPr>
+      <w:rPr>
+        <w:rFonts w:ascii="Wingdings" w:hAnsi="Wingdings" w:hint="default"/>
+        <w:sz w:val="20"/>
+      </w:rPr>
+    </w:lvl>
+    <w:lvl w:ilvl="8" w:tentative="1">
+      <w:start w:val="1"/>
+      <w:numFmt w:val="bullet"/>
+      <w:lvlText w:val=""/>
+      <w:lvlJc w:val="left"/>
+      <w:pPr>
+        <w:tabs>
+          <w:tab w:val="num" w:pos="6480"/>
+        </w:tabs>
+        <w:ind w:left="6480" w:hanging="360"/>
+      </w:pPr>
+      <w:rPr>
+        <w:rFonts w:ascii="Wingdings" w:hAnsi="Wingdings" w:hint="default"/>
+        <w:sz w:val="20"/>
+      </w:rPr>
+    </w:lvl>
+  </w:abstractNum>
+  <w:abstractNum w:abstractNumId="27" w15:restartNumberingAfterBreak="0">
+    <w:nsid w:val="71163BA0"/>
+    <w:multiLevelType w:val="multilevel"/>
+    <w:tmpl w:val="63146C4A"/>
+    <w:lvl w:ilvl="0">
+      <w:start w:val="1"/>
+      <w:numFmt w:val="bullet"/>
+      <w:lvlText w:val=""/>
+      <w:lvlJc w:val="left"/>
+      <w:pPr>
+        <w:tabs>
+          <w:tab w:val="num" w:pos="720"/>
+        </w:tabs>
+        <w:ind w:left="720" w:hanging="360"/>
+      </w:pPr>
+      <w:rPr>
+        <w:rFonts w:ascii="Symbol" w:hAnsi="Symbol" w:hint="default"/>
+        <w:sz w:val="20"/>
+      </w:rPr>
+    </w:lvl>
+    <w:lvl w:ilvl="1" w:tentative="1">
+      <w:start w:val="1"/>
+      <w:numFmt w:val="bullet"/>
+      <w:lvlText w:val="o"/>
+      <w:lvlJc w:val="left"/>
+      <w:pPr>
+        <w:tabs>
+          <w:tab w:val="num" w:pos="1440"/>
+        </w:tabs>
+        <w:ind w:left="1440" w:hanging="360"/>
+      </w:pPr>
+      <w:rPr>
+        <w:rFonts w:ascii="Courier New" w:hAnsi="Courier New" w:hint="default"/>
+        <w:sz w:val="20"/>
+      </w:rPr>
+    </w:lvl>
+    <w:lvl w:ilvl="2" w:tentative="1">
+      <w:start w:val="1"/>
+      <w:numFmt w:val="bullet"/>
+      <w:lvlText w:val=""/>
+      <w:lvlJc w:val="left"/>
+      <w:pPr>
+        <w:tabs>
+          <w:tab w:val="num" w:pos="2160"/>
+        </w:tabs>
+        <w:ind w:left="2160" w:hanging="360"/>
+      </w:pPr>
+      <w:rPr>
+        <w:rFonts w:ascii="Wingdings" w:hAnsi="Wingdings" w:hint="default"/>
+        <w:sz w:val="20"/>
+      </w:rPr>
+    </w:lvl>
+    <w:lvl w:ilvl="3" w:tentative="1">
+      <w:start w:val="1"/>
+      <w:numFmt w:val="bullet"/>
+      <w:lvlText w:val=""/>
+      <w:lvlJc w:val="left"/>
+      <w:pPr>
+        <w:tabs>
+          <w:tab w:val="num" w:pos="2880"/>
+        </w:tabs>
+        <w:ind w:left="2880" w:hanging="360"/>
+      </w:pPr>
+      <w:rPr>
+        <w:rFonts w:ascii="Wingdings" w:hAnsi="Wingdings" w:hint="default"/>
+        <w:sz w:val="20"/>
+      </w:rPr>
+    </w:lvl>
+    <w:lvl w:ilvl="4" w:tentative="1">
+      <w:start w:val="1"/>
+      <w:numFmt w:val="bullet"/>
+      <w:lvlText w:val=""/>
+      <w:lvlJc w:val="left"/>
+      <w:pPr>
+        <w:tabs>
+          <w:tab w:val="num" w:pos="3600"/>
+        </w:tabs>
+        <w:ind w:left="3600" w:hanging="360"/>
+      </w:pPr>
+      <w:rPr>
+        <w:rFonts w:ascii="Wingdings" w:hAnsi="Wingdings" w:hint="default"/>
+        <w:sz w:val="20"/>
+      </w:rPr>
+    </w:lvl>
+    <w:lvl w:ilvl="5" w:tentative="1">
+      <w:start w:val="1"/>
+      <w:numFmt w:val="bullet"/>
+      <w:lvlText w:val=""/>
+      <w:lvlJc w:val="left"/>
+      <w:pPr>
+        <w:tabs>
+          <w:tab w:val="num" w:pos="4320"/>
+        </w:tabs>
+        <w:ind w:left="4320" w:hanging="360"/>
+      </w:pPr>
+      <w:rPr>
+        <w:rFonts w:ascii="Wingdings" w:hAnsi="Wingdings" w:hint="default"/>
+        <w:sz w:val="20"/>
+      </w:rPr>
+    </w:lvl>
+    <w:lvl w:ilvl="6" w:tentative="1">
+      <w:start w:val="1"/>
+      <w:numFmt w:val="bullet"/>
+      <w:lvlText w:val=""/>
+      <w:lvlJc w:val="left"/>
+      <w:pPr>
+        <w:tabs>
+          <w:tab w:val="num" w:pos="5040"/>
+        </w:tabs>
+        <w:ind w:left="5040" w:hanging="360"/>
+      </w:pPr>
+      <w:rPr>
+        <w:rFonts w:ascii="Wingdings" w:hAnsi="Wingdings" w:hint="default"/>
+        <w:sz w:val="20"/>
+      </w:rPr>
+    </w:lvl>
+    <w:lvl w:ilvl="7" w:tentative="1">
+      <w:start w:val="1"/>
+      <w:numFmt w:val="bullet"/>
+      <w:lvlText w:val=""/>
+      <w:lvlJc w:val="left"/>
+      <w:pPr>
+        <w:tabs>
+          <w:tab w:val="num" w:pos="5760"/>
+        </w:tabs>
+        <w:ind w:left="5760" w:hanging="360"/>
+      </w:pPr>
+      <w:rPr>
+        <w:rFonts w:ascii="Wingdings" w:hAnsi="Wingdings" w:hint="default"/>
+        <w:sz w:val="20"/>
+      </w:rPr>
+    </w:lvl>
+    <w:lvl w:ilvl="8" w:tentative="1">
+      <w:start w:val="1"/>
+      <w:numFmt w:val="bullet"/>
+      <w:lvlText w:val=""/>
+      <w:lvlJc w:val="left"/>
+      <w:pPr>
+        <w:tabs>
+          <w:tab w:val="num" w:pos="6480"/>
+        </w:tabs>
+        <w:ind w:left="6480" w:hanging="360"/>
+      </w:pPr>
+      <w:rPr>
+        <w:rFonts w:ascii="Wingdings" w:hAnsi="Wingdings" w:hint="default"/>
+        <w:sz w:val="20"/>
+      </w:rPr>
+    </w:lvl>
+  </w:abstractNum>
+  <w:abstractNum w:abstractNumId="28" w15:restartNumberingAfterBreak="0">
+    <w:nsid w:val="7B0D07F0"/>
+    <w:multiLevelType w:val="multilevel"/>
+    <w:tmpl w:val="50F8A090"/>
+    <w:lvl w:ilvl="0">
+      <w:start w:val="1"/>
+      <w:numFmt w:val="bullet"/>
+      <w:lvlText w:val=""/>
+      <w:lvlJc w:val="left"/>
+      <w:pPr>
+        <w:tabs>
+          <w:tab w:val="num" w:pos="720"/>
+        </w:tabs>
+        <w:ind w:left="720" w:hanging="360"/>
+      </w:pPr>
+      <w:rPr>
+        <w:rFonts w:ascii="Symbol" w:hAnsi="Symbol" w:hint="default"/>
+        <w:sz w:val="20"/>
+      </w:rPr>
+    </w:lvl>
+    <w:lvl w:ilvl="1" w:tentative="1">
+      <w:start w:val="1"/>
+      <w:numFmt w:val="bullet"/>
+      <w:lvlText w:val="o"/>
+      <w:lvlJc w:val="left"/>
+      <w:pPr>
+        <w:tabs>
+          <w:tab w:val="num" w:pos="1440"/>
+        </w:tabs>
+        <w:ind w:left="1440" w:hanging="360"/>
+      </w:pPr>
+      <w:rPr>
+        <w:rFonts w:ascii="Courier New" w:hAnsi="Courier New" w:hint="default"/>
+        <w:sz w:val="20"/>
+      </w:rPr>
+    </w:lvl>
+    <w:lvl w:ilvl="2" w:tentative="1">
+      <w:start w:val="1"/>
+      <w:numFmt w:val="bullet"/>
+      <w:lvlText w:val=""/>
+      <w:lvlJc w:val="left"/>
+      <w:pPr>
+        <w:tabs>
+          <w:tab w:val="num" w:pos="2160"/>
+        </w:tabs>
+        <w:ind w:left="2160" w:hanging="360"/>
+      </w:pPr>
+      <w:rPr>
+        <w:rFonts w:ascii="Wingdings" w:hAnsi="Wingdings" w:hint="default"/>
+        <w:sz w:val="20"/>
+      </w:rPr>
+    </w:lvl>
+    <w:lvl w:ilvl="3" w:tentative="1">
+      <w:start w:val="1"/>
+      <w:numFmt w:val="bullet"/>
+      <w:lvlText w:val=""/>
+      <w:lvlJc w:val="left"/>
+      <w:pPr>
+        <w:tabs>
+          <w:tab w:val="num" w:pos="2880"/>
+        </w:tabs>
+        <w:ind w:left="2880" w:hanging="360"/>
+      </w:pPr>
+      <w:rPr>
+        <w:rFonts w:ascii="Wingdings" w:hAnsi="Wingdings" w:hint="default"/>
+        <w:sz w:val="20"/>
+      </w:rPr>
+    </w:lvl>
+    <w:lvl w:ilvl="4" w:tentative="1">
+      <w:start w:val="1"/>
+      <w:numFmt w:val="bullet"/>
+      <w:lvlText w:val=""/>
+      <w:lvlJc w:val="left"/>
+      <w:pPr>
+        <w:tabs>
+          <w:tab w:val="num" w:pos="3600"/>
+        </w:tabs>
+        <w:ind w:left="3600" w:hanging="360"/>
+      </w:pPr>
+      <w:rPr>
+        <w:rFonts w:ascii="Wingdings" w:hAnsi="Wingdings" w:hint="default"/>
+        <w:sz w:val="20"/>
+      </w:rPr>
+    </w:lvl>
+    <w:lvl w:ilvl="5" w:tentative="1">
+      <w:start w:val="1"/>
+      <w:numFmt w:val="bullet"/>
+      <w:lvlText w:val=""/>
+      <w:lvlJc w:val="left"/>
+      <w:pPr>
+        <w:tabs>
+          <w:tab w:val="num" w:pos="4320"/>
+        </w:tabs>
+        <w:ind w:left="4320" w:hanging="360"/>
+      </w:pPr>
+      <w:rPr>
+        <w:rFonts w:ascii="Wingdings" w:hAnsi="Wingdings" w:hint="default"/>
+        <w:sz w:val="20"/>
+      </w:rPr>
+    </w:lvl>
+    <w:lvl w:ilvl="6" w:tentative="1">
+      <w:start w:val="1"/>
+      <w:numFmt w:val="bullet"/>
+      <w:lvlText w:val=""/>
+      <w:lvlJc w:val="left"/>
+      <w:pPr>
+        <w:tabs>
+          <w:tab w:val="num" w:pos="5040"/>
+        </w:tabs>
+        <w:ind w:left="5040" w:hanging="360"/>
+      </w:pPr>
+      <w:rPr>
+        <w:rFonts w:ascii="Wingdings" w:hAnsi="Wingdings" w:hint="default"/>
+        <w:sz w:val="20"/>
+      </w:rPr>
+    </w:lvl>
+    <w:lvl w:ilvl="7" w:tentative="1">
+      <w:start w:val="1"/>
+      <w:numFmt w:val="bullet"/>
+      <w:lvlText w:val=""/>
+      <w:lvlJc w:val="left"/>
+      <w:pPr>
+        <w:tabs>
+          <w:tab w:val="num" w:pos="5760"/>
+        </w:tabs>
+        <w:ind w:left="5760" w:hanging="360"/>
+      </w:pPr>
+      <w:rPr>
+        <w:rFonts w:ascii="Wingdings" w:hAnsi="Wingdings" w:hint="default"/>
+        <w:sz w:val="20"/>
+      </w:rPr>
+    </w:lvl>
+    <w:lvl w:ilvl="8" w:tentative="1">
+      <w:start w:val="1"/>
+      <w:numFmt w:val="bullet"/>
+      <w:lvlText w:val=""/>
+      <w:lvlJc w:val="left"/>
+      <w:pPr>
+        <w:tabs>
+          <w:tab w:val="num" w:pos="6480"/>
+        </w:tabs>
+        <w:ind w:left="6480" w:hanging="360"/>
+      </w:pPr>
+      <w:rPr>
+        <w:rFonts w:ascii="Wingdings" w:hAnsi="Wingdings" w:hint="default"/>
+        <w:sz w:val="20"/>
+      </w:rPr>
+    </w:lvl>
+  </w:abstractNum>
+  <w:abstractNum w:abstractNumId="29" w15:restartNumberingAfterBreak="0">
+    <w:nsid w:val="7BC5121D"/>
+    <w:multiLevelType w:val="multilevel"/>
+    <w:tmpl w:val="4FEA573A"/>
+    <w:lvl w:ilvl="0">
+      <w:start w:val="1"/>
+      <w:numFmt w:val="bullet"/>
+      <w:lvlText w:val=""/>
+      <w:lvlJc w:val="left"/>
+      <w:pPr>
+        <w:tabs>
+          <w:tab w:val="num" w:pos="720"/>
+        </w:tabs>
+        <w:ind w:left="720" w:hanging="360"/>
+      </w:pPr>
+      <w:rPr>
+        <w:rFonts w:ascii="Symbol" w:hAnsi="Symbol" w:hint="default"/>
+        <w:sz w:val="20"/>
+      </w:rPr>
+    </w:lvl>
+    <w:lvl w:ilvl="1" w:tentative="1">
+      <w:start w:val="1"/>
+      <w:numFmt w:val="bullet"/>
+      <w:lvlText w:val="o"/>
+      <w:lvlJc w:val="left"/>
+      <w:pPr>
+        <w:tabs>
+          <w:tab w:val="num" w:pos="1440"/>
+        </w:tabs>
+        <w:ind w:left="1440" w:hanging="360"/>
+      </w:pPr>
+      <w:rPr>
+        <w:rFonts w:ascii="Courier New" w:hAnsi="Courier New" w:hint="default"/>
+        <w:sz w:val="20"/>
+      </w:rPr>
+    </w:lvl>
+    <w:lvl w:ilvl="2" w:tentative="1">
+      <w:start w:val="1"/>
+      <w:numFmt w:val="bullet"/>
+      <w:lvlText w:val=""/>
+      <w:lvlJc w:val="left"/>
+      <w:pPr>
+        <w:tabs>
+          <w:tab w:val="num" w:pos="2160"/>
+        </w:tabs>
+        <w:ind w:left="2160" w:hanging="360"/>
+      </w:pPr>
+      <w:rPr>
+        <w:rFonts w:ascii="Wingdings" w:hAnsi="Wingdings" w:hint="default"/>
+        <w:sz w:val="20"/>
+      </w:rPr>
+    </w:lvl>
+    <w:lvl w:ilvl="3" w:tentative="1">
+      <w:start w:val="1"/>
+      <w:numFmt w:val="bullet"/>
+      <w:lvlText w:val=""/>
+      <w:lvlJc w:val="left"/>
+      <w:pPr>
+        <w:tabs>
+          <w:tab w:val="num" w:pos="2880"/>
+        </w:tabs>
+        <w:ind w:left="2880" w:hanging="360"/>
+      </w:pPr>
+      <w:rPr>
+        <w:rFonts w:ascii="Wingdings" w:hAnsi="Wingdings" w:hint="default"/>
+        <w:sz w:val="20"/>
+      </w:rPr>
+    </w:lvl>
+    <w:lvl w:ilvl="4" w:tentative="1">
+      <w:start w:val="1"/>
+      <w:numFmt w:val="bullet"/>
+      <w:lvlText w:val=""/>
+      <w:lvlJc w:val="left"/>
+      <w:pPr>
+        <w:tabs>
+          <w:tab w:val="num" w:pos="3600"/>
+        </w:tabs>
+        <w:ind w:left="3600" w:hanging="360"/>
+      </w:pPr>
+      <w:rPr>
+        <w:rFonts w:ascii="Wingdings" w:hAnsi="Wingdings" w:hint="default"/>
+        <w:sz w:val="20"/>
+      </w:rPr>
+    </w:lvl>
+    <w:lvl w:ilvl="5" w:tentative="1">
+      <w:start w:val="1"/>
+      <w:numFmt w:val="bullet"/>
+      <w:lvlText w:val=""/>
+      <w:lvlJc w:val="left"/>
+      <w:pPr>
+        <w:tabs>
+          <w:tab w:val="num" w:pos="4320"/>
+        </w:tabs>
+        <w:ind w:left="4320" w:hanging="360"/>
+      </w:pPr>
+      <w:rPr>
+        <w:rFonts w:ascii="Wingdings" w:hAnsi="Wingdings" w:hint="default"/>
+        <w:sz w:val="20"/>
+      </w:rPr>
+    </w:lvl>
+    <w:lvl w:ilvl="6" w:tentative="1">
+      <w:start w:val="1"/>
+      <w:numFmt w:val="bullet"/>
+      <w:lvlText w:val=""/>
+      <w:lvlJc w:val="left"/>
+      <w:pPr>
+        <w:tabs>
+          <w:tab w:val="num" w:pos="5040"/>
+        </w:tabs>
+        <w:ind w:left="5040" w:hanging="360"/>
+      </w:pPr>
+      <w:rPr>
+        <w:rFonts w:ascii="Wingdings" w:hAnsi="Wingdings" w:hint="default"/>
+        <w:sz w:val="20"/>
+      </w:rPr>
+    </w:lvl>
+    <w:lvl w:ilvl="7" w:tentative="1">
+      <w:start w:val="1"/>
+      <w:numFmt w:val="bullet"/>
+      <w:lvlText w:val=""/>
+      <w:lvlJc w:val="left"/>
+      <w:pPr>
+        <w:tabs>
+          <w:tab w:val="num" w:pos="5760"/>
+        </w:tabs>
+        <w:ind w:left="5760" w:hanging="360"/>
+      </w:pPr>
+      <w:rPr>
+        <w:rFonts w:ascii="Wingdings" w:hAnsi="Wingdings" w:hint="default"/>
+        <w:sz w:val="20"/>
+      </w:rPr>
+    </w:lvl>
+    <w:lvl w:ilvl="8" w:tentative="1">
+      <w:start w:val="1"/>
+      <w:numFmt w:val="bullet"/>
+      <w:lvlText w:val=""/>
+      <w:lvlJc w:val="left"/>
+      <w:pPr>
+        <w:tabs>
+          <w:tab w:val="num" w:pos="6480"/>
+        </w:tabs>
+        <w:ind w:left="6480" w:hanging="360"/>
+      </w:pPr>
+      <w:rPr>
+        <w:rFonts w:ascii="Wingdings" w:hAnsi="Wingdings" w:hint="default"/>
+        <w:sz w:val="20"/>
+      </w:rPr>
+    </w:lvl>
+  </w:abstractNum>
+  <w:abstractNum w:abstractNumId="30" w15:restartNumberingAfterBreak="0">
     <w:nsid w:val="7D9F1EFF"/>
     <w:multiLevelType w:val="multilevel"/>
     <w:tmpl w:val="CE08B598"/>
@@ -5334,31 +10273,97 @@
     </w:lvl>
   </w:abstractNum>
   <w:num w:numId="1" w16cid:durableId="480386347">
+    <w:abstractNumId w:val="12"/>
+  </w:num>
+  <w:num w:numId="2" w16cid:durableId="958144303">
+    <w:abstractNumId w:val="22"/>
+  </w:num>
+  <w:num w:numId="3" w16cid:durableId="1360087202">
+    <w:abstractNumId w:val="14"/>
+  </w:num>
+  <w:num w:numId="4" w16cid:durableId="2102287025">
+    <w:abstractNumId w:val="30"/>
+  </w:num>
+  <w:num w:numId="5" w16cid:durableId="1722897219">
+    <w:abstractNumId w:val="19"/>
+  </w:num>
+  <w:num w:numId="6" w16cid:durableId="280691486">
+    <w:abstractNumId w:val="25"/>
+  </w:num>
+  <w:num w:numId="7" w16cid:durableId="448741697">
+    <w:abstractNumId w:val="13"/>
+  </w:num>
+  <w:num w:numId="8" w16cid:durableId="1989550014">
+    <w:abstractNumId w:val="21"/>
+  </w:num>
+  <w:num w:numId="9" w16cid:durableId="1445611159">
+    <w:abstractNumId w:val="7"/>
+  </w:num>
+  <w:num w:numId="10" w16cid:durableId="2118594957">
+    <w:abstractNumId w:val="17"/>
+  </w:num>
+  <w:num w:numId="11" w16cid:durableId="1731687462">
+    <w:abstractNumId w:val="11"/>
+  </w:num>
+  <w:num w:numId="12" w16cid:durableId="1985623964">
+    <w:abstractNumId w:val="9"/>
+  </w:num>
+  <w:num w:numId="13" w16cid:durableId="2118789952">
+    <w:abstractNumId w:val="8"/>
+  </w:num>
+  <w:num w:numId="14" w16cid:durableId="709694852">
+    <w:abstractNumId w:val="28"/>
+  </w:num>
+  <w:num w:numId="15" w16cid:durableId="1487235120">
+    <w:abstractNumId w:val="4"/>
+  </w:num>
+  <w:num w:numId="16" w16cid:durableId="2017222128">
+    <w:abstractNumId w:val="20"/>
+  </w:num>
+  <w:num w:numId="17" w16cid:durableId="1981881111">
+    <w:abstractNumId w:val="6"/>
+  </w:num>
+  <w:num w:numId="18" w16cid:durableId="1508248915">
+    <w:abstractNumId w:val="29"/>
+  </w:num>
+  <w:num w:numId="19" w16cid:durableId="717359118">
     <w:abstractNumId w:val="1"/>
   </w:num>
-  <w:num w:numId="2" w16cid:durableId="958144303">
-    <w:abstractNumId w:val="6"/>
+  <w:num w:numId="20" w16cid:durableId="1577667075">
+    <w:abstractNumId w:val="10"/>
   </w:num>
-  <w:num w:numId="3" w16cid:durableId="1360087202">
+  <w:num w:numId="21" w16cid:durableId="1674406303">
     <w:abstractNumId w:val="3"/>
   </w:num>
-  <w:num w:numId="4" w16cid:durableId="2102287025">
-    <w:abstractNumId w:val="8"/>
+  <w:num w:numId="22" w16cid:durableId="630091286">
+    <w:abstractNumId w:val="23"/>
   </w:num>
-  <w:num w:numId="5" w16cid:durableId="1722897219">
-    <w:abstractNumId w:val="4"/>
-  </w:num>
-  <w:num w:numId="6" w16cid:durableId="280691486">
-    <w:abstractNumId w:val="7"/>
-  </w:num>
-  <w:num w:numId="7" w16cid:durableId="448741697">
+  <w:num w:numId="23" w16cid:durableId="1777360008">
     <w:abstractNumId w:val="2"/>
   </w:num>
-  <w:num w:numId="8" w16cid:durableId="1989550014">
+  <w:num w:numId="24" w16cid:durableId="548490872">
     <w:abstractNumId w:val="5"/>
   </w:num>
-  <w:num w:numId="9" w16cid:durableId="1445611159">
+  <w:num w:numId="25" w16cid:durableId="328800923">
+    <w:abstractNumId w:val="16"/>
+  </w:num>
+  <w:num w:numId="26" w16cid:durableId="1060130159">
+    <w:abstractNumId w:val="15"/>
+  </w:num>
+  <w:num w:numId="27" w16cid:durableId="1915697632">
+    <w:abstractNumId w:val="27"/>
+  </w:num>
+  <w:num w:numId="28" w16cid:durableId="1284650497">
+    <w:abstractNumId w:val="26"/>
+  </w:num>
+  <w:num w:numId="29" w16cid:durableId="632247820">
     <w:abstractNumId w:val="0"/>
+  </w:num>
+  <w:num w:numId="30" w16cid:durableId="1924336463">
+    <w:abstractNumId w:val="18"/>
+  </w:num>
+  <w:num w:numId="31" w16cid:durableId="980311113">
+    <w:abstractNumId w:val="24"/>
   </w:num>
 </w:numbering>
 </file>
